--- a/Trabalho Escrito/Criação do Banco de Dados.docx
+++ b/Trabalho Escrito/Criação do Banco de Dados.docx
@@ -61,6 +61,16 @@
           <w:lang w:val="pt-BR"/>
         </w:rPr>
         <w:tab/>
+      </w:r>
+      <w:r>
+        <w:rPr>
+          <w:rFonts w:hint="default" w:ascii="Arial" w:hAnsi="Arial" w:cs="Arial"/>
+          <w:b w:val="0"/>
+          <w:bCs w:val="0"/>
+          <w:sz w:val="24"/>
+          <w:szCs w:val="24"/>
+          <w:lang w:val="pt-BR"/>
+        </w:rPr>
         <w:t xml:space="preserve">Com o Modelo Relacional completo e validado pelas regras de normalização, partimos para a próxima etapa de desenvolvimento, a formação dos </w:t>
       </w:r>
       <w:r>
@@ -110,12 +120,8 @@
           <w:lang w:val="pt-BR"/>
         </w:rPr>
         <w:tab/>
-        <w:t>Os scripts que estamos falando se tratam de comandos escritos em linguagem SQL (Structured Query Language) utilizados para dizer ao SGDB (Sistema Gerenciador de Banco de Dados) como criar e manipular o nosso banco de dados, suas tabelas e seus dados.</w:t>
-      </w:r>
-    </w:p>
-    <w:p>
-      <w:pPr>
-        <w:jc w:val="both"/>
+      </w:r>
+      <w:r>
         <w:rPr>
           <w:rFonts w:hint="default" w:ascii="Arial" w:hAnsi="Arial" w:cs="Arial"/>
           <w:b w:val="0"/>
@@ -124,8 +130,12 @@
           <w:szCs w:val="24"/>
           <w:lang w:val="pt-BR"/>
         </w:rPr>
-      </w:pPr>
-      <w:r>
+        <w:t>Os scripts que estamos falando se tratam de comandos escritos em linguagem SQL (Structured Query Language) utilizados para dizer ao SGDB (Sistema Gerenciador de Banco de Dados) como criar e manipular o nosso banco de dados, suas tabelas e seus dados.</w:t>
+      </w:r>
+    </w:p>
+    <w:p>
+      <w:pPr>
+        <w:jc w:val="both"/>
         <w:rPr>
           <w:rFonts w:hint="default" w:ascii="Arial" w:hAnsi="Arial" w:cs="Arial"/>
           <w:b w:val="0"/>
@@ -134,13 +144,8 @@
           <w:szCs w:val="24"/>
           <w:lang w:val="pt-BR"/>
         </w:rPr>
-        <w:tab/>
-        <w:t>Para realizar esse processo se utilizamos de uma das funcionalidades da ferramenta Visual Paradigm, a geração de scripts de criação a partir de um modelo relacional já criado. Exportamos os comandos gerados para um bloco de notas e os copiamos para o DBeaver, ferramenta que utilizamos para manipular o Banco de Dados.</w:t>
-      </w:r>
-    </w:p>
-    <w:p>
-      <w:pPr>
-        <w:jc w:val="both"/>
+      </w:pPr>
+      <w:r>
         <w:rPr>
           <w:rFonts w:hint="default" w:ascii="Arial" w:hAnsi="Arial" w:cs="Arial"/>
           <w:b w:val="0"/>
@@ -149,7 +154,8 @@
           <w:szCs w:val="24"/>
           <w:lang w:val="pt-BR"/>
         </w:rPr>
-      </w:pPr>
+        <w:tab/>
+      </w:r>
       <w:r>
         <w:rPr>
           <w:rFonts w:hint="default" w:ascii="Arial" w:hAnsi="Arial" w:cs="Arial"/>
@@ -159,8 +165,7 @@
           <w:szCs w:val="24"/>
           <w:lang w:val="pt-BR"/>
         </w:rPr>
-        <w:tab/>
-        <w:t>Abaixo você pode conferir os comandos gerados para realizar a criação do Banco de Dados e seus devidas tabelas. Estes mesmos comandos podem ser encontrados em nosso repositório no GitHub.</w:t>
+        <w:t>Para realizar esse processo se utilizamos de uma das funcionalidades da ferramenta Visual Paradigm, a geração de scripts de criação a partir de um modelo relacional já criado. Exportamos os comandos gerados para um bloco de notas e os copiamos para o DBeaver, ferramenta que utilizamos para manipular o Banco de Dados.</w:t>
       </w:r>
     </w:p>
     <w:p>
@@ -215,7 +220,7 @@
     </w:p>
     <w:p>
       <w:pPr>
-        <w:jc w:val="center"/>
+        <w:jc w:val="both"/>
         <w:rPr>
           <w:rFonts w:hint="default" w:ascii="Arial" w:hAnsi="Arial" w:cs="Arial"/>
           <w:b/>
@@ -234,11 +239,23 @@
           <w:szCs w:val="24"/>
           <w:lang w:val="pt-BR"/>
         </w:rPr>
-        <w:t>Comandos</w:t>
-      </w:r>
-      <w:bookmarkStart w:id="0" w:name="_GoBack"/>
-      <w:bookmarkEnd w:id="0"/>
-      <w:r>
+        <w:tab/>
+      </w:r>
+      <w:r>
+        <w:rPr>
+          <w:rFonts w:hint="default" w:ascii="Arial" w:hAnsi="Arial" w:cs="Arial"/>
+          <w:b w:val="0"/>
+          <w:bCs w:val="0"/>
+          <w:sz w:val="24"/>
+          <w:szCs w:val="24"/>
+          <w:lang w:val="pt-BR"/>
+        </w:rPr>
+        <w:t>Abaixo você pode conferir os comandos gerados para realizar a criação do Banco de Dados e suas devidas tabelas. Estes mesmos comandos podem ser encontrados em nosso repositório no GitHub junto dos comandos de documentação(comentários) criados para cada tabela e cada coluna.</w:t>
+      </w:r>
+    </w:p>
+    <w:p>
+      <w:pPr>
+        <w:jc w:val="both"/>
         <w:rPr>
           <w:rFonts w:hint="default" w:ascii="Arial" w:hAnsi="Arial" w:cs="Arial"/>
           <w:b/>
@@ -247,12 +264,6309 @@
           <w:szCs w:val="24"/>
           <w:lang w:val="pt-BR"/>
         </w:rPr>
-        <w:t xml:space="preserve"> de Inserção de Dados</w:t>
-      </w:r>
-    </w:p>
-    <w:p>
-      <w:pPr>
-        <w:jc w:val="center"/>
+      </w:pPr>
+    </w:p>
+    <w:p>
+      <w:pPr>
+        <w:spacing w:beforeLines="0" w:afterLines="0"/>
+        <w:jc w:val="left"/>
+        <w:rPr>
+          <w:rFonts w:hint="default" w:ascii="Courier New" w:hAnsi="Courier New"/>
+          <w:sz w:val="18"/>
+          <w:szCs w:val="18"/>
+          <w:lang w:val="pt-BR"/>
+        </w:rPr>
+      </w:pPr>
+      <w:r>
+        <w:rPr>
+          <w:rFonts w:hint="default" w:ascii="Courier New" w:hAnsi="Courier New"/>
+          <w:sz w:val="18"/>
+          <w:szCs w:val="18"/>
+          <w:lang w:val="pt-BR"/>
+        </w:rPr>
+        <w:t>create table ESTADO (</w:t>
+      </w:r>
+    </w:p>
+    <w:p>
+      <w:pPr>
+        <w:spacing w:beforeLines="0" w:afterLines="0"/>
+        <w:jc w:val="left"/>
+        <w:rPr>
+          <w:rFonts w:hint="default" w:ascii="Courier New" w:hAnsi="Courier New"/>
+          <w:sz w:val="18"/>
+          <w:szCs w:val="18"/>
+          <w:lang w:val="pt-BR"/>
+        </w:rPr>
+      </w:pPr>
+      <w:r>
+        <w:rPr>
+          <w:rFonts w:hint="default" w:ascii="Courier New" w:hAnsi="Courier New"/>
+          <w:sz w:val="18"/>
+          <w:szCs w:val="18"/>
+          <w:lang w:val="pt-BR"/>
+        </w:rPr>
+        <w:tab/>
+      </w:r>
+      <w:r>
+        <w:rPr>
+          <w:rFonts w:hint="default" w:ascii="Courier New" w:hAnsi="Courier New"/>
+          <w:sz w:val="18"/>
+          <w:szCs w:val="18"/>
+          <w:lang w:val="pt-BR"/>
+        </w:rPr>
+        <w:t>EST_COD serial</w:t>
+      </w:r>
+    </w:p>
+    <w:p>
+      <w:pPr>
+        <w:spacing w:beforeLines="0" w:afterLines="0"/>
+        <w:jc w:val="left"/>
+        <w:rPr>
+          <w:rFonts w:hint="default" w:ascii="Courier New" w:hAnsi="Courier New"/>
+          <w:sz w:val="18"/>
+          <w:szCs w:val="18"/>
+          <w:lang w:val="pt-BR"/>
+        </w:rPr>
+      </w:pPr>
+      <w:r>
+        <w:rPr>
+          <w:rFonts w:hint="default" w:ascii="Courier New" w:hAnsi="Courier New"/>
+          <w:sz w:val="18"/>
+          <w:szCs w:val="18"/>
+          <w:lang w:val="pt-BR"/>
+        </w:rPr>
+        <w:t xml:space="preserve"> </w:t>
+      </w:r>
+      <w:r>
+        <w:rPr>
+          <w:rFonts w:hint="default" w:ascii="Courier New" w:hAnsi="Courier New"/>
+          <w:sz w:val="18"/>
+          <w:szCs w:val="18"/>
+          <w:lang w:val="pt-BR"/>
+        </w:rPr>
+        <w:tab/>
+      </w:r>
+      <w:r>
+        <w:rPr>
+          <w:rFonts w:hint="default" w:ascii="Courier New" w:hAnsi="Courier New"/>
+          <w:sz w:val="18"/>
+          <w:szCs w:val="18"/>
+          <w:lang w:val="pt-BR"/>
+        </w:rPr>
+        <w:t xml:space="preserve">constraint EST_COD_PK primary key, </w:t>
+      </w:r>
+    </w:p>
+    <w:p>
+      <w:pPr>
+        <w:spacing w:beforeLines="0" w:afterLines="0"/>
+        <w:jc w:val="left"/>
+        <w:rPr>
+          <w:rFonts w:hint="default" w:ascii="Courier New" w:hAnsi="Courier New"/>
+          <w:sz w:val="18"/>
+          <w:szCs w:val="18"/>
+          <w:lang w:val="pt-BR"/>
+        </w:rPr>
+      </w:pPr>
+      <w:r>
+        <w:rPr>
+          <w:rFonts w:hint="default" w:ascii="Courier New" w:hAnsi="Courier New"/>
+          <w:sz w:val="18"/>
+          <w:szCs w:val="18"/>
+          <w:lang w:val="pt-BR"/>
+        </w:rPr>
+        <w:tab/>
+      </w:r>
+      <w:r>
+        <w:rPr>
+          <w:rFonts w:hint="default" w:ascii="Courier New" w:hAnsi="Courier New"/>
+          <w:sz w:val="18"/>
+          <w:szCs w:val="18"/>
+          <w:lang w:val="pt-BR"/>
+        </w:rPr>
+        <w:t xml:space="preserve">EST_SIGLA char(2) not null unique, </w:t>
+      </w:r>
+    </w:p>
+    <w:p>
+      <w:pPr>
+        <w:spacing w:beforeLines="0" w:afterLines="0"/>
+        <w:jc w:val="left"/>
+        <w:rPr>
+          <w:rFonts w:hint="default" w:ascii="Courier New" w:hAnsi="Courier New"/>
+          <w:sz w:val="18"/>
+          <w:szCs w:val="18"/>
+          <w:lang w:val="pt-BR"/>
+        </w:rPr>
+      </w:pPr>
+      <w:r>
+        <w:rPr>
+          <w:rFonts w:hint="default" w:ascii="Courier New" w:hAnsi="Courier New"/>
+          <w:sz w:val="18"/>
+          <w:szCs w:val="18"/>
+          <w:lang w:val="pt-BR"/>
+        </w:rPr>
+        <w:tab/>
+      </w:r>
+      <w:r>
+        <w:rPr>
+          <w:rFonts w:hint="default" w:ascii="Courier New" w:hAnsi="Courier New"/>
+          <w:sz w:val="18"/>
+          <w:szCs w:val="18"/>
+          <w:lang w:val="pt-BR"/>
+        </w:rPr>
+        <w:t>EST_NOME  varchar(25) not null</w:t>
+      </w:r>
+    </w:p>
+    <w:p>
+      <w:pPr>
+        <w:spacing w:beforeLines="0" w:afterLines="0"/>
+        <w:jc w:val="left"/>
+        <w:rPr>
+          <w:rFonts w:hint="default" w:ascii="Courier New" w:hAnsi="Courier New"/>
+          <w:sz w:val="18"/>
+          <w:szCs w:val="18"/>
+          <w:lang w:val="pt-BR"/>
+        </w:rPr>
+      </w:pPr>
+      <w:r>
+        <w:rPr>
+          <w:rFonts w:hint="default" w:ascii="Courier New" w:hAnsi="Courier New"/>
+          <w:sz w:val="18"/>
+          <w:szCs w:val="18"/>
+          <w:lang w:val="pt-BR"/>
+        </w:rPr>
+        <w:t>);</w:t>
+      </w:r>
+    </w:p>
+    <w:p>
+      <w:pPr>
+        <w:spacing w:beforeLines="0" w:afterLines="0"/>
+        <w:jc w:val="left"/>
+        <w:rPr>
+          <w:rFonts w:hint="default" w:ascii="Courier New" w:hAnsi="Courier New"/>
+          <w:b/>
+          <w:bCs/>
+          <w:sz w:val="22"/>
+          <w:szCs w:val="24"/>
+          <w:lang w:val="pt-BR"/>
+        </w:rPr>
+      </w:pPr>
+      <w:r>
+        <w:rPr>
+          <w:rFonts w:hint="default" w:ascii="Courier New" w:hAnsi="Courier New"/>
+          <w:b/>
+          <w:bCs/>
+          <w:sz w:val="22"/>
+          <w:szCs w:val="24"/>
+          <w:lang w:val="pt-BR"/>
+        </w:rPr>
+        <w:t>--------------------------------------------------------------</w:t>
+      </w:r>
+    </w:p>
+    <w:p>
+      <w:pPr>
+        <w:spacing w:beforeLines="0" w:afterLines="0"/>
+        <w:jc w:val="left"/>
+        <w:rPr>
+          <w:rFonts w:hint="default" w:ascii="Courier New" w:hAnsi="Courier New"/>
+          <w:sz w:val="18"/>
+          <w:szCs w:val="18"/>
+          <w:lang w:val="pt-BR"/>
+        </w:rPr>
+      </w:pPr>
+      <w:r>
+        <w:rPr>
+          <w:rFonts w:hint="default" w:ascii="Courier New" w:hAnsi="Courier New"/>
+          <w:sz w:val="18"/>
+          <w:szCs w:val="18"/>
+          <w:lang w:val="pt-BR"/>
+        </w:rPr>
+        <w:t>create table MUNICIPIO (</w:t>
+      </w:r>
+    </w:p>
+    <w:p>
+      <w:pPr>
+        <w:spacing w:beforeLines="0" w:afterLines="0"/>
+        <w:jc w:val="left"/>
+        <w:rPr>
+          <w:rFonts w:hint="default" w:ascii="Courier New" w:hAnsi="Courier New"/>
+          <w:sz w:val="18"/>
+          <w:szCs w:val="18"/>
+          <w:lang w:val="pt-BR"/>
+        </w:rPr>
+      </w:pPr>
+      <w:r>
+        <w:rPr>
+          <w:rFonts w:hint="default" w:ascii="Courier New" w:hAnsi="Courier New"/>
+          <w:sz w:val="18"/>
+          <w:szCs w:val="18"/>
+          <w:lang w:val="pt-BR"/>
+        </w:rPr>
+        <w:tab/>
+      </w:r>
+      <w:r>
+        <w:rPr>
+          <w:rFonts w:hint="default" w:ascii="Courier New" w:hAnsi="Courier New"/>
+          <w:sz w:val="18"/>
+          <w:szCs w:val="18"/>
+          <w:lang w:val="pt-BR"/>
+        </w:rPr>
+        <w:t>MUN_COD serial</w:t>
+      </w:r>
+    </w:p>
+    <w:p>
+      <w:pPr>
+        <w:spacing w:beforeLines="0" w:afterLines="0"/>
+        <w:jc w:val="left"/>
+        <w:rPr>
+          <w:rFonts w:hint="default" w:ascii="Courier New" w:hAnsi="Courier New"/>
+          <w:sz w:val="18"/>
+          <w:szCs w:val="18"/>
+          <w:lang w:val="pt-BR"/>
+        </w:rPr>
+      </w:pPr>
+      <w:r>
+        <w:rPr>
+          <w:rFonts w:hint="default" w:ascii="Courier New" w:hAnsi="Courier New"/>
+          <w:sz w:val="18"/>
+          <w:szCs w:val="18"/>
+          <w:lang w:val="pt-BR"/>
+        </w:rPr>
+        <w:tab/>
+      </w:r>
+      <w:r>
+        <w:rPr>
+          <w:rFonts w:hint="default" w:ascii="Courier New" w:hAnsi="Courier New"/>
+          <w:sz w:val="18"/>
+          <w:szCs w:val="18"/>
+          <w:lang w:val="pt-BR"/>
+        </w:rPr>
+        <w:t xml:space="preserve">constraint MUN_COD_PK primary key, </w:t>
+      </w:r>
+    </w:p>
+    <w:p>
+      <w:pPr>
+        <w:spacing w:beforeLines="0" w:afterLines="0"/>
+        <w:jc w:val="left"/>
+        <w:rPr>
+          <w:rFonts w:hint="default" w:ascii="Courier New" w:hAnsi="Courier New"/>
+          <w:sz w:val="18"/>
+          <w:szCs w:val="18"/>
+          <w:lang w:val="pt-BR"/>
+        </w:rPr>
+      </w:pPr>
+      <w:r>
+        <w:rPr>
+          <w:rFonts w:hint="default" w:ascii="Courier New" w:hAnsi="Courier New"/>
+          <w:sz w:val="18"/>
+          <w:szCs w:val="18"/>
+          <w:lang w:val="pt-BR"/>
+        </w:rPr>
+        <w:tab/>
+      </w:r>
+      <w:r>
+        <w:rPr>
+          <w:rFonts w:hint="default" w:ascii="Courier New" w:hAnsi="Courier New"/>
+          <w:sz w:val="18"/>
+          <w:szCs w:val="18"/>
+          <w:lang w:val="pt-BR"/>
+        </w:rPr>
+        <w:t xml:space="preserve">MUN_NOME varchar(40) not null, </w:t>
+      </w:r>
+    </w:p>
+    <w:p>
+      <w:pPr>
+        <w:spacing w:beforeLines="0" w:afterLines="0"/>
+        <w:ind w:firstLine="708" w:firstLineChars="0"/>
+        <w:jc w:val="left"/>
+        <w:rPr>
+          <w:rFonts w:hint="default" w:ascii="Courier New" w:hAnsi="Courier New"/>
+          <w:sz w:val="18"/>
+          <w:szCs w:val="18"/>
+          <w:lang w:val="pt-BR"/>
+        </w:rPr>
+      </w:pPr>
+      <w:r>
+        <w:rPr>
+          <w:rFonts w:hint="default" w:ascii="Courier New" w:hAnsi="Courier New"/>
+          <w:sz w:val="18"/>
+          <w:szCs w:val="18"/>
+          <w:lang w:val="pt-BR"/>
+        </w:rPr>
+        <w:t>COD_ESTADO int4 not null</w:t>
+      </w:r>
+    </w:p>
+    <w:p>
+      <w:pPr>
+        <w:spacing w:beforeLines="0" w:afterLines="0"/>
+        <w:jc w:val="left"/>
+        <w:rPr>
+          <w:rFonts w:hint="default" w:ascii="Courier New" w:hAnsi="Courier New"/>
+          <w:sz w:val="18"/>
+          <w:szCs w:val="18"/>
+          <w:lang w:val="pt-BR"/>
+        </w:rPr>
+      </w:pPr>
+      <w:r>
+        <w:rPr>
+          <w:rFonts w:hint="default" w:ascii="Courier New" w:hAnsi="Courier New"/>
+          <w:sz w:val="18"/>
+          <w:szCs w:val="18"/>
+          <w:lang w:val="pt-BR"/>
+        </w:rPr>
+        <w:t>);</w:t>
+      </w:r>
+    </w:p>
+    <w:p>
+      <w:pPr>
+        <w:spacing w:beforeLines="0" w:afterLines="0"/>
+        <w:jc w:val="left"/>
+        <w:rPr>
+          <w:rFonts w:hint="default" w:ascii="Courier New" w:hAnsi="Courier New"/>
+          <w:sz w:val="18"/>
+          <w:szCs w:val="18"/>
+          <w:lang w:val="pt-BR"/>
+        </w:rPr>
+      </w:pPr>
+    </w:p>
+    <w:p>
+      <w:pPr>
+        <w:spacing w:beforeLines="0" w:afterLines="0"/>
+        <w:jc w:val="left"/>
+        <w:rPr>
+          <w:rFonts w:hint="default" w:ascii="Courier New" w:hAnsi="Courier New"/>
+          <w:sz w:val="18"/>
+          <w:szCs w:val="18"/>
+          <w:lang w:val="pt-BR"/>
+        </w:rPr>
+      </w:pPr>
+      <w:r>
+        <w:rPr>
+          <w:rFonts w:hint="default" w:ascii="Courier New" w:hAnsi="Courier New"/>
+          <w:sz w:val="18"/>
+          <w:szCs w:val="18"/>
+          <w:lang w:val="pt-BR"/>
+        </w:rPr>
+        <w:t xml:space="preserve">alter table MUNICIPIO </w:t>
+      </w:r>
+    </w:p>
+    <w:p>
+      <w:pPr>
+        <w:spacing w:beforeLines="0" w:afterLines="0"/>
+        <w:jc w:val="left"/>
+        <w:rPr>
+          <w:rFonts w:hint="default" w:ascii="Courier New" w:hAnsi="Courier New"/>
+          <w:sz w:val="18"/>
+          <w:szCs w:val="18"/>
+          <w:lang w:val="pt-BR"/>
+        </w:rPr>
+      </w:pPr>
+      <w:r>
+        <w:rPr>
+          <w:rFonts w:hint="default" w:ascii="Courier New" w:hAnsi="Courier New"/>
+          <w:sz w:val="18"/>
+          <w:szCs w:val="18"/>
+          <w:lang w:val="pt-BR"/>
+        </w:rPr>
+        <w:tab/>
+      </w:r>
+      <w:r>
+        <w:rPr>
+          <w:rFonts w:hint="default" w:ascii="Courier New" w:hAnsi="Courier New"/>
+          <w:sz w:val="18"/>
+          <w:szCs w:val="18"/>
+          <w:lang w:val="pt-BR"/>
+        </w:rPr>
+        <w:t xml:space="preserve">add constraint MUN_COD_ESTADO_FK foreign key (COD_ESTADO) </w:t>
+      </w:r>
+    </w:p>
+    <w:p>
+      <w:pPr>
+        <w:spacing w:beforeLines="0" w:afterLines="0"/>
+        <w:jc w:val="left"/>
+        <w:rPr>
+          <w:rFonts w:hint="default" w:ascii="Courier New" w:hAnsi="Courier New"/>
+          <w:sz w:val="22"/>
+          <w:szCs w:val="24"/>
+          <w:lang w:val="pt-BR"/>
+        </w:rPr>
+      </w:pPr>
+      <w:r>
+        <w:rPr>
+          <w:rFonts w:hint="default" w:ascii="Courier New" w:hAnsi="Courier New"/>
+          <w:sz w:val="18"/>
+          <w:szCs w:val="18"/>
+          <w:lang w:val="pt-BR"/>
+        </w:rPr>
+        <w:tab/>
+      </w:r>
+      <w:r>
+        <w:rPr>
+          <w:rFonts w:hint="default" w:ascii="Courier New" w:hAnsi="Courier New"/>
+          <w:sz w:val="18"/>
+          <w:szCs w:val="18"/>
+          <w:lang w:val="pt-BR"/>
+        </w:rPr>
+        <w:t>references ESTADO (EST_COD);</w:t>
+      </w:r>
+    </w:p>
+    <w:p>
+      <w:pPr>
+        <w:spacing w:beforeLines="0" w:afterLines="0"/>
+        <w:jc w:val="left"/>
+        <w:rPr>
+          <w:rFonts w:hint="default" w:ascii="Courier New" w:hAnsi="Courier New"/>
+          <w:b/>
+          <w:bCs/>
+          <w:sz w:val="22"/>
+          <w:szCs w:val="24"/>
+          <w:lang w:val="pt-BR"/>
+        </w:rPr>
+      </w:pPr>
+      <w:r>
+        <w:rPr>
+          <w:rFonts w:hint="default" w:ascii="Courier New" w:hAnsi="Courier New"/>
+          <w:b/>
+          <w:bCs/>
+          <w:sz w:val="22"/>
+          <w:szCs w:val="24"/>
+          <w:lang w:val="pt-BR"/>
+        </w:rPr>
+        <w:t>--------------------------------------------------------------</w:t>
+      </w:r>
+    </w:p>
+    <w:p>
+      <w:pPr>
+        <w:spacing w:beforeLines="0" w:afterLines="0"/>
+        <w:jc w:val="left"/>
+        <w:rPr>
+          <w:rFonts w:hint="default" w:ascii="Courier New" w:hAnsi="Courier New"/>
+          <w:sz w:val="18"/>
+          <w:szCs w:val="18"/>
+          <w:lang w:val="pt-BR"/>
+        </w:rPr>
+      </w:pPr>
+      <w:r>
+        <w:rPr>
+          <w:rFonts w:hint="default" w:ascii="Courier New" w:hAnsi="Courier New"/>
+          <w:sz w:val="18"/>
+          <w:szCs w:val="18"/>
+          <w:lang w:val="pt-BR"/>
+        </w:rPr>
+        <w:t>create table CEP (</w:t>
+      </w:r>
+    </w:p>
+    <w:p>
+      <w:pPr>
+        <w:spacing w:beforeLines="0" w:afterLines="0"/>
+        <w:jc w:val="left"/>
+        <w:rPr>
+          <w:rFonts w:hint="default" w:ascii="Courier New" w:hAnsi="Courier New"/>
+          <w:sz w:val="18"/>
+          <w:szCs w:val="18"/>
+          <w:lang w:val="pt-BR"/>
+        </w:rPr>
+      </w:pPr>
+      <w:r>
+        <w:rPr>
+          <w:rFonts w:hint="default" w:ascii="Courier New" w:hAnsi="Courier New"/>
+          <w:sz w:val="18"/>
+          <w:szCs w:val="18"/>
+          <w:lang w:val="pt-BR"/>
+        </w:rPr>
+        <w:t xml:space="preserve">  </w:t>
+      </w:r>
+      <w:r>
+        <w:rPr>
+          <w:rFonts w:hint="default" w:ascii="Courier New" w:hAnsi="Courier New"/>
+          <w:sz w:val="18"/>
+          <w:szCs w:val="18"/>
+          <w:lang w:val="pt-BR"/>
+        </w:rPr>
+        <w:tab/>
+      </w:r>
+      <w:r>
+        <w:rPr>
+          <w:rFonts w:hint="default" w:ascii="Courier New" w:hAnsi="Courier New"/>
+          <w:sz w:val="18"/>
+          <w:szCs w:val="18"/>
+          <w:lang w:val="pt-BR"/>
+        </w:rPr>
+        <w:t>CEP_COD varchar(9)</w:t>
+      </w:r>
+    </w:p>
+    <w:p>
+      <w:pPr>
+        <w:spacing w:beforeLines="0" w:afterLines="0"/>
+        <w:jc w:val="left"/>
+        <w:rPr>
+          <w:rFonts w:hint="default" w:ascii="Courier New" w:hAnsi="Courier New"/>
+          <w:sz w:val="18"/>
+          <w:szCs w:val="18"/>
+          <w:lang w:val="pt-BR"/>
+        </w:rPr>
+      </w:pPr>
+      <w:r>
+        <w:rPr>
+          <w:rFonts w:hint="default" w:ascii="Courier New" w:hAnsi="Courier New"/>
+          <w:sz w:val="18"/>
+          <w:szCs w:val="18"/>
+          <w:lang w:val="pt-BR"/>
+        </w:rPr>
+        <w:t xml:space="preserve">  </w:t>
+      </w:r>
+      <w:r>
+        <w:rPr>
+          <w:rFonts w:hint="default" w:ascii="Courier New" w:hAnsi="Courier New"/>
+          <w:sz w:val="18"/>
+          <w:szCs w:val="18"/>
+          <w:lang w:val="pt-BR"/>
+        </w:rPr>
+        <w:tab/>
+      </w:r>
+      <w:r>
+        <w:rPr>
+          <w:rFonts w:hint="default" w:ascii="Courier New" w:hAnsi="Courier New"/>
+          <w:sz w:val="18"/>
+          <w:szCs w:val="18"/>
+          <w:lang w:val="pt-BR"/>
+        </w:rPr>
+        <w:t xml:space="preserve">constraint CEP_COD_PK primary key, </w:t>
+      </w:r>
+    </w:p>
+    <w:p>
+      <w:pPr>
+        <w:spacing w:beforeLines="0" w:afterLines="0"/>
+        <w:jc w:val="left"/>
+        <w:rPr>
+          <w:rFonts w:hint="default" w:ascii="Courier New" w:hAnsi="Courier New"/>
+          <w:sz w:val="18"/>
+          <w:szCs w:val="18"/>
+          <w:lang w:val="pt-BR"/>
+        </w:rPr>
+      </w:pPr>
+      <w:r>
+        <w:rPr>
+          <w:rFonts w:hint="default" w:ascii="Courier New" w:hAnsi="Courier New"/>
+          <w:sz w:val="18"/>
+          <w:szCs w:val="18"/>
+          <w:lang w:val="pt-BR"/>
+        </w:rPr>
+        <w:t xml:space="preserve">  </w:t>
+      </w:r>
+      <w:r>
+        <w:rPr>
+          <w:rFonts w:hint="default" w:ascii="Courier New" w:hAnsi="Courier New"/>
+          <w:sz w:val="18"/>
+          <w:szCs w:val="18"/>
+          <w:lang w:val="pt-BR"/>
+        </w:rPr>
+        <w:tab/>
+      </w:r>
+      <w:r>
+        <w:rPr>
+          <w:rFonts w:hint="default" w:ascii="Courier New" w:hAnsi="Courier New"/>
+          <w:sz w:val="18"/>
+          <w:szCs w:val="18"/>
+          <w:lang w:val="pt-BR"/>
+        </w:rPr>
+        <w:t>COD_MUNICIPIO int4 not null</w:t>
+      </w:r>
+    </w:p>
+    <w:p>
+      <w:pPr>
+        <w:spacing w:beforeLines="0" w:afterLines="0"/>
+        <w:jc w:val="left"/>
+        <w:rPr>
+          <w:rFonts w:hint="default" w:ascii="Courier New" w:hAnsi="Courier New"/>
+          <w:sz w:val="18"/>
+          <w:szCs w:val="18"/>
+          <w:lang w:val="pt-BR"/>
+        </w:rPr>
+      </w:pPr>
+      <w:r>
+        <w:rPr>
+          <w:rFonts w:hint="default" w:ascii="Courier New" w:hAnsi="Courier New"/>
+          <w:sz w:val="18"/>
+          <w:szCs w:val="18"/>
+          <w:lang w:val="pt-BR"/>
+        </w:rPr>
+        <w:t>);</w:t>
+      </w:r>
+    </w:p>
+    <w:p>
+      <w:pPr>
+        <w:spacing w:beforeLines="0" w:afterLines="0"/>
+        <w:jc w:val="left"/>
+        <w:rPr>
+          <w:rFonts w:hint="default" w:ascii="Courier New" w:hAnsi="Courier New"/>
+          <w:sz w:val="18"/>
+          <w:szCs w:val="18"/>
+          <w:lang w:val="pt-BR"/>
+        </w:rPr>
+      </w:pPr>
+      <w:r>
+        <w:rPr>
+          <w:rFonts w:hint="default" w:ascii="Courier New" w:hAnsi="Courier New"/>
+          <w:sz w:val="18"/>
+          <w:szCs w:val="18"/>
+          <w:lang w:val="pt-BR"/>
+        </w:rPr>
+        <w:t xml:space="preserve"> </w:t>
+      </w:r>
+    </w:p>
+    <w:p>
+      <w:pPr>
+        <w:spacing w:beforeLines="0" w:afterLines="0"/>
+        <w:jc w:val="left"/>
+        <w:rPr>
+          <w:rFonts w:hint="default" w:ascii="Courier New" w:hAnsi="Courier New"/>
+          <w:sz w:val="18"/>
+          <w:szCs w:val="18"/>
+          <w:lang w:val="pt-BR"/>
+        </w:rPr>
+      </w:pPr>
+      <w:r>
+        <w:rPr>
+          <w:rFonts w:hint="default" w:ascii="Courier New" w:hAnsi="Courier New"/>
+          <w:sz w:val="18"/>
+          <w:szCs w:val="18"/>
+          <w:lang w:val="pt-BR"/>
+        </w:rPr>
+        <w:t>alter table CEP</w:t>
+      </w:r>
+    </w:p>
+    <w:p>
+      <w:pPr>
+        <w:spacing w:beforeLines="0" w:afterLines="0"/>
+        <w:jc w:val="left"/>
+        <w:rPr>
+          <w:rFonts w:hint="default" w:ascii="Courier New" w:hAnsi="Courier New"/>
+          <w:sz w:val="18"/>
+          <w:szCs w:val="18"/>
+          <w:lang w:val="pt-BR"/>
+        </w:rPr>
+      </w:pPr>
+      <w:r>
+        <w:rPr>
+          <w:rFonts w:hint="default" w:ascii="Courier New" w:hAnsi="Courier New"/>
+          <w:sz w:val="18"/>
+          <w:szCs w:val="18"/>
+          <w:lang w:val="pt-BR"/>
+        </w:rPr>
+        <w:tab/>
+      </w:r>
+      <w:r>
+        <w:rPr>
+          <w:rFonts w:hint="default" w:ascii="Courier New" w:hAnsi="Courier New"/>
+          <w:sz w:val="18"/>
+          <w:szCs w:val="18"/>
+          <w:lang w:val="pt-BR"/>
+        </w:rPr>
+        <w:t xml:space="preserve">add constraint CEP_COD_MUNICIPIO_FK foreign key (COD_MUNICIPIO) </w:t>
+      </w:r>
+    </w:p>
+    <w:p>
+      <w:pPr>
+        <w:spacing w:beforeLines="0" w:afterLines="0"/>
+        <w:jc w:val="left"/>
+        <w:rPr>
+          <w:rFonts w:hint="default" w:ascii="Courier New" w:hAnsi="Courier New"/>
+          <w:sz w:val="22"/>
+          <w:szCs w:val="24"/>
+          <w:lang w:val="pt-BR"/>
+        </w:rPr>
+      </w:pPr>
+      <w:r>
+        <w:rPr>
+          <w:rFonts w:hint="default" w:ascii="Courier New" w:hAnsi="Courier New"/>
+          <w:sz w:val="18"/>
+          <w:szCs w:val="18"/>
+          <w:lang w:val="pt-BR"/>
+        </w:rPr>
+        <w:tab/>
+      </w:r>
+      <w:r>
+        <w:rPr>
+          <w:rFonts w:hint="default" w:ascii="Courier New" w:hAnsi="Courier New"/>
+          <w:sz w:val="18"/>
+          <w:szCs w:val="18"/>
+          <w:lang w:val="pt-BR"/>
+        </w:rPr>
+        <w:t>references MUNICIPIO (MUN_COD);</w:t>
+      </w:r>
+      <w:r>
+        <w:rPr>
+          <w:rFonts w:hint="default" w:ascii="Courier New" w:hAnsi="Courier New"/>
+          <w:sz w:val="22"/>
+          <w:szCs w:val="24"/>
+          <w:lang w:val="pt-BR"/>
+        </w:rPr>
+        <w:tab/>
+      </w:r>
+    </w:p>
+    <w:p>
+      <w:pPr>
+        <w:spacing w:beforeLines="0" w:afterLines="0"/>
+        <w:jc w:val="left"/>
+        <w:rPr>
+          <w:rFonts w:hint="default" w:ascii="Courier New" w:hAnsi="Courier New"/>
+          <w:b/>
+          <w:bCs/>
+          <w:sz w:val="22"/>
+          <w:szCs w:val="24"/>
+          <w:lang w:val="pt-BR"/>
+        </w:rPr>
+      </w:pPr>
+      <w:r>
+        <w:rPr>
+          <w:rFonts w:hint="default" w:ascii="Courier New" w:hAnsi="Courier New"/>
+          <w:b/>
+          <w:bCs/>
+          <w:sz w:val="22"/>
+          <w:szCs w:val="24"/>
+          <w:lang w:val="pt-BR"/>
+        </w:rPr>
+        <w:t>--------------------------------------------------------------</w:t>
+      </w:r>
+    </w:p>
+    <w:p>
+      <w:pPr>
+        <w:spacing w:beforeLines="0" w:afterLines="0"/>
+        <w:jc w:val="left"/>
+        <w:rPr>
+          <w:rFonts w:hint="default" w:ascii="Courier New" w:hAnsi="Courier New"/>
+          <w:sz w:val="18"/>
+          <w:szCs w:val="18"/>
+          <w:lang w:val="pt-BR"/>
+        </w:rPr>
+      </w:pPr>
+      <w:r>
+        <w:rPr>
+          <w:rFonts w:hint="default" w:ascii="Courier New" w:hAnsi="Courier New"/>
+          <w:sz w:val="18"/>
+          <w:szCs w:val="18"/>
+          <w:lang w:val="pt-BR"/>
+        </w:rPr>
+        <w:t>create table CARGO (</w:t>
+      </w:r>
+    </w:p>
+    <w:p>
+      <w:pPr>
+        <w:spacing w:beforeLines="0" w:afterLines="0"/>
+        <w:jc w:val="left"/>
+        <w:rPr>
+          <w:rFonts w:hint="default" w:ascii="Courier New" w:hAnsi="Courier New"/>
+          <w:sz w:val="18"/>
+          <w:szCs w:val="18"/>
+          <w:lang w:val="pt-BR"/>
+        </w:rPr>
+      </w:pPr>
+      <w:r>
+        <w:rPr>
+          <w:rFonts w:hint="default" w:ascii="Courier New" w:hAnsi="Courier New"/>
+          <w:sz w:val="18"/>
+          <w:szCs w:val="18"/>
+          <w:lang w:val="pt-BR"/>
+        </w:rPr>
+        <w:t xml:space="preserve">  </w:t>
+      </w:r>
+      <w:r>
+        <w:rPr>
+          <w:rFonts w:hint="default" w:ascii="Courier New" w:hAnsi="Courier New"/>
+          <w:sz w:val="18"/>
+          <w:szCs w:val="18"/>
+          <w:lang w:val="pt-BR"/>
+        </w:rPr>
+        <w:tab/>
+      </w:r>
+      <w:r>
+        <w:rPr>
+          <w:rFonts w:hint="default" w:ascii="Courier New" w:hAnsi="Courier New"/>
+          <w:sz w:val="18"/>
+          <w:szCs w:val="18"/>
+          <w:lang w:val="pt-BR"/>
+        </w:rPr>
+        <w:t>CAR_COD       serial</w:t>
+      </w:r>
+    </w:p>
+    <w:p>
+      <w:pPr>
+        <w:spacing w:beforeLines="0" w:afterLines="0"/>
+        <w:jc w:val="left"/>
+        <w:rPr>
+          <w:rFonts w:hint="default" w:ascii="Courier New" w:hAnsi="Courier New"/>
+          <w:sz w:val="18"/>
+          <w:szCs w:val="18"/>
+          <w:lang w:val="pt-BR"/>
+        </w:rPr>
+      </w:pPr>
+      <w:r>
+        <w:rPr>
+          <w:rFonts w:hint="default" w:ascii="Courier New" w:hAnsi="Courier New"/>
+          <w:sz w:val="18"/>
+          <w:szCs w:val="18"/>
+          <w:lang w:val="pt-BR"/>
+        </w:rPr>
+        <w:t xml:space="preserve">  </w:t>
+      </w:r>
+      <w:r>
+        <w:rPr>
+          <w:rFonts w:hint="default" w:ascii="Courier New" w:hAnsi="Courier New"/>
+          <w:sz w:val="18"/>
+          <w:szCs w:val="18"/>
+          <w:lang w:val="pt-BR"/>
+        </w:rPr>
+        <w:tab/>
+      </w:r>
+      <w:r>
+        <w:rPr>
+          <w:rFonts w:hint="default" w:ascii="Courier New" w:hAnsi="Courier New"/>
+          <w:sz w:val="18"/>
+          <w:szCs w:val="18"/>
+          <w:lang w:val="pt-BR"/>
+        </w:rPr>
+        <w:t xml:space="preserve">constraint CAR_COD_PK primary key, </w:t>
+      </w:r>
+    </w:p>
+    <w:p>
+      <w:pPr>
+        <w:spacing w:beforeLines="0" w:afterLines="0"/>
+        <w:jc w:val="left"/>
+        <w:rPr>
+          <w:rFonts w:hint="default" w:ascii="Courier New" w:hAnsi="Courier New"/>
+          <w:sz w:val="18"/>
+          <w:szCs w:val="18"/>
+          <w:lang w:val="pt-BR"/>
+        </w:rPr>
+      </w:pPr>
+      <w:r>
+        <w:rPr>
+          <w:rFonts w:hint="default" w:ascii="Courier New" w:hAnsi="Courier New"/>
+          <w:sz w:val="18"/>
+          <w:szCs w:val="18"/>
+          <w:lang w:val="pt-BR"/>
+        </w:rPr>
+        <w:t xml:space="preserve">  </w:t>
+      </w:r>
+      <w:r>
+        <w:rPr>
+          <w:rFonts w:hint="default" w:ascii="Courier New" w:hAnsi="Courier New"/>
+          <w:sz w:val="18"/>
+          <w:szCs w:val="18"/>
+          <w:lang w:val="pt-BR"/>
+        </w:rPr>
+        <w:tab/>
+      </w:r>
+      <w:r>
+        <w:rPr>
+          <w:rFonts w:hint="default" w:ascii="Courier New" w:hAnsi="Courier New"/>
+          <w:sz w:val="18"/>
+          <w:szCs w:val="18"/>
+          <w:lang w:val="pt-BR"/>
+        </w:rPr>
+        <w:t xml:space="preserve">CAR_DESCRICAO varchar(50) not null, </w:t>
+      </w:r>
+    </w:p>
+    <w:p>
+      <w:pPr>
+        <w:spacing w:beforeLines="0" w:afterLines="0"/>
+        <w:jc w:val="left"/>
+        <w:rPr>
+          <w:rFonts w:hint="default" w:ascii="Courier New" w:hAnsi="Courier New"/>
+          <w:sz w:val="18"/>
+          <w:szCs w:val="18"/>
+          <w:lang w:val="pt-BR"/>
+        </w:rPr>
+      </w:pPr>
+      <w:r>
+        <w:rPr>
+          <w:rFonts w:hint="default" w:ascii="Courier New" w:hAnsi="Courier New"/>
+          <w:sz w:val="18"/>
+          <w:szCs w:val="18"/>
+          <w:lang w:val="pt-BR"/>
+        </w:rPr>
+        <w:t xml:space="preserve">  </w:t>
+      </w:r>
+      <w:r>
+        <w:rPr>
+          <w:rFonts w:hint="default" w:ascii="Courier New" w:hAnsi="Courier New"/>
+          <w:sz w:val="18"/>
+          <w:szCs w:val="18"/>
+          <w:lang w:val="pt-BR"/>
+        </w:rPr>
+        <w:tab/>
+      </w:r>
+      <w:r>
+        <w:rPr>
+          <w:rFonts w:hint="default" w:ascii="Courier New" w:hAnsi="Courier New"/>
+          <w:sz w:val="18"/>
+          <w:szCs w:val="18"/>
+          <w:lang w:val="pt-BR"/>
+        </w:rPr>
+        <w:t>CAR_SALARIO   numeric(8, 2) not null</w:t>
+      </w:r>
+    </w:p>
+    <w:p>
+      <w:pPr>
+        <w:spacing w:beforeLines="0" w:afterLines="0"/>
+        <w:jc w:val="left"/>
+        <w:rPr>
+          <w:rFonts w:hint="default" w:ascii="Courier New" w:hAnsi="Courier New"/>
+          <w:sz w:val="18"/>
+          <w:szCs w:val="18"/>
+          <w:lang w:val="pt-BR"/>
+        </w:rPr>
+      </w:pPr>
+      <w:r>
+        <w:rPr>
+          <w:rFonts w:hint="default" w:ascii="Courier New" w:hAnsi="Courier New"/>
+          <w:sz w:val="18"/>
+          <w:szCs w:val="18"/>
+          <w:lang w:val="pt-BR"/>
+        </w:rPr>
+        <w:t xml:space="preserve"> );</w:t>
+      </w:r>
+    </w:p>
+    <w:p>
+      <w:pPr>
+        <w:spacing w:beforeLines="0" w:afterLines="0"/>
+        <w:jc w:val="left"/>
+        <w:rPr>
+          <w:rFonts w:hint="default" w:ascii="Courier New" w:hAnsi="Courier New"/>
+          <w:b/>
+          <w:bCs/>
+          <w:sz w:val="22"/>
+          <w:szCs w:val="24"/>
+          <w:lang w:val="pt-BR"/>
+        </w:rPr>
+      </w:pPr>
+      <w:r>
+        <w:rPr>
+          <w:rFonts w:hint="default" w:ascii="Courier New" w:hAnsi="Courier New"/>
+          <w:b/>
+          <w:bCs/>
+          <w:sz w:val="22"/>
+          <w:szCs w:val="24"/>
+          <w:lang w:val="pt-BR"/>
+        </w:rPr>
+        <w:t>--------------------------------------------------------------</w:t>
+      </w:r>
+    </w:p>
+    <w:p>
+      <w:pPr>
+        <w:spacing w:beforeLines="0" w:afterLines="0"/>
+        <w:jc w:val="left"/>
+        <w:rPr>
+          <w:rFonts w:hint="default" w:ascii="Courier New" w:hAnsi="Courier New"/>
+          <w:sz w:val="18"/>
+          <w:szCs w:val="18"/>
+          <w:lang w:val="pt-BR"/>
+        </w:rPr>
+      </w:pPr>
+    </w:p>
+    <w:p>
+      <w:pPr>
+        <w:spacing w:beforeLines="0" w:afterLines="0"/>
+        <w:jc w:val="left"/>
+        <w:rPr>
+          <w:rFonts w:hint="default" w:ascii="Courier New" w:hAnsi="Courier New"/>
+          <w:sz w:val="18"/>
+          <w:szCs w:val="18"/>
+          <w:lang w:val="pt-BR"/>
+        </w:rPr>
+      </w:pPr>
+      <w:r>
+        <w:rPr>
+          <w:rFonts w:hint="default" w:ascii="Courier New" w:hAnsi="Courier New"/>
+          <w:sz w:val="18"/>
+          <w:szCs w:val="18"/>
+          <w:lang w:val="pt-BR"/>
+        </w:rPr>
+        <w:t>create table FUNCIONARIO (</w:t>
+      </w:r>
+    </w:p>
+    <w:p>
+      <w:pPr>
+        <w:spacing w:beforeLines="0" w:afterLines="0"/>
+        <w:jc w:val="left"/>
+        <w:rPr>
+          <w:rFonts w:hint="default" w:ascii="Courier New" w:hAnsi="Courier New"/>
+          <w:sz w:val="18"/>
+          <w:szCs w:val="18"/>
+          <w:lang w:val="pt-BR"/>
+        </w:rPr>
+      </w:pPr>
+      <w:r>
+        <w:rPr>
+          <w:rFonts w:hint="default" w:ascii="Courier New" w:hAnsi="Courier New"/>
+          <w:sz w:val="18"/>
+          <w:szCs w:val="18"/>
+          <w:lang w:val="pt-BR"/>
+        </w:rPr>
+        <w:tab/>
+      </w:r>
+      <w:r>
+        <w:rPr>
+          <w:rFonts w:hint="default" w:ascii="Courier New" w:hAnsi="Courier New"/>
+          <w:sz w:val="18"/>
+          <w:szCs w:val="18"/>
+          <w:lang w:val="pt-BR"/>
+        </w:rPr>
+        <w:t>FUN_COD serial</w:t>
+      </w:r>
+    </w:p>
+    <w:p>
+      <w:pPr>
+        <w:spacing w:beforeLines="0" w:afterLines="0"/>
+        <w:jc w:val="left"/>
+        <w:rPr>
+          <w:rFonts w:hint="default" w:ascii="Courier New" w:hAnsi="Courier New"/>
+          <w:sz w:val="18"/>
+          <w:szCs w:val="18"/>
+          <w:lang w:val="pt-BR"/>
+        </w:rPr>
+      </w:pPr>
+      <w:r>
+        <w:rPr>
+          <w:rFonts w:hint="default" w:ascii="Courier New" w:hAnsi="Courier New"/>
+          <w:sz w:val="18"/>
+          <w:szCs w:val="18"/>
+          <w:lang w:val="pt-BR"/>
+        </w:rPr>
+        <w:tab/>
+      </w:r>
+      <w:r>
+        <w:rPr>
+          <w:rFonts w:hint="default" w:ascii="Courier New" w:hAnsi="Courier New"/>
+          <w:sz w:val="18"/>
+          <w:szCs w:val="18"/>
+          <w:lang w:val="pt-BR"/>
+        </w:rPr>
+        <w:t xml:space="preserve">constraint FUN_COD_PK primary key, </w:t>
+      </w:r>
+    </w:p>
+    <w:p>
+      <w:pPr>
+        <w:spacing w:beforeLines="0" w:afterLines="0"/>
+        <w:jc w:val="left"/>
+        <w:rPr>
+          <w:rFonts w:hint="default" w:ascii="Courier New" w:hAnsi="Courier New"/>
+          <w:sz w:val="18"/>
+          <w:szCs w:val="18"/>
+          <w:lang w:val="pt-BR"/>
+        </w:rPr>
+      </w:pPr>
+      <w:r>
+        <w:rPr>
+          <w:rFonts w:hint="default" w:ascii="Courier New" w:hAnsi="Courier New"/>
+          <w:sz w:val="18"/>
+          <w:szCs w:val="18"/>
+          <w:lang w:val="pt-BR"/>
+        </w:rPr>
+        <w:tab/>
+      </w:r>
+      <w:r>
+        <w:rPr>
+          <w:rFonts w:hint="default" w:ascii="Courier New" w:hAnsi="Courier New"/>
+          <w:sz w:val="18"/>
+          <w:szCs w:val="18"/>
+          <w:lang w:val="pt-BR"/>
+        </w:rPr>
+        <w:t xml:space="preserve">FUN_NOME varchar(50) not null, </w:t>
+      </w:r>
+    </w:p>
+    <w:p>
+      <w:pPr>
+        <w:spacing w:beforeLines="0" w:afterLines="0"/>
+        <w:jc w:val="left"/>
+        <w:rPr>
+          <w:rFonts w:hint="default" w:ascii="Courier New" w:hAnsi="Courier New"/>
+          <w:sz w:val="18"/>
+          <w:szCs w:val="18"/>
+          <w:lang w:val="pt-BR"/>
+        </w:rPr>
+      </w:pPr>
+      <w:r>
+        <w:rPr>
+          <w:rFonts w:hint="default" w:ascii="Courier New" w:hAnsi="Courier New"/>
+          <w:sz w:val="18"/>
+          <w:szCs w:val="18"/>
+          <w:lang w:val="pt-BR"/>
+        </w:rPr>
+        <w:tab/>
+      </w:r>
+      <w:r>
+        <w:rPr>
+          <w:rFonts w:hint="default" w:ascii="Courier New" w:hAnsi="Courier New"/>
+          <w:sz w:val="18"/>
+          <w:szCs w:val="18"/>
+          <w:lang w:val="pt-BR"/>
+        </w:rPr>
+        <w:t xml:space="preserve">FUN_CPF numeric(11, 0) not null unique, </w:t>
+      </w:r>
+    </w:p>
+    <w:p>
+      <w:pPr>
+        <w:spacing w:beforeLines="0" w:afterLines="0"/>
+        <w:jc w:val="left"/>
+        <w:rPr>
+          <w:rFonts w:hint="default" w:ascii="Courier New" w:hAnsi="Courier New"/>
+          <w:sz w:val="18"/>
+          <w:szCs w:val="18"/>
+          <w:lang w:val="pt-BR"/>
+        </w:rPr>
+      </w:pPr>
+      <w:r>
+        <w:rPr>
+          <w:rFonts w:hint="default" w:ascii="Courier New" w:hAnsi="Courier New"/>
+          <w:sz w:val="18"/>
+          <w:szCs w:val="18"/>
+          <w:lang w:val="pt-BR"/>
+        </w:rPr>
+        <w:tab/>
+      </w:r>
+      <w:r>
+        <w:rPr>
+          <w:rFonts w:hint="default" w:ascii="Courier New" w:hAnsi="Courier New"/>
+          <w:sz w:val="18"/>
+          <w:szCs w:val="18"/>
+          <w:lang w:val="pt-BR"/>
+        </w:rPr>
+        <w:t xml:space="preserve">FUN_RG numeric(7, 0) not null unique, </w:t>
+      </w:r>
+    </w:p>
+    <w:p>
+      <w:pPr>
+        <w:spacing w:beforeLines="0" w:afterLines="0"/>
+        <w:jc w:val="left"/>
+        <w:rPr>
+          <w:rFonts w:hint="default" w:ascii="Courier New" w:hAnsi="Courier New"/>
+          <w:sz w:val="18"/>
+          <w:szCs w:val="18"/>
+          <w:lang w:val="pt-BR"/>
+        </w:rPr>
+      </w:pPr>
+      <w:r>
+        <w:rPr>
+          <w:rFonts w:hint="default" w:ascii="Courier New" w:hAnsi="Courier New"/>
+          <w:sz w:val="18"/>
+          <w:szCs w:val="18"/>
+          <w:lang w:val="pt-BR"/>
+        </w:rPr>
+        <w:tab/>
+      </w:r>
+      <w:r>
+        <w:rPr>
+          <w:rFonts w:hint="default" w:ascii="Courier New" w:hAnsi="Courier New"/>
+          <w:sz w:val="18"/>
+          <w:szCs w:val="18"/>
+          <w:lang w:val="pt-BR"/>
+        </w:rPr>
+        <w:t xml:space="preserve">FUN_DATA_NASCIMENTO date not null, </w:t>
+      </w:r>
+    </w:p>
+    <w:p>
+      <w:pPr>
+        <w:spacing w:beforeLines="0" w:afterLines="0"/>
+        <w:jc w:val="left"/>
+        <w:rPr>
+          <w:rFonts w:hint="default" w:ascii="Courier New" w:hAnsi="Courier New"/>
+          <w:sz w:val="18"/>
+          <w:szCs w:val="18"/>
+          <w:lang w:val="pt-BR"/>
+        </w:rPr>
+      </w:pPr>
+      <w:r>
+        <w:rPr>
+          <w:rFonts w:hint="default" w:ascii="Courier New" w:hAnsi="Courier New"/>
+          <w:sz w:val="18"/>
+          <w:szCs w:val="18"/>
+          <w:lang w:val="pt-BR"/>
+        </w:rPr>
+        <w:tab/>
+      </w:r>
+      <w:r>
+        <w:rPr>
+          <w:rFonts w:hint="default" w:ascii="Courier New" w:hAnsi="Courier New"/>
+          <w:sz w:val="18"/>
+          <w:szCs w:val="18"/>
+          <w:lang w:val="pt-BR"/>
+        </w:rPr>
+        <w:t>FUN_GENERO char(1)</w:t>
+      </w:r>
+    </w:p>
+    <w:p>
+      <w:pPr>
+        <w:spacing w:beforeLines="0" w:afterLines="0"/>
+        <w:jc w:val="left"/>
+        <w:rPr>
+          <w:rFonts w:hint="default" w:ascii="Courier New" w:hAnsi="Courier New"/>
+          <w:sz w:val="18"/>
+          <w:szCs w:val="18"/>
+          <w:lang w:val="pt-BR"/>
+        </w:rPr>
+      </w:pPr>
+      <w:r>
+        <w:rPr>
+          <w:rFonts w:hint="default" w:ascii="Courier New" w:hAnsi="Courier New"/>
+          <w:sz w:val="18"/>
+          <w:szCs w:val="18"/>
+          <w:lang w:val="pt-BR"/>
+        </w:rPr>
+        <w:tab/>
+      </w:r>
+      <w:r>
+        <w:rPr>
+          <w:rFonts w:hint="default" w:ascii="Courier New" w:hAnsi="Courier New"/>
+          <w:sz w:val="18"/>
+          <w:szCs w:val="18"/>
+          <w:lang w:val="pt-BR"/>
+        </w:rPr>
+        <w:t xml:space="preserve">constraint FUN_GENERO_CK check (FUN_GENERO in ('F', 'M')), </w:t>
+      </w:r>
+    </w:p>
+    <w:p>
+      <w:pPr>
+        <w:spacing w:beforeLines="0" w:afterLines="0"/>
+        <w:jc w:val="left"/>
+        <w:rPr>
+          <w:rFonts w:hint="default" w:ascii="Courier New" w:hAnsi="Courier New"/>
+          <w:sz w:val="18"/>
+          <w:szCs w:val="18"/>
+          <w:lang w:val="pt-BR"/>
+        </w:rPr>
+      </w:pPr>
+      <w:r>
+        <w:rPr>
+          <w:rFonts w:hint="default" w:ascii="Courier New" w:hAnsi="Courier New"/>
+          <w:sz w:val="18"/>
+          <w:szCs w:val="18"/>
+          <w:lang w:val="pt-BR"/>
+        </w:rPr>
+        <w:tab/>
+      </w:r>
+      <w:r>
+        <w:rPr>
+          <w:rFonts w:hint="default" w:ascii="Courier New" w:hAnsi="Courier New"/>
+          <w:sz w:val="18"/>
+          <w:szCs w:val="18"/>
+          <w:lang w:val="pt-BR"/>
+        </w:rPr>
+        <w:t>COD_CARGO int4 not null</w:t>
+      </w:r>
+    </w:p>
+    <w:p>
+      <w:pPr>
+        <w:spacing w:beforeLines="0" w:afterLines="0"/>
+        <w:jc w:val="left"/>
+        <w:rPr>
+          <w:rFonts w:hint="default" w:ascii="Courier New" w:hAnsi="Courier New"/>
+          <w:sz w:val="18"/>
+          <w:szCs w:val="18"/>
+          <w:lang w:val="pt-BR"/>
+        </w:rPr>
+      </w:pPr>
+      <w:r>
+        <w:rPr>
+          <w:rFonts w:hint="default" w:ascii="Courier New" w:hAnsi="Courier New"/>
+          <w:sz w:val="18"/>
+          <w:szCs w:val="18"/>
+          <w:lang w:val="pt-BR"/>
+        </w:rPr>
+        <w:t>);</w:t>
+      </w:r>
+    </w:p>
+    <w:p>
+      <w:pPr>
+        <w:spacing w:beforeLines="0" w:afterLines="0"/>
+        <w:jc w:val="left"/>
+        <w:rPr>
+          <w:rFonts w:hint="default" w:ascii="Courier New" w:hAnsi="Courier New"/>
+          <w:sz w:val="18"/>
+          <w:szCs w:val="18"/>
+          <w:lang w:val="pt-BR"/>
+        </w:rPr>
+      </w:pPr>
+    </w:p>
+    <w:p>
+      <w:pPr>
+        <w:spacing w:beforeLines="0" w:afterLines="0"/>
+        <w:jc w:val="left"/>
+        <w:rPr>
+          <w:rFonts w:hint="default" w:ascii="Courier New" w:hAnsi="Courier New"/>
+          <w:sz w:val="18"/>
+          <w:szCs w:val="18"/>
+          <w:lang w:val="pt-BR"/>
+        </w:rPr>
+      </w:pPr>
+      <w:r>
+        <w:rPr>
+          <w:rFonts w:hint="default" w:ascii="Courier New" w:hAnsi="Courier New"/>
+          <w:sz w:val="18"/>
+          <w:szCs w:val="18"/>
+          <w:lang w:val="pt-BR"/>
+        </w:rPr>
+        <w:t xml:space="preserve">alter table FUNCIONARIO </w:t>
+      </w:r>
+    </w:p>
+    <w:p>
+      <w:pPr>
+        <w:spacing w:beforeLines="0" w:afterLines="0"/>
+        <w:jc w:val="left"/>
+        <w:rPr>
+          <w:rFonts w:hint="default" w:ascii="Courier New" w:hAnsi="Courier New"/>
+          <w:sz w:val="18"/>
+          <w:szCs w:val="18"/>
+          <w:lang w:val="pt-BR"/>
+        </w:rPr>
+      </w:pPr>
+      <w:r>
+        <w:rPr>
+          <w:rFonts w:hint="default" w:ascii="Courier New" w:hAnsi="Courier New"/>
+          <w:sz w:val="18"/>
+          <w:szCs w:val="18"/>
+          <w:lang w:val="pt-BR"/>
+        </w:rPr>
+        <w:tab/>
+      </w:r>
+      <w:r>
+        <w:rPr>
+          <w:rFonts w:hint="default" w:ascii="Courier New" w:hAnsi="Courier New"/>
+          <w:sz w:val="18"/>
+          <w:szCs w:val="18"/>
+          <w:lang w:val="pt-BR"/>
+        </w:rPr>
+        <w:t xml:space="preserve">add constraint FUN_COD_CARGO_FK foreign key (COD_CARGO) </w:t>
+      </w:r>
+    </w:p>
+    <w:p>
+      <w:pPr>
+        <w:spacing w:beforeLines="0" w:afterLines="0"/>
+        <w:jc w:val="left"/>
+        <w:rPr>
+          <w:rFonts w:hint="default" w:ascii="Courier New" w:hAnsi="Courier New"/>
+          <w:sz w:val="22"/>
+          <w:szCs w:val="24"/>
+          <w:lang w:val="pt-BR"/>
+        </w:rPr>
+      </w:pPr>
+      <w:r>
+        <w:rPr>
+          <w:rFonts w:hint="default" w:ascii="Courier New" w:hAnsi="Courier New"/>
+          <w:sz w:val="18"/>
+          <w:szCs w:val="18"/>
+          <w:lang w:val="pt-BR"/>
+        </w:rPr>
+        <w:tab/>
+      </w:r>
+      <w:r>
+        <w:rPr>
+          <w:rFonts w:hint="default" w:ascii="Courier New" w:hAnsi="Courier New"/>
+          <w:sz w:val="18"/>
+          <w:szCs w:val="18"/>
+          <w:lang w:val="pt-BR"/>
+        </w:rPr>
+        <w:t>references CARGO (CAR_COD);</w:t>
+      </w:r>
+      <w:r>
+        <w:rPr>
+          <w:rFonts w:hint="default" w:ascii="Courier New" w:hAnsi="Courier New"/>
+          <w:sz w:val="22"/>
+          <w:szCs w:val="24"/>
+          <w:lang w:val="pt-BR"/>
+        </w:rPr>
+        <w:tab/>
+      </w:r>
+    </w:p>
+    <w:p>
+      <w:pPr>
+        <w:spacing w:beforeLines="0" w:afterLines="0"/>
+        <w:jc w:val="left"/>
+        <w:rPr>
+          <w:rFonts w:hint="default" w:ascii="Courier New" w:hAnsi="Courier New"/>
+          <w:b/>
+          <w:bCs/>
+          <w:sz w:val="22"/>
+          <w:szCs w:val="24"/>
+          <w:lang w:val="pt-BR"/>
+        </w:rPr>
+      </w:pPr>
+      <w:r>
+        <w:rPr>
+          <w:rFonts w:hint="default" w:ascii="Courier New" w:hAnsi="Courier New"/>
+          <w:b/>
+          <w:bCs/>
+          <w:sz w:val="22"/>
+          <w:szCs w:val="24"/>
+          <w:lang w:val="pt-BR"/>
+        </w:rPr>
+        <w:t>--------------------------------------------------------------</w:t>
+      </w:r>
+    </w:p>
+    <w:p>
+      <w:pPr>
+        <w:spacing w:beforeLines="0" w:afterLines="0"/>
+        <w:jc w:val="left"/>
+        <w:rPr>
+          <w:rFonts w:hint="default" w:ascii="Courier New" w:hAnsi="Courier New"/>
+          <w:sz w:val="18"/>
+          <w:szCs w:val="18"/>
+          <w:lang w:val="pt-BR"/>
+        </w:rPr>
+      </w:pPr>
+      <w:r>
+        <w:rPr>
+          <w:rFonts w:hint="default" w:ascii="Courier New" w:hAnsi="Courier New"/>
+          <w:sz w:val="18"/>
+          <w:szCs w:val="18"/>
+          <w:lang w:val="pt-BR"/>
+        </w:rPr>
+        <w:t>create table PESSOA (</w:t>
+      </w:r>
+    </w:p>
+    <w:p>
+      <w:pPr>
+        <w:spacing w:beforeLines="0" w:afterLines="0"/>
+        <w:jc w:val="left"/>
+        <w:rPr>
+          <w:rFonts w:hint="default" w:ascii="Courier New" w:hAnsi="Courier New"/>
+          <w:sz w:val="18"/>
+          <w:szCs w:val="18"/>
+          <w:lang w:val="pt-BR"/>
+        </w:rPr>
+      </w:pPr>
+      <w:r>
+        <w:rPr>
+          <w:rFonts w:hint="default" w:ascii="Courier New" w:hAnsi="Courier New"/>
+          <w:sz w:val="18"/>
+          <w:szCs w:val="18"/>
+          <w:lang w:val="pt-BR"/>
+        </w:rPr>
+        <w:t xml:space="preserve">  PES_COD serial</w:t>
+      </w:r>
+    </w:p>
+    <w:p>
+      <w:pPr>
+        <w:spacing w:beforeLines="0" w:afterLines="0"/>
+        <w:jc w:val="left"/>
+        <w:rPr>
+          <w:rFonts w:hint="default" w:ascii="Courier New" w:hAnsi="Courier New"/>
+          <w:sz w:val="18"/>
+          <w:szCs w:val="18"/>
+          <w:lang w:val="pt-BR"/>
+        </w:rPr>
+      </w:pPr>
+      <w:r>
+        <w:rPr>
+          <w:rFonts w:hint="default" w:ascii="Courier New" w:hAnsi="Courier New"/>
+          <w:sz w:val="18"/>
+          <w:szCs w:val="18"/>
+          <w:lang w:val="pt-BR"/>
+        </w:rPr>
+        <w:t xml:space="preserve">  constraint PES_COD_PK primary key, </w:t>
+      </w:r>
+    </w:p>
+    <w:p>
+      <w:pPr>
+        <w:spacing w:beforeLines="0" w:afterLines="0"/>
+        <w:jc w:val="left"/>
+        <w:rPr>
+          <w:rFonts w:hint="default" w:ascii="Courier New" w:hAnsi="Courier New"/>
+          <w:sz w:val="18"/>
+          <w:szCs w:val="18"/>
+          <w:lang w:val="pt-BR"/>
+        </w:rPr>
+      </w:pPr>
+      <w:r>
+        <w:rPr>
+          <w:rFonts w:hint="default" w:ascii="Courier New" w:hAnsi="Courier New"/>
+          <w:sz w:val="18"/>
+          <w:szCs w:val="18"/>
+          <w:lang w:val="pt-BR"/>
+        </w:rPr>
+        <w:t xml:space="preserve">  PES_NOME varchar(50) not null, </w:t>
+      </w:r>
+    </w:p>
+    <w:p>
+      <w:pPr>
+        <w:spacing w:beforeLines="0" w:afterLines="0"/>
+        <w:jc w:val="left"/>
+        <w:rPr>
+          <w:rFonts w:hint="default" w:ascii="Courier New" w:hAnsi="Courier New"/>
+          <w:sz w:val="18"/>
+          <w:szCs w:val="18"/>
+          <w:lang w:val="pt-BR"/>
+        </w:rPr>
+      </w:pPr>
+      <w:r>
+        <w:rPr>
+          <w:rFonts w:hint="default" w:ascii="Courier New" w:hAnsi="Courier New"/>
+          <w:sz w:val="18"/>
+          <w:szCs w:val="18"/>
+          <w:lang w:val="pt-BR"/>
+        </w:rPr>
+        <w:t xml:space="preserve">  PES_TIPO char(1) not null</w:t>
+      </w:r>
+    </w:p>
+    <w:p>
+      <w:pPr>
+        <w:spacing w:beforeLines="0" w:afterLines="0"/>
+        <w:jc w:val="left"/>
+        <w:rPr>
+          <w:rFonts w:hint="default" w:ascii="Courier New" w:hAnsi="Courier New"/>
+          <w:sz w:val="18"/>
+          <w:szCs w:val="18"/>
+          <w:lang w:val="pt-BR"/>
+        </w:rPr>
+      </w:pPr>
+      <w:r>
+        <w:rPr>
+          <w:rFonts w:hint="default" w:ascii="Courier New" w:hAnsi="Courier New"/>
+          <w:sz w:val="18"/>
+          <w:szCs w:val="18"/>
+          <w:lang w:val="pt-BR"/>
+        </w:rPr>
+        <w:t xml:space="preserve">  constraint PES_TIPO_CK check (PES_TIPO in ('F', 'J')),</w:t>
+      </w:r>
+    </w:p>
+    <w:p>
+      <w:pPr>
+        <w:spacing w:beforeLines="0" w:afterLines="0"/>
+        <w:jc w:val="left"/>
+        <w:rPr>
+          <w:rFonts w:hint="default" w:ascii="Courier New" w:hAnsi="Courier New"/>
+          <w:sz w:val="18"/>
+          <w:szCs w:val="18"/>
+          <w:lang w:val="pt-BR"/>
+        </w:rPr>
+      </w:pPr>
+      <w:r>
+        <w:rPr>
+          <w:rFonts w:hint="default" w:ascii="Courier New" w:hAnsi="Courier New"/>
+          <w:sz w:val="18"/>
+          <w:szCs w:val="18"/>
+          <w:lang w:val="pt-BR"/>
+        </w:rPr>
+        <w:t xml:space="preserve">  PES_CPFCNPJ numeric(14, 0) not null unique, </w:t>
+      </w:r>
+    </w:p>
+    <w:p>
+      <w:pPr>
+        <w:spacing w:beforeLines="0" w:afterLines="0"/>
+        <w:jc w:val="left"/>
+        <w:rPr>
+          <w:rFonts w:hint="default" w:ascii="Courier New" w:hAnsi="Courier New"/>
+          <w:sz w:val="18"/>
+          <w:szCs w:val="18"/>
+          <w:lang w:val="pt-BR"/>
+        </w:rPr>
+      </w:pPr>
+      <w:r>
+        <w:rPr>
+          <w:rFonts w:hint="default" w:ascii="Courier New" w:hAnsi="Courier New"/>
+          <w:sz w:val="18"/>
+          <w:szCs w:val="18"/>
+          <w:lang w:val="pt-BR"/>
+        </w:rPr>
+        <w:t xml:space="preserve">  PES_IE varchar(9) unique, </w:t>
+      </w:r>
+    </w:p>
+    <w:p>
+      <w:pPr>
+        <w:spacing w:beforeLines="0" w:afterLines="0"/>
+        <w:jc w:val="left"/>
+        <w:rPr>
+          <w:rFonts w:hint="default" w:ascii="Courier New" w:hAnsi="Courier New"/>
+          <w:sz w:val="18"/>
+          <w:szCs w:val="18"/>
+          <w:lang w:val="pt-BR"/>
+        </w:rPr>
+      </w:pPr>
+      <w:r>
+        <w:rPr>
+          <w:rFonts w:hint="default" w:ascii="Courier New" w:hAnsi="Courier New"/>
+          <w:sz w:val="18"/>
+          <w:szCs w:val="18"/>
+          <w:lang w:val="pt-BR"/>
+        </w:rPr>
+        <w:t xml:space="preserve">  PES_GENERO char(1)</w:t>
+      </w:r>
+    </w:p>
+    <w:p>
+      <w:pPr>
+        <w:spacing w:beforeLines="0" w:afterLines="0"/>
+        <w:jc w:val="left"/>
+        <w:rPr>
+          <w:rFonts w:hint="default" w:ascii="Courier New" w:hAnsi="Courier New"/>
+          <w:sz w:val="18"/>
+          <w:szCs w:val="18"/>
+          <w:lang w:val="pt-BR"/>
+        </w:rPr>
+      </w:pPr>
+      <w:r>
+        <w:rPr>
+          <w:rFonts w:hint="default" w:ascii="Courier New" w:hAnsi="Courier New"/>
+          <w:sz w:val="18"/>
+          <w:szCs w:val="18"/>
+          <w:lang w:val="pt-BR"/>
+        </w:rPr>
+        <w:t xml:space="preserve">  constraint PES_GENERO_CK check (PES_GENERO in ('F', 'M')), </w:t>
+      </w:r>
+    </w:p>
+    <w:p>
+      <w:pPr>
+        <w:spacing w:beforeLines="0" w:afterLines="0"/>
+        <w:jc w:val="left"/>
+        <w:rPr>
+          <w:rFonts w:hint="default" w:ascii="Courier New" w:hAnsi="Courier New"/>
+          <w:sz w:val="18"/>
+          <w:szCs w:val="18"/>
+          <w:lang w:val="pt-BR"/>
+        </w:rPr>
+      </w:pPr>
+      <w:r>
+        <w:rPr>
+          <w:rFonts w:hint="default" w:ascii="Courier New" w:hAnsi="Courier New"/>
+          <w:sz w:val="18"/>
+          <w:szCs w:val="18"/>
+          <w:lang w:val="pt-BR"/>
+        </w:rPr>
+        <w:t xml:space="preserve">  PES_DATA_NASCIMENTO date not null, </w:t>
+      </w:r>
+    </w:p>
+    <w:p>
+      <w:pPr>
+        <w:spacing w:beforeLines="0" w:afterLines="0"/>
+        <w:jc w:val="left"/>
+        <w:rPr>
+          <w:rFonts w:hint="default" w:ascii="Courier New" w:hAnsi="Courier New"/>
+          <w:sz w:val="18"/>
+          <w:szCs w:val="18"/>
+          <w:lang w:val="pt-BR"/>
+        </w:rPr>
+      </w:pPr>
+      <w:r>
+        <w:rPr>
+          <w:rFonts w:hint="default" w:ascii="Courier New" w:hAnsi="Courier New"/>
+          <w:sz w:val="18"/>
+          <w:szCs w:val="18"/>
+          <w:lang w:val="pt-BR"/>
+        </w:rPr>
+        <w:t xml:space="preserve">  PES_DATA_CADASTRO   date not null</w:t>
+      </w:r>
+    </w:p>
+    <w:p>
+      <w:pPr>
+        <w:spacing w:beforeLines="0" w:afterLines="0"/>
+        <w:jc w:val="left"/>
+        <w:rPr>
+          <w:rFonts w:hint="default" w:ascii="Courier New" w:hAnsi="Courier New"/>
+          <w:sz w:val="22"/>
+          <w:szCs w:val="24"/>
+          <w:lang w:val="pt-BR"/>
+        </w:rPr>
+      </w:pPr>
+      <w:r>
+        <w:rPr>
+          <w:rFonts w:hint="default" w:ascii="Courier New" w:hAnsi="Courier New"/>
+          <w:sz w:val="18"/>
+          <w:szCs w:val="18"/>
+          <w:lang w:val="pt-BR"/>
+        </w:rPr>
+        <w:t>);</w:t>
+      </w:r>
+      <w:r>
+        <w:rPr>
+          <w:rFonts w:hint="default" w:ascii="Courier New" w:hAnsi="Courier New"/>
+          <w:sz w:val="18"/>
+          <w:szCs w:val="18"/>
+          <w:lang w:val="pt-BR"/>
+        </w:rPr>
+        <w:tab/>
+      </w:r>
+    </w:p>
+    <w:p>
+      <w:pPr>
+        <w:spacing w:beforeLines="0" w:afterLines="0"/>
+        <w:jc w:val="left"/>
+        <w:rPr>
+          <w:rFonts w:hint="default" w:ascii="Courier New" w:hAnsi="Courier New"/>
+          <w:sz w:val="18"/>
+          <w:szCs w:val="18"/>
+          <w:lang w:val="pt-BR"/>
+        </w:rPr>
+      </w:pPr>
+      <w:r>
+        <w:rPr>
+          <w:rFonts w:hint="default" w:ascii="Courier New" w:hAnsi="Courier New"/>
+          <w:b/>
+          <w:bCs/>
+          <w:sz w:val="22"/>
+          <w:szCs w:val="24"/>
+          <w:lang w:val="pt-BR"/>
+        </w:rPr>
+        <w:t>--------------------------------------------------------------</w:t>
+      </w:r>
+      <w:r>
+        <w:rPr>
+          <w:rFonts w:hint="default" w:ascii="Courier New" w:hAnsi="Courier New"/>
+          <w:sz w:val="18"/>
+          <w:szCs w:val="18"/>
+          <w:lang w:val="pt-BR"/>
+        </w:rPr>
+        <w:t>create table TIPO_ENDERECO (</w:t>
+      </w:r>
+    </w:p>
+    <w:p>
+      <w:pPr>
+        <w:spacing w:beforeLines="0" w:afterLines="0"/>
+        <w:jc w:val="left"/>
+        <w:rPr>
+          <w:rFonts w:hint="default" w:ascii="Courier New" w:hAnsi="Courier New"/>
+          <w:sz w:val="18"/>
+          <w:szCs w:val="18"/>
+          <w:lang w:val="pt-BR"/>
+        </w:rPr>
+      </w:pPr>
+      <w:r>
+        <w:rPr>
+          <w:rFonts w:hint="default" w:ascii="Courier New" w:hAnsi="Courier New"/>
+          <w:sz w:val="18"/>
+          <w:szCs w:val="18"/>
+          <w:lang w:val="pt-BR"/>
+        </w:rPr>
+        <w:t xml:space="preserve">  TIE_COD serial</w:t>
+      </w:r>
+    </w:p>
+    <w:p>
+      <w:pPr>
+        <w:spacing w:beforeLines="0" w:afterLines="0"/>
+        <w:jc w:val="left"/>
+        <w:rPr>
+          <w:rFonts w:hint="default" w:ascii="Courier New" w:hAnsi="Courier New"/>
+          <w:sz w:val="18"/>
+          <w:szCs w:val="18"/>
+          <w:lang w:val="pt-BR"/>
+        </w:rPr>
+      </w:pPr>
+      <w:r>
+        <w:rPr>
+          <w:rFonts w:hint="default" w:ascii="Courier New" w:hAnsi="Courier New"/>
+          <w:sz w:val="18"/>
+          <w:szCs w:val="18"/>
+          <w:lang w:val="pt-BR"/>
+        </w:rPr>
+        <w:t xml:space="preserve">  constraint TIE_COD_PK primary key, </w:t>
+      </w:r>
+    </w:p>
+    <w:p>
+      <w:pPr>
+        <w:spacing w:beforeLines="0" w:afterLines="0"/>
+        <w:jc w:val="left"/>
+        <w:rPr>
+          <w:rFonts w:hint="default" w:ascii="Courier New" w:hAnsi="Courier New"/>
+          <w:sz w:val="18"/>
+          <w:szCs w:val="18"/>
+          <w:lang w:val="pt-BR"/>
+        </w:rPr>
+      </w:pPr>
+      <w:r>
+        <w:rPr>
+          <w:rFonts w:hint="default" w:ascii="Courier New" w:hAnsi="Courier New"/>
+          <w:sz w:val="18"/>
+          <w:szCs w:val="18"/>
+          <w:lang w:val="pt-BR"/>
+        </w:rPr>
+        <w:t xml:space="preserve">  TIE_DESCRICAO varchar(25) not null</w:t>
+      </w:r>
+    </w:p>
+    <w:p>
+      <w:pPr>
+        <w:spacing w:beforeLines="0" w:afterLines="0"/>
+        <w:jc w:val="left"/>
+        <w:rPr>
+          <w:rFonts w:hint="default" w:ascii="Courier New" w:hAnsi="Courier New"/>
+          <w:sz w:val="22"/>
+          <w:szCs w:val="24"/>
+          <w:lang w:val="pt-BR"/>
+        </w:rPr>
+      </w:pPr>
+      <w:r>
+        <w:rPr>
+          <w:rFonts w:hint="default" w:ascii="Courier New" w:hAnsi="Courier New"/>
+          <w:sz w:val="18"/>
+          <w:szCs w:val="18"/>
+          <w:lang w:val="pt-BR"/>
+        </w:rPr>
+        <w:t>);</w:t>
+      </w:r>
+      <w:r>
+        <w:rPr>
+          <w:rFonts w:hint="default" w:ascii="Courier New" w:hAnsi="Courier New"/>
+          <w:sz w:val="18"/>
+          <w:szCs w:val="18"/>
+          <w:lang w:val="pt-BR"/>
+        </w:rPr>
+        <w:tab/>
+      </w:r>
+      <w:r>
+        <w:rPr>
+          <w:rFonts w:hint="default" w:ascii="Courier New" w:hAnsi="Courier New"/>
+          <w:sz w:val="22"/>
+          <w:szCs w:val="24"/>
+          <w:lang w:val="pt-BR"/>
+        </w:rPr>
+        <w:tab/>
+      </w:r>
+    </w:p>
+    <w:p>
+      <w:pPr>
+        <w:spacing w:beforeLines="0" w:afterLines="0"/>
+        <w:jc w:val="left"/>
+        <w:rPr>
+          <w:rFonts w:hint="default" w:ascii="Courier New" w:hAnsi="Courier New"/>
+          <w:b/>
+          <w:bCs/>
+          <w:sz w:val="22"/>
+          <w:szCs w:val="24"/>
+          <w:lang w:val="pt-BR"/>
+        </w:rPr>
+      </w:pPr>
+      <w:r>
+        <w:rPr>
+          <w:rFonts w:hint="default" w:ascii="Courier New" w:hAnsi="Courier New"/>
+          <w:b/>
+          <w:bCs/>
+          <w:sz w:val="22"/>
+          <w:szCs w:val="24"/>
+          <w:lang w:val="pt-BR"/>
+        </w:rPr>
+        <w:t>--------------------------------------------------------------</w:t>
+      </w:r>
+    </w:p>
+    <w:p>
+      <w:pPr>
+        <w:spacing w:beforeLines="0" w:afterLines="0"/>
+        <w:jc w:val="left"/>
+        <w:rPr>
+          <w:rFonts w:hint="default" w:ascii="Courier New" w:hAnsi="Courier New"/>
+          <w:sz w:val="18"/>
+          <w:szCs w:val="18"/>
+          <w:lang w:val="pt-BR"/>
+        </w:rPr>
+      </w:pPr>
+      <w:r>
+        <w:rPr>
+          <w:rFonts w:hint="default" w:ascii="Courier New" w:hAnsi="Courier New"/>
+          <w:sz w:val="18"/>
+          <w:szCs w:val="18"/>
+          <w:lang w:val="pt-BR"/>
+        </w:rPr>
+        <w:t>create table ENDERECO_FUN (</w:t>
+      </w:r>
+    </w:p>
+    <w:p>
+      <w:pPr>
+        <w:spacing w:beforeLines="0" w:afterLines="0"/>
+        <w:jc w:val="left"/>
+        <w:rPr>
+          <w:rFonts w:hint="default" w:ascii="Courier New" w:hAnsi="Courier New"/>
+          <w:sz w:val="18"/>
+          <w:szCs w:val="18"/>
+          <w:lang w:val="pt-BR"/>
+        </w:rPr>
+      </w:pPr>
+      <w:r>
+        <w:rPr>
+          <w:rFonts w:hint="default" w:ascii="Courier New" w:hAnsi="Courier New"/>
+          <w:sz w:val="18"/>
+          <w:szCs w:val="18"/>
+          <w:lang w:val="pt-BR"/>
+        </w:rPr>
+        <w:t xml:space="preserve">  ENF_ID serial</w:t>
+      </w:r>
+    </w:p>
+    <w:p>
+      <w:pPr>
+        <w:spacing w:beforeLines="0" w:afterLines="0"/>
+        <w:jc w:val="left"/>
+        <w:rPr>
+          <w:rFonts w:hint="default" w:ascii="Courier New" w:hAnsi="Courier New"/>
+          <w:sz w:val="18"/>
+          <w:szCs w:val="18"/>
+          <w:lang w:val="pt-BR"/>
+        </w:rPr>
+      </w:pPr>
+      <w:r>
+        <w:rPr>
+          <w:rFonts w:hint="default" w:ascii="Courier New" w:hAnsi="Courier New"/>
+          <w:sz w:val="18"/>
+          <w:szCs w:val="18"/>
+          <w:lang w:val="pt-BR"/>
+        </w:rPr>
+        <w:t xml:space="preserve">  constraint ENF_ID_PK primary key, </w:t>
+      </w:r>
+    </w:p>
+    <w:p>
+      <w:pPr>
+        <w:spacing w:beforeLines="0" w:afterLines="0"/>
+        <w:jc w:val="left"/>
+        <w:rPr>
+          <w:rFonts w:hint="default" w:ascii="Courier New" w:hAnsi="Courier New"/>
+          <w:sz w:val="18"/>
+          <w:szCs w:val="18"/>
+          <w:lang w:val="pt-BR"/>
+        </w:rPr>
+      </w:pPr>
+      <w:r>
+        <w:rPr>
+          <w:rFonts w:hint="default" w:ascii="Courier New" w:hAnsi="Courier New"/>
+          <w:sz w:val="18"/>
+          <w:szCs w:val="18"/>
+          <w:lang w:val="pt-BR"/>
+        </w:rPr>
+        <w:t xml:space="preserve">  ENF_TIP_END int4 not null, </w:t>
+      </w:r>
+    </w:p>
+    <w:p>
+      <w:pPr>
+        <w:spacing w:beforeLines="0" w:afterLines="0"/>
+        <w:jc w:val="left"/>
+        <w:rPr>
+          <w:rFonts w:hint="default" w:ascii="Courier New" w:hAnsi="Courier New"/>
+          <w:sz w:val="18"/>
+          <w:szCs w:val="18"/>
+          <w:lang w:val="pt-BR"/>
+        </w:rPr>
+      </w:pPr>
+      <w:r>
+        <w:rPr>
+          <w:rFonts w:hint="default" w:ascii="Courier New" w:hAnsi="Courier New"/>
+          <w:sz w:val="18"/>
+          <w:szCs w:val="18"/>
+          <w:lang w:val="pt-BR"/>
+        </w:rPr>
+        <w:t xml:space="preserve">  ENF_FUNCIONARIO int4 not null,</w:t>
+      </w:r>
+    </w:p>
+    <w:p>
+      <w:pPr>
+        <w:spacing w:beforeLines="0" w:afterLines="0"/>
+        <w:jc w:val="left"/>
+        <w:rPr>
+          <w:rFonts w:hint="default" w:ascii="Courier New" w:hAnsi="Courier New"/>
+          <w:sz w:val="18"/>
+          <w:szCs w:val="18"/>
+          <w:lang w:val="pt-BR"/>
+        </w:rPr>
+      </w:pPr>
+      <w:r>
+        <w:rPr>
+          <w:rFonts w:hint="default" w:ascii="Courier New" w:hAnsi="Courier New"/>
+          <w:sz w:val="18"/>
+          <w:szCs w:val="18"/>
+          <w:lang w:val="pt-BR"/>
+        </w:rPr>
+        <w:t xml:space="preserve">  constraint ENF_TPE_FUM_UK Unique(ENF_TIP_END, ENF_FUNCIONARIO),</w:t>
+      </w:r>
+    </w:p>
+    <w:p>
+      <w:pPr>
+        <w:spacing w:beforeLines="0" w:afterLines="0"/>
+        <w:jc w:val="left"/>
+        <w:rPr>
+          <w:rFonts w:hint="default" w:ascii="Courier New" w:hAnsi="Courier New"/>
+          <w:sz w:val="18"/>
+          <w:szCs w:val="18"/>
+          <w:lang w:val="pt-BR"/>
+        </w:rPr>
+      </w:pPr>
+      <w:r>
+        <w:rPr>
+          <w:rFonts w:hint="default" w:ascii="Courier New" w:hAnsi="Courier New"/>
+          <w:sz w:val="18"/>
+          <w:szCs w:val="18"/>
+          <w:lang w:val="pt-BR"/>
+        </w:rPr>
+        <w:t xml:space="preserve">  ENF_BAIRRO varchar(50), </w:t>
+      </w:r>
+    </w:p>
+    <w:p>
+      <w:pPr>
+        <w:spacing w:beforeLines="0" w:afterLines="0"/>
+        <w:jc w:val="left"/>
+        <w:rPr>
+          <w:rFonts w:hint="default" w:ascii="Courier New" w:hAnsi="Courier New"/>
+          <w:sz w:val="18"/>
+          <w:szCs w:val="18"/>
+          <w:lang w:val="pt-BR"/>
+        </w:rPr>
+      </w:pPr>
+      <w:r>
+        <w:rPr>
+          <w:rFonts w:hint="default" w:ascii="Courier New" w:hAnsi="Courier New"/>
+          <w:sz w:val="18"/>
+          <w:szCs w:val="18"/>
+          <w:lang w:val="pt-BR"/>
+        </w:rPr>
+        <w:t xml:space="preserve">  ENF_RUA varchar(50), </w:t>
+      </w:r>
+    </w:p>
+    <w:p>
+      <w:pPr>
+        <w:spacing w:beforeLines="0" w:afterLines="0"/>
+        <w:jc w:val="left"/>
+        <w:rPr>
+          <w:rFonts w:hint="default" w:ascii="Courier New" w:hAnsi="Courier New"/>
+          <w:sz w:val="18"/>
+          <w:szCs w:val="18"/>
+          <w:lang w:val="pt-BR"/>
+        </w:rPr>
+      </w:pPr>
+      <w:r>
+        <w:rPr>
+          <w:rFonts w:hint="default" w:ascii="Courier New" w:hAnsi="Courier New"/>
+          <w:sz w:val="18"/>
+          <w:szCs w:val="18"/>
+          <w:lang w:val="pt-BR"/>
+        </w:rPr>
+        <w:t xml:space="preserve">  ENF_NUMERO numeric(6, 0), </w:t>
+      </w:r>
+    </w:p>
+    <w:p>
+      <w:pPr>
+        <w:spacing w:beforeLines="0" w:afterLines="0"/>
+        <w:jc w:val="left"/>
+        <w:rPr>
+          <w:rFonts w:hint="default" w:ascii="Courier New" w:hAnsi="Courier New"/>
+          <w:sz w:val="18"/>
+          <w:szCs w:val="18"/>
+          <w:lang w:val="pt-BR"/>
+        </w:rPr>
+      </w:pPr>
+      <w:r>
+        <w:rPr>
+          <w:rFonts w:hint="default" w:ascii="Courier New" w:hAnsi="Courier New"/>
+          <w:sz w:val="18"/>
+          <w:szCs w:val="18"/>
+          <w:lang w:val="pt-BR"/>
+        </w:rPr>
+        <w:t xml:space="preserve">  ENF_TELEFONE varchar(8), </w:t>
+      </w:r>
+    </w:p>
+    <w:p>
+      <w:pPr>
+        <w:spacing w:beforeLines="0" w:afterLines="0"/>
+        <w:jc w:val="left"/>
+        <w:rPr>
+          <w:rFonts w:hint="default" w:ascii="Courier New" w:hAnsi="Courier New"/>
+          <w:sz w:val="18"/>
+          <w:szCs w:val="18"/>
+          <w:lang w:val="pt-BR"/>
+        </w:rPr>
+      </w:pPr>
+      <w:r>
+        <w:rPr>
+          <w:rFonts w:hint="default" w:ascii="Courier New" w:hAnsi="Courier New"/>
+          <w:sz w:val="18"/>
+          <w:szCs w:val="18"/>
+          <w:lang w:val="pt-BR"/>
+        </w:rPr>
+        <w:t xml:space="preserve">  ENF_CELULAR varchar(12),</w:t>
+      </w:r>
+    </w:p>
+    <w:p>
+      <w:pPr>
+        <w:spacing w:beforeLines="0" w:afterLines="0"/>
+        <w:jc w:val="left"/>
+        <w:rPr>
+          <w:rFonts w:hint="default" w:ascii="Courier New" w:hAnsi="Courier New"/>
+          <w:sz w:val="18"/>
+          <w:szCs w:val="18"/>
+          <w:lang w:val="pt-BR"/>
+        </w:rPr>
+      </w:pPr>
+      <w:r>
+        <w:rPr>
+          <w:rFonts w:hint="default" w:ascii="Courier New" w:hAnsi="Courier New"/>
+          <w:sz w:val="18"/>
+          <w:szCs w:val="18"/>
+          <w:lang w:val="pt-BR"/>
+        </w:rPr>
+        <w:t xml:space="preserve">  ENF_EMAIL varchar(40), </w:t>
+      </w:r>
+    </w:p>
+    <w:p>
+      <w:pPr>
+        <w:spacing w:beforeLines="0" w:afterLines="0"/>
+        <w:jc w:val="left"/>
+        <w:rPr>
+          <w:rFonts w:hint="default" w:ascii="Courier New" w:hAnsi="Courier New"/>
+          <w:sz w:val="18"/>
+          <w:szCs w:val="18"/>
+          <w:lang w:val="pt-BR"/>
+        </w:rPr>
+      </w:pPr>
+      <w:r>
+        <w:rPr>
+          <w:rFonts w:hint="default" w:ascii="Courier New" w:hAnsi="Courier New"/>
+          <w:sz w:val="18"/>
+          <w:szCs w:val="18"/>
+          <w:lang w:val="pt-BR"/>
+        </w:rPr>
+        <w:t xml:space="preserve">  ENF_CEP varchar(9) not null</w:t>
+      </w:r>
+    </w:p>
+    <w:p>
+      <w:pPr>
+        <w:spacing w:beforeLines="0" w:afterLines="0"/>
+        <w:jc w:val="left"/>
+        <w:rPr>
+          <w:rFonts w:hint="default" w:ascii="Courier New" w:hAnsi="Courier New"/>
+          <w:sz w:val="18"/>
+          <w:szCs w:val="18"/>
+          <w:lang w:val="pt-BR"/>
+        </w:rPr>
+      </w:pPr>
+      <w:r>
+        <w:rPr>
+          <w:rFonts w:hint="default" w:ascii="Courier New" w:hAnsi="Courier New"/>
+          <w:sz w:val="18"/>
+          <w:szCs w:val="18"/>
+          <w:lang w:val="pt-BR"/>
+        </w:rPr>
+        <w:t>);</w:t>
+      </w:r>
+    </w:p>
+    <w:p>
+      <w:pPr>
+        <w:spacing w:beforeLines="0" w:afterLines="0"/>
+        <w:jc w:val="left"/>
+        <w:rPr>
+          <w:rFonts w:hint="default" w:ascii="Courier New" w:hAnsi="Courier New"/>
+          <w:sz w:val="18"/>
+          <w:szCs w:val="18"/>
+          <w:lang w:val="pt-BR"/>
+        </w:rPr>
+      </w:pPr>
+    </w:p>
+    <w:p>
+      <w:pPr>
+        <w:spacing w:beforeLines="0" w:afterLines="0"/>
+        <w:jc w:val="left"/>
+        <w:rPr>
+          <w:rFonts w:hint="default" w:ascii="Courier New" w:hAnsi="Courier New"/>
+          <w:sz w:val="18"/>
+          <w:szCs w:val="18"/>
+          <w:lang w:val="pt-BR"/>
+        </w:rPr>
+      </w:pPr>
+      <w:r>
+        <w:rPr>
+          <w:rFonts w:hint="default" w:ascii="Courier New" w:hAnsi="Courier New"/>
+          <w:sz w:val="18"/>
+          <w:szCs w:val="18"/>
+          <w:lang w:val="pt-BR"/>
+        </w:rPr>
+        <w:t xml:space="preserve">alter table ENDERECO_FUN </w:t>
+      </w:r>
+    </w:p>
+    <w:p>
+      <w:pPr>
+        <w:spacing w:beforeLines="0" w:afterLines="0"/>
+        <w:jc w:val="left"/>
+        <w:rPr>
+          <w:rFonts w:hint="default" w:ascii="Courier New" w:hAnsi="Courier New"/>
+          <w:sz w:val="18"/>
+          <w:szCs w:val="18"/>
+          <w:lang w:val="pt-BR"/>
+        </w:rPr>
+      </w:pPr>
+      <w:r>
+        <w:rPr>
+          <w:rFonts w:hint="default" w:ascii="Courier New" w:hAnsi="Courier New"/>
+          <w:sz w:val="18"/>
+          <w:szCs w:val="18"/>
+          <w:lang w:val="pt-BR"/>
+        </w:rPr>
+        <w:t xml:space="preserve">add constraint ENF_TIP_END_FK foreign key (ENF_TIP_END) </w:t>
+      </w:r>
+    </w:p>
+    <w:p>
+      <w:pPr>
+        <w:spacing w:beforeLines="0" w:afterLines="0"/>
+        <w:jc w:val="left"/>
+        <w:rPr>
+          <w:rFonts w:hint="default" w:ascii="Courier New" w:hAnsi="Courier New"/>
+          <w:sz w:val="18"/>
+          <w:szCs w:val="18"/>
+          <w:lang w:val="pt-BR"/>
+        </w:rPr>
+      </w:pPr>
+      <w:r>
+        <w:rPr>
+          <w:rFonts w:hint="default" w:ascii="Courier New" w:hAnsi="Courier New"/>
+          <w:sz w:val="18"/>
+          <w:szCs w:val="18"/>
+          <w:lang w:val="pt-BR"/>
+        </w:rPr>
+        <w:t>references TIPO_ENDERECO (TIE_COD);</w:t>
+      </w:r>
+    </w:p>
+    <w:p>
+      <w:pPr>
+        <w:spacing w:beforeLines="0" w:afterLines="0"/>
+        <w:jc w:val="left"/>
+        <w:rPr>
+          <w:rFonts w:hint="default" w:ascii="Courier New" w:hAnsi="Courier New"/>
+          <w:sz w:val="18"/>
+          <w:szCs w:val="18"/>
+          <w:lang w:val="pt-BR"/>
+        </w:rPr>
+      </w:pPr>
+    </w:p>
+    <w:p>
+      <w:pPr>
+        <w:spacing w:beforeLines="0" w:afterLines="0"/>
+        <w:jc w:val="left"/>
+        <w:rPr>
+          <w:rFonts w:hint="default" w:ascii="Courier New" w:hAnsi="Courier New"/>
+          <w:sz w:val="18"/>
+          <w:szCs w:val="18"/>
+          <w:lang w:val="pt-BR"/>
+        </w:rPr>
+      </w:pPr>
+      <w:r>
+        <w:rPr>
+          <w:rFonts w:hint="default" w:ascii="Courier New" w:hAnsi="Courier New"/>
+          <w:sz w:val="18"/>
+          <w:szCs w:val="18"/>
+          <w:lang w:val="pt-BR"/>
+        </w:rPr>
+        <w:t xml:space="preserve">alter table ENDERECO_FUN </w:t>
+      </w:r>
+    </w:p>
+    <w:p>
+      <w:pPr>
+        <w:spacing w:beforeLines="0" w:afterLines="0"/>
+        <w:jc w:val="left"/>
+        <w:rPr>
+          <w:rFonts w:hint="default" w:ascii="Courier New" w:hAnsi="Courier New"/>
+          <w:sz w:val="18"/>
+          <w:szCs w:val="18"/>
+          <w:lang w:val="pt-BR"/>
+        </w:rPr>
+      </w:pPr>
+      <w:r>
+        <w:rPr>
+          <w:rFonts w:hint="default" w:ascii="Courier New" w:hAnsi="Courier New"/>
+          <w:sz w:val="18"/>
+          <w:szCs w:val="18"/>
+          <w:lang w:val="pt-BR"/>
+        </w:rPr>
+        <w:t xml:space="preserve">add constraint ENF_FUNCIONARIO_FK foreign key (ENF_FUNCIONARIO) </w:t>
+      </w:r>
+    </w:p>
+    <w:p>
+      <w:pPr>
+        <w:spacing w:beforeLines="0" w:afterLines="0"/>
+        <w:jc w:val="left"/>
+        <w:rPr>
+          <w:rFonts w:hint="default" w:ascii="Courier New" w:hAnsi="Courier New"/>
+          <w:sz w:val="18"/>
+          <w:szCs w:val="18"/>
+          <w:lang w:val="pt-BR"/>
+        </w:rPr>
+      </w:pPr>
+      <w:r>
+        <w:rPr>
+          <w:rFonts w:hint="default" w:ascii="Courier New" w:hAnsi="Courier New"/>
+          <w:sz w:val="18"/>
+          <w:szCs w:val="18"/>
+          <w:lang w:val="pt-BR"/>
+        </w:rPr>
+        <w:t>references FUNCIONARIO (FUN_COD);</w:t>
+      </w:r>
+    </w:p>
+    <w:p>
+      <w:pPr>
+        <w:spacing w:beforeLines="0" w:afterLines="0"/>
+        <w:jc w:val="left"/>
+        <w:rPr>
+          <w:rFonts w:hint="default" w:ascii="Courier New" w:hAnsi="Courier New"/>
+          <w:sz w:val="18"/>
+          <w:szCs w:val="18"/>
+          <w:lang w:val="pt-BR"/>
+        </w:rPr>
+      </w:pPr>
+    </w:p>
+    <w:p>
+      <w:pPr>
+        <w:spacing w:beforeLines="0" w:afterLines="0"/>
+        <w:jc w:val="left"/>
+        <w:rPr>
+          <w:rFonts w:hint="default" w:ascii="Courier New" w:hAnsi="Courier New"/>
+          <w:sz w:val="18"/>
+          <w:szCs w:val="18"/>
+          <w:lang w:val="pt-BR"/>
+        </w:rPr>
+      </w:pPr>
+      <w:r>
+        <w:rPr>
+          <w:rFonts w:hint="default" w:ascii="Courier New" w:hAnsi="Courier New"/>
+          <w:sz w:val="18"/>
+          <w:szCs w:val="18"/>
+          <w:lang w:val="pt-BR"/>
+        </w:rPr>
+        <w:t xml:space="preserve">alter table ENDERECO_FUN </w:t>
+      </w:r>
+    </w:p>
+    <w:p>
+      <w:pPr>
+        <w:spacing w:beforeLines="0" w:afterLines="0"/>
+        <w:jc w:val="left"/>
+        <w:rPr>
+          <w:rFonts w:hint="default" w:ascii="Courier New" w:hAnsi="Courier New"/>
+          <w:sz w:val="18"/>
+          <w:szCs w:val="18"/>
+          <w:lang w:val="pt-BR"/>
+        </w:rPr>
+      </w:pPr>
+      <w:r>
+        <w:rPr>
+          <w:rFonts w:hint="default" w:ascii="Courier New" w:hAnsi="Courier New"/>
+          <w:sz w:val="18"/>
+          <w:szCs w:val="18"/>
+          <w:lang w:val="pt-BR"/>
+        </w:rPr>
+        <w:t xml:space="preserve">add constraint ENF_CEP_FK foreign key (ENF_CEP) </w:t>
+      </w:r>
+    </w:p>
+    <w:p>
+      <w:pPr>
+        <w:spacing w:beforeLines="0" w:afterLines="0"/>
+        <w:jc w:val="left"/>
+        <w:rPr>
+          <w:rFonts w:hint="default" w:ascii="Courier New" w:hAnsi="Courier New"/>
+          <w:sz w:val="22"/>
+          <w:szCs w:val="24"/>
+          <w:lang w:val="pt-BR"/>
+        </w:rPr>
+      </w:pPr>
+      <w:r>
+        <w:rPr>
+          <w:rFonts w:hint="default" w:ascii="Courier New" w:hAnsi="Courier New"/>
+          <w:sz w:val="18"/>
+          <w:szCs w:val="18"/>
+          <w:lang w:val="pt-BR"/>
+        </w:rPr>
+        <w:t>references CEP (CEP_COD);</w:t>
+      </w:r>
+    </w:p>
+    <w:p>
+      <w:pPr>
+        <w:spacing w:beforeLines="0" w:afterLines="0"/>
+        <w:jc w:val="left"/>
+        <w:rPr>
+          <w:rFonts w:hint="default" w:ascii="Courier New" w:hAnsi="Courier New"/>
+          <w:b/>
+          <w:bCs/>
+          <w:sz w:val="22"/>
+          <w:szCs w:val="24"/>
+          <w:lang w:val="pt-BR"/>
+        </w:rPr>
+      </w:pPr>
+      <w:r>
+        <w:rPr>
+          <w:rFonts w:hint="default" w:ascii="Courier New" w:hAnsi="Courier New"/>
+          <w:b/>
+          <w:bCs/>
+          <w:sz w:val="22"/>
+          <w:szCs w:val="24"/>
+          <w:lang w:val="pt-BR"/>
+        </w:rPr>
+        <w:t>--------------------------------------------------------------</w:t>
+      </w:r>
+    </w:p>
+    <w:p>
+      <w:pPr>
+        <w:spacing w:beforeLines="0" w:afterLines="0"/>
+        <w:jc w:val="left"/>
+        <w:rPr>
+          <w:rFonts w:hint="default" w:ascii="Courier New" w:hAnsi="Courier New"/>
+          <w:sz w:val="18"/>
+          <w:szCs w:val="18"/>
+          <w:lang w:val="pt-BR"/>
+        </w:rPr>
+      </w:pPr>
+      <w:r>
+        <w:rPr>
+          <w:rFonts w:hint="default" w:ascii="Courier New" w:hAnsi="Courier New"/>
+          <w:sz w:val="18"/>
+          <w:szCs w:val="18"/>
+          <w:lang w:val="pt-BR"/>
+        </w:rPr>
+        <w:t>create table ENDERECO_PES (</w:t>
+      </w:r>
+    </w:p>
+    <w:p>
+      <w:pPr>
+        <w:spacing w:beforeLines="0" w:afterLines="0"/>
+        <w:jc w:val="left"/>
+        <w:rPr>
+          <w:rFonts w:hint="default" w:ascii="Courier New" w:hAnsi="Courier New"/>
+          <w:sz w:val="18"/>
+          <w:szCs w:val="18"/>
+          <w:lang w:val="pt-BR"/>
+        </w:rPr>
+      </w:pPr>
+      <w:r>
+        <w:rPr>
+          <w:rFonts w:hint="default" w:ascii="Courier New" w:hAnsi="Courier New"/>
+          <w:sz w:val="18"/>
+          <w:szCs w:val="18"/>
+          <w:lang w:val="pt-BR"/>
+        </w:rPr>
+        <w:t xml:space="preserve">  ENP_ID serial</w:t>
+      </w:r>
+    </w:p>
+    <w:p>
+      <w:pPr>
+        <w:spacing w:beforeLines="0" w:afterLines="0"/>
+        <w:jc w:val="left"/>
+        <w:rPr>
+          <w:rFonts w:hint="default" w:ascii="Courier New" w:hAnsi="Courier New"/>
+          <w:sz w:val="18"/>
+          <w:szCs w:val="18"/>
+          <w:lang w:val="pt-BR"/>
+        </w:rPr>
+      </w:pPr>
+      <w:r>
+        <w:rPr>
+          <w:rFonts w:hint="default" w:ascii="Courier New" w:hAnsi="Courier New"/>
+          <w:sz w:val="18"/>
+          <w:szCs w:val="18"/>
+          <w:lang w:val="pt-BR"/>
+        </w:rPr>
+        <w:t xml:space="preserve">  constraint ENP_ID_PK primary key, </w:t>
+      </w:r>
+    </w:p>
+    <w:p>
+      <w:pPr>
+        <w:spacing w:beforeLines="0" w:afterLines="0"/>
+        <w:jc w:val="left"/>
+        <w:rPr>
+          <w:rFonts w:hint="default" w:ascii="Courier New" w:hAnsi="Courier New"/>
+          <w:sz w:val="18"/>
+          <w:szCs w:val="18"/>
+          <w:lang w:val="pt-BR"/>
+        </w:rPr>
+      </w:pPr>
+      <w:r>
+        <w:rPr>
+          <w:rFonts w:hint="default" w:ascii="Courier New" w:hAnsi="Courier New"/>
+          <w:sz w:val="18"/>
+          <w:szCs w:val="18"/>
+          <w:lang w:val="pt-BR"/>
+        </w:rPr>
+        <w:t xml:space="preserve">  ENP_TIP_END int4 not null, </w:t>
+      </w:r>
+    </w:p>
+    <w:p>
+      <w:pPr>
+        <w:spacing w:beforeLines="0" w:afterLines="0"/>
+        <w:jc w:val="left"/>
+        <w:rPr>
+          <w:rFonts w:hint="default" w:ascii="Courier New" w:hAnsi="Courier New"/>
+          <w:sz w:val="18"/>
+          <w:szCs w:val="18"/>
+          <w:lang w:val="pt-BR"/>
+        </w:rPr>
+      </w:pPr>
+      <w:r>
+        <w:rPr>
+          <w:rFonts w:hint="default" w:ascii="Courier New" w:hAnsi="Courier New"/>
+          <w:sz w:val="18"/>
+          <w:szCs w:val="18"/>
+          <w:lang w:val="pt-BR"/>
+        </w:rPr>
+        <w:t xml:space="preserve">  ENP_PESSOA int4 not null, </w:t>
+      </w:r>
+    </w:p>
+    <w:p>
+      <w:pPr>
+        <w:spacing w:beforeLines="0" w:afterLines="0"/>
+        <w:jc w:val="left"/>
+        <w:rPr>
+          <w:rFonts w:hint="default" w:ascii="Courier New" w:hAnsi="Courier New"/>
+          <w:sz w:val="18"/>
+          <w:szCs w:val="18"/>
+          <w:lang w:val="pt-BR"/>
+        </w:rPr>
+      </w:pPr>
+      <w:r>
+        <w:rPr>
+          <w:rFonts w:hint="default" w:ascii="Courier New" w:hAnsi="Courier New"/>
+          <w:sz w:val="18"/>
+          <w:szCs w:val="18"/>
+          <w:lang w:val="pt-BR"/>
+        </w:rPr>
+        <w:t xml:space="preserve">  constraint ENP_TPE_PES_UK Unique(ENP_TIP_END, ENP_PESSOA),</w:t>
+      </w:r>
+    </w:p>
+    <w:p>
+      <w:pPr>
+        <w:spacing w:beforeLines="0" w:afterLines="0"/>
+        <w:jc w:val="left"/>
+        <w:rPr>
+          <w:rFonts w:hint="default" w:ascii="Courier New" w:hAnsi="Courier New"/>
+          <w:sz w:val="18"/>
+          <w:szCs w:val="18"/>
+          <w:lang w:val="pt-BR"/>
+        </w:rPr>
+      </w:pPr>
+      <w:r>
+        <w:rPr>
+          <w:rFonts w:hint="default" w:ascii="Courier New" w:hAnsi="Courier New"/>
+          <w:sz w:val="18"/>
+          <w:szCs w:val="18"/>
+          <w:lang w:val="pt-BR"/>
+        </w:rPr>
+        <w:t xml:space="preserve">  ENP_BAIRRO varchar(50), </w:t>
+      </w:r>
+    </w:p>
+    <w:p>
+      <w:pPr>
+        <w:spacing w:beforeLines="0" w:afterLines="0"/>
+        <w:jc w:val="left"/>
+        <w:rPr>
+          <w:rFonts w:hint="default" w:ascii="Courier New" w:hAnsi="Courier New"/>
+          <w:sz w:val="18"/>
+          <w:szCs w:val="18"/>
+          <w:lang w:val="pt-BR"/>
+        </w:rPr>
+      </w:pPr>
+      <w:r>
+        <w:rPr>
+          <w:rFonts w:hint="default" w:ascii="Courier New" w:hAnsi="Courier New"/>
+          <w:sz w:val="18"/>
+          <w:szCs w:val="18"/>
+          <w:lang w:val="pt-BR"/>
+        </w:rPr>
+        <w:t xml:space="preserve">  ENP_RUA varchar(50), </w:t>
+      </w:r>
+    </w:p>
+    <w:p>
+      <w:pPr>
+        <w:spacing w:beforeLines="0" w:afterLines="0"/>
+        <w:jc w:val="left"/>
+        <w:rPr>
+          <w:rFonts w:hint="default" w:ascii="Courier New" w:hAnsi="Courier New"/>
+          <w:sz w:val="18"/>
+          <w:szCs w:val="18"/>
+          <w:lang w:val="pt-BR"/>
+        </w:rPr>
+      </w:pPr>
+      <w:r>
+        <w:rPr>
+          <w:rFonts w:hint="default" w:ascii="Courier New" w:hAnsi="Courier New"/>
+          <w:sz w:val="18"/>
+          <w:szCs w:val="18"/>
+          <w:lang w:val="pt-BR"/>
+        </w:rPr>
+        <w:t xml:space="preserve">  ENP_NUMERO numeric(6, 0), </w:t>
+      </w:r>
+    </w:p>
+    <w:p>
+      <w:pPr>
+        <w:spacing w:beforeLines="0" w:afterLines="0"/>
+        <w:jc w:val="left"/>
+        <w:rPr>
+          <w:rFonts w:hint="default" w:ascii="Courier New" w:hAnsi="Courier New"/>
+          <w:sz w:val="18"/>
+          <w:szCs w:val="18"/>
+          <w:lang w:val="pt-BR"/>
+        </w:rPr>
+      </w:pPr>
+      <w:r>
+        <w:rPr>
+          <w:rFonts w:hint="default" w:ascii="Courier New" w:hAnsi="Courier New"/>
+          <w:sz w:val="18"/>
+          <w:szCs w:val="18"/>
+          <w:lang w:val="pt-BR"/>
+        </w:rPr>
+        <w:t xml:space="preserve">  ENP_TELEFONE varchar(8), </w:t>
+      </w:r>
+    </w:p>
+    <w:p>
+      <w:pPr>
+        <w:spacing w:beforeLines="0" w:afterLines="0"/>
+        <w:jc w:val="left"/>
+        <w:rPr>
+          <w:rFonts w:hint="default" w:ascii="Courier New" w:hAnsi="Courier New"/>
+          <w:sz w:val="18"/>
+          <w:szCs w:val="18"/>
+          <w:lang w:val="pt-BR"/>
+        </w:rPr>
+      </w:pPr>
+      <w:r>
+        <w:rPr>
+          <w:rFonts w:hint="default" w:ascii="Courier New" w:hAnsi="Courier New"/>
+          <w:sz w:val="18"/>
+          <w:szCs w:val="18"/>
+          <w:lang w:val="pt-BR"/>
+        </w:rPr>
+        <w:t xml:space="preserve">  ENP_CELULAR varchar(12), </w:t>
+      </w:r>
+    </w:p>
+    <w:p>
+      <w:pPr>
+        <w:spacing w:beforeLines="0" w:afterLines="0"/>
+        <w:jc w:val="left"/>
+        <w:rPr>
+          <w:rFonts w:hint="default" w:ascii="Courier New" w:hAnsi="Courier New"/>
+          <w:sz w:val="18"/>
+          <w:szCs w:val="18"/>
+          <w:lang w:val="pt-BR"/>
+        </w:rPr>
+      </w:pPr>
+      <w:r>
+        <w:rPr>
+          <w:rFonts w:hint="default" w:ascii="Courier New" w:hAnsi="Courier New"/>
+          <w:sz w:val="18"/>
+          <w:szCs w:val="18"/>
+          <w:lang w:val="pt-BR"/>
+        </w:rPr>
+        <w:t xml:space="preserve">  ENP_EMAIL varchar(40), </w:t>
+      </w:r>
+    </w:p>
+    <w:p>
+      <w:pPr>
+        <w:spacing w:beforeLines="0" w:afterLines="0"/>
+        <w:jc w:val="left"/>
+        <w:rPr>
+          <w:rFonts w:hint="default" w:ascii="Courier New" w:hAnsi="Courier New"/>
+          <w:sz w:val="18"/>
+          <w:szCs w:val="18"/>
+          <w:lang w:val="pt-BR"/>
+        </w:rPr>
+      </w:pPr>
+      <w:r>
+        <w:rPr>
+          <w:rFonts w:hint="default" w:ascii="Courier New" w:hAnsi="Courier New"/>
+          <w:sz w:val="18"/>
+          <w:szCs w:val="18"/>
+          <w:lang w:val="pt-BR"/>
+        </w:rPr>
+        <w:t xml:space="preserve">  ENP_CEP varchar(9) not null</w:t>
+      </w:r>
+    </w:p>
+    <w:p>
+      <w:pPr>
+        <w:spacing w:beforeLines="0" w:afterLines="0"/>
+        <w:jc w:val="left"/>
+        <w:rPr>
+          <w:rFonts w:hint="default" w:ascii="Courier New" w:hAnsi="Courier New"/>
+          <w:sz w:val="18"/>
+          <w:szCs w:val="18"/>
+          <w:lang w:val="pt-BR"/>
+        </w:rPr>
+      </w:pPr>
+      <w:r>
+        <w:rPr>
+          <w:rFonts w:hint="default" w:ascii="Courier New" w:hAnsi="Courier New"/>
+          <w:sz w:val="18"/>
+          <w:szCs w:val="18"/>
+          <w:lang w:val="pt-BR"/>
+        </w:rPr>
+        <w:t>);</w:t>
+      </w:r>
+    </w:p>
+    <w:p>
+      <w:pPr>
+        <w:spacing w:beforeLines="0" w:afterLines="0"/>
+        <w:jc w:val="left"/>
+        <w:rPr>
+          <w:rFonts w:hint="default" w:ascii="Courier New" w:hAnsi="Courier New"/>
+          <w:sz w:val="18"/>
+          <w:szCs w:val="18"/>
+          <w:lang w:val="pt-BR"/>
+        </w:rPr>
+      </w:pPr>
+    </w:p>
+    <w:p>
+      <w:pPr>
+        <w:spacing w:beforeLines="0" w:afterLines="0"/>
+        <w:jc w:val="left"/>
+        <w:rPr>
+          <w:rFonts w:hint="default" w:ascii="Courier New" w:hAnsi="Courier New"/>
+          <w:sz w:val="18"/>
+          <w:szCs w:val="18"/>
+          <w:lang w:val="pt-BR"/>
+        </w:rPr>
+      </w:pPr>
+      <w:r>
+        <w:rPr>
+          <w:rFonts w:hint="default" w:ascii="Courier New" w:hAnsi="Courier New"/>
+          <w:sz w:val="18"/>
+          <w:szCs w:val="18"/>
+          <w:lang w:val="pt-BR"/>
+        </w:rPr>
+        <w:t xml:space="preserve">alter table ENDERECO_PES </w:t>
+      </w:r>
+    </w:p>
+    <w:p>
+      <w:pPr>
+        <w:spacing w:beforeLines="0" w:afterLines="0"/>
+        <w:jc w:val="left"/>
+        <w:rPr>
+          <w:rFonts w:hint="default" w:ascii="Courier New" w:hAnsi="Courier New"/>
+          <w:sz w:val="18"/>
+          <w:szCs w:val="18"/>
+          <w:lang w:val="pt-BR"/>
+        </w:rPr>
+      </w:pPr>
+      <w:r>
+        <w:rPr>
+          <w:rFonts w:hint="default" w:ascii="Courier New" w:hAnsi="Courier New"/>
+          <w:sz w:val="18"/>
+          <w:szCs w:val="18"/>
+          <w:lang w:val="pt-BR"/>
+        </w:rPr>
+        <w:t xml:space="preserve">add constraint ENP_TIP_END_FK foreign key (ENP_TIP_END) </w:t>
+      </w:r>
+    </w:p>
+    <w:p>
+      <w:pPr>
+        <w:spacing w:beforeLines="0" w:afterLines="0"/>
+        <w:jc w:val="left"/>
+        <w:rPr>
+          <w:rFonts w:hint="default" w:ascii="Courier New" w:hAnsi="Courier New"/>
+          <w:sz w:val="18"/>
+          <w:szCs w:val="18"/>
+          <w:lang w:val="pt-BR"/>
+        </w:rPr>
+      </w:pPr>
+      <w:r>
+        <w:rPr>
+          <w:rFonts w:hint="default" w:ascii="Courier New" w:hAnsi="Courier New"/>
+          <w:sz w:val="18"/>
+          <w:szCs w:val="18"/>
+          <w:lang w:val="pt-BR"/>
+        </w:rPr>
+        <w:t xml:space="preserve">references TIPO_ENDERECO (TIE_COD);   </w:t>
+      </w:r>
+    </w:p>
+    <w:p>
+      <w:pPr>
+        <w:spacing w:beforeLines="0" w:afterLines="0"/>
+        <w:jc w:val="left"/>
+        <w:rPr>
+          <w:rFonts w:hint="default" w:ascii="Courier New" w:hAnsi="Courier New"/>
+          <w:sz w:val="18"/>
+          <w:szCs w:val="18"/>
+          <w:lang w:val="pt-BR"/>
+        </w:rPr>
+      </w:pPr>
+    </w:p>
+    <w:p>
+      <w:pPr>
+        <w:spacing w:beforeLines="0" w:afterLines="0"/>
+        <w:jc w:val="left"/>
+        <w:rPr>
+          <w:rFonts w:hint="default" w:ascii="Courier New" w:hAnsi="Courier New"/>
+          <w:sz w:val="18"/>
+          <w:szCs w:val="18"/>
+          <w:lang w:val="pt-BR"/>
+        </w:rPr>
+      </w:pPr>
+      <w:r>
+        <w:rPr>
+          <w:rFonts w:hint="default" w:ascii="Courier New" w:hAnsi="Courier New"/>
+          <w:sz w:val="18"/>
+          <w:szCs w:val="18"/>
+          <w:lang w:val="pt-BR"/>
+        </w:rPr>
+        <w:t xml:space="preserve">alter table ENDERECO_PES </w:t>
+      </w:r>
+    </w:p>
+    <w:p>
+      <w:pPr>
+        <w:spacing w:beforeLines="0" w:afterLines="0"/>
+        <w:jc w:val="left"/>
+        <w:rPr>
+          <w:rFonts w:hint="default" w:ascii="Courier New" w:hAnsi="Courier New"/>
+          <w:sz w:val="18"/>
+          <w:szCs w:val="18"/>
+          <w:lang w:val="pt-BR"/>
+        </w:rPr>
+      </w:pPr>
+      <w:r>
+        <w:rPr>
+          <w:rFonts w:hint="default" w:ascii="Courier New" w:hAnsi="Courier New"/>
+          <w:sz w:val="18"/>
+          <w:szCs w:val="18"/>
+          <w:lang w:val="pt-BR"/>
+        </w:rPr>
+        <w:t xml:space="preserve">add constraint ENP_PESSOA_FK foreign key (ENP_PESSOA) </w:t>
+      </w:r>
+    </w:p>
+    <w:p>
+      <w:pPr>
+        <w:spacing w:beforeLines="0" w:afterLines="0"/>
+        <w:jc w:val="left"/>
+        <w:rPr>
+          <w:rFonts w:hint="default" w:ascii="Courier New" w:hAnsi="Courier New"/>
+          <w:sz w:val="18"/>
+          <w:szCs w:val="18"/>
+          <w:lang w:val="pt-BR"/>
+        </w:rPr>
+      </w:pPr>
+      <w:r>
+        <w:rPr>
+          <w:rFonts w:hint="default" w:ascii="Courier New" w:hAnsi="Courier New"/>
+          <w:sz w:val="18"/>
+          <w:szCs w:val="18"/>
+          <w:lang w:val="pt-BR"/>
+        </w:rPr>
+        <w:t>references PESSOA (PES_COD);</w:t>
+      </w:r>
+    </w:p>
+    <w:p>
+      <w:pPr>
+        <w:spacing w:beforeLines="0" w:afterLines="0"/>
+        <w:jc w:val="left"/>
+        <w:rPr>
+          <w:rFonts w:hint="default" w:ascii="Courier New" w:hAnsi="Courier New"/>
+          <w:sz w:val="18"/>
+          <w:szCs w:val="18"/>
+          <w:lang w:val="pt-BR"/>
+        </w:rPr>
+      </w:pPr>
+      <w:r>
+        <w:rPr>
+          <w:rFonts w:hint="default" w:ascii="Courier New" w:hAnsi="Courier New"/>
+          <w:sz w:val="18"/>
+          <w:szCs w:val="18"/>
+          <w:lang w:val="pt-BR"/>
+        </w:rPr>
+        <w:t xml:space="preserve">   </w:t>
+      </w:r>
+    </w:p>
+    <w:p>
+      <w:pPr>
+        <w:spacing w:beforeLines="0" w:afterLines="0"/>
+        <w:jc w:val="left"/>
+        <w:rPr>
+          <w:rFonts w:hint="default" w:ascii="Courier New" w:hAnsi="Courier New"/>
+          <w:sz w:val="18"/>
+          <w:szCs w:val="18"/>
+          <w:lang w:val="pt-BR"/>
+        </w:rPr>
+      </w:pPr>
+      <w:r>
+        <w:rPr>
+          <w:rFonts w:hint="default" w:ascii="Courier New" w:hAnsi="Courier New"/>
+          <w:sz w:val="18"/>
+          <w:szCs w:val="18"/>
+          <w:lang w:val="pt-BR"/>
+        </w:rPr>
+        <w:t xml:space="preserve">alter table ENDERECO_PES </w:t>
+      </w:r>
+    </w:p>
+    <w:p>
+      <w:pPr>
+        <w:spacing w:beforeLines="0" w:afterLines="0"/>
+        <w:jc w:val="left"/>
+        <w:rPr>
+          <w:rFonts w:hint="default" w:ascii="Courier New" w:hAnsi="Courier New"/>
+          <w:sz w:val="18"/>
+          <w:szCs w:val="18"/>
+          <w:lang w:val="pt-BR"/>
+        </w:rPr>
+      </w:pPr>
+      <w:r>
+        <w:rPr>
+          <w:rFonts w:hint="default" w:ascii="Courier New" w:hAnsi="Courier New"/>
+          <w:sz w:val="18"/>
+          <w:szCs w:val="18"/>
+          <w:lang w:val="pt-BR"/>
+        </w:rPr>
+        <w:t xml:space="preserve">add constraint ENP_CEP_FK foreign key (ENP_CEP) </w:t>
+      </w:r>
+    </w:p>
+    <w:p>
+      <w:pPr>
+        <w:spacing w:beforeLines="0" w:afterLines="0"/>
+        <w:jc w:val="left"/>
+        <w:rPr>
+          <w:rFonts w:hint="default" w:ascii="Courier New" w:hAnsi="Courier New"/>
+          <w:sz w:val="22"/>
+          <w:szCs w:val="24"/>
+          <w:lang w:val="pt-BR"/>
+        </w:rPr>
+      </w:pPr>
+      <w:r>
+        <w:rPr>
+          <w:rFonts w:hint="default" w:ascii="Courier New" w:hAnsi="Courier New"/>
+          <w:sz w:val="18"/>
+          <w:szCs w:val="18"/>
+          <w:lang w:val="pt-BR"/>
+        </w:rPr>
+        <w:t xml:space="preserve">references CEP (CEP_COD); </w:t>
+      </w:r>
+      <w:r>
+        <w:rPr>
+          <w:rFonts w:hint="default" w:ascii="Courier New" w:hAnsi="Courier New"/>
+          <w:sz w:val="18"/>
+          <w:szCs w:val="18"/>
+          <w:lang w:val="pt-BR"/>
+        </w:rPr>
+        <w:tab/>
+      </w:r>
+    </w:p>
+    <w:p>
+      <w:pPr>
+        <w:spacing w:beforeLines="0" w:afterLines="0"/>
+        <w:jc w:val="left"/>
+        <w:rPr>
+          <w:rFonts w:hint="default" w:ascii="Courier New" w:hAnsi="Courier New"/>
+          <w:sz w:val="18"/>
+          <w:szCs w:val="18"/>
+          <w:lang w:val="pt-BR"/>
+        </w:rPr>
+      </w:pPr>
+      <w:r>
+        <w:rPr>
+          <w:rFonts w:hint="default" w:ascii="Courier New" w:hAnsi="Courier New"/>
+          <w:b/>
+          <w:bCs/>
+          <w:sz w:val="22"/>
+          <w:szCs w:val="24"/>
+          <w:lang w:val="pt-BR"/>
+        </w:rPr>
+        <w:t>--------------------------------------------------------------</w:t>
+      </w:r>
+      <w:r>
+        <w:rPr>
+          <w:rFonts w:hint="default" w:ascii="Courier New" w:hAnsi="Courier New"/>
+          <w:sz w:val="18"/>
+          <w:szCs w:val="18"/>
+          <w:lang w:val="pt-BR"/>
+        </w:rPr>
+        <w:t>create table PRINCIPIO_ATIVO (</w:t>
+      </w:r>
+    </w:p>
+    <w:p>
+      <w:pPr>
+        <w:spacing w:beforeLines="0" w:afterLines="0"/>
+        <w:jc w:val="left"/>
+        <w:rPr>
+          <w:rFonts w:hint="default" w:ascii="Courier New" w:hAnsi="Courier New"/>
+          <w:sz w:val="18"/>
+          <w:szCs w:val="18"/>
+          <w:lang w:val="pt-BR"/>
+        </w:rPr>
+      </w:pPr>
+      <w:r>
+        <w:rPr>
+          <w:rFonts w:hint="default" w:ascii="Courier New" w:hAnsi="Courier New"/>
+          <w:sz w:val="18"/>
+          <w:szCs w:val="18"/>
+          <w:lang w:val="pt-BR"/>
+        </w:rPr>
+        <w:t xml:space="preserve">  PIA_COD serial </w:t>
+      </w:r>
+    </w:p>
+    <w:p>
+      <w:pPr>
+        <w:spacing w:beforeLines="0" w:afterLines="0"/>
+        <w:jc w:val="left"/>
+        <w:rPr>
+          <w:rFonts w:hint="default" w:ascii="Courier New" w:hAnsi="Courier New"/>
+          <w:sz w:val="18"/>
+          <w:szCs w:val="18"/>
+          <w:lang w:val="pt-BR"/>
+        </w:rPr>
+      </w:pPr>
+      <w:r>
+        <w:rPr>
+          <w:rFonts w:hint="default" w:ascii="Courier New" w:hAnsi="Courier New"/>
+          <w:sz w:val="18"/>
+          <w:szCs w:val="18"/>
+          <w:lang w:val="pt-BR"/>
+        </w:rPr>
+        <w:t xml:space="preserve">  constraint PIA_COD_PK primary key, </w:t>
+      </w:r>
+    </w:p>
+    <w:p>
+      <w:pPr>
+        <w:spacing w:beforeLines="0" w:afterLines="0"/>
+        <w:jc w:val="left"/>
+        <w:rPr>
+          <w:rFonts w:hint="default" w:ascii="Courier New" w:hAnsi="Courier New"/>
+          <w:sz w:val="18"/>
+          <w:szCs w:val="18"/>
+          <w:lang w:val="pt-BR"/>
+        </w:rPr>
+      </w:pPr>
+      <w:r>
+        <w:rPr>
+          <w:rFonts w:hint="default" w:ascii="Courier New" w:hAnsi="Courier New"/>
+          <w:sz w:val="18"/>
+          <w:szCs w:val="18"/>
+          <w:lang w:val="pt-BR"/>
+        </w:rPr>
+        <w:t xml:space="preserve">  PIA_DESCRICAO varchar(50) not null </w:t>
+      </w:r>
+    </w:p>
+    <w:p>
+      <w:pPr>
+        <w:spacing w:beforeLines="0" w:afterLines="0"/>
+        <w:jc w:val="left"/>
+        <w:rPr>
+          <w:rFonts w:hint="default" w:ascii="Courier New" w:hAnsi="Courier New"/>
+          <w:sz w:val="22"/>
+          <w:szCs w:val="24"/>
+          <w:lang w:val="pt-BR"/>
+        </w:rPr>
+      </w:pPr>
+      <w:r>
+        <w:rPr>
+          <w:rFonts w:hint="default" w:ascii="Courier New" w:hAnsi="Courier New"/>
+          <w:sz w:val="18"/>
+          <w:szCs w:val="18"/>
+          <w:lang w:val="pt-BR"/>
+        </w:rPr>
+        <w:t>);</w:t>
+      </w:r>
+      <w:r>
+        <w:rPr>
+          <w:rFonts w:hint="default" w:ascii="Courier New" w:hAnsi="Courier New"/>
+          <w:sz w:val="18"/>
+          <w:szCs w:val="18"/>
+          <w:lang w:val="pt-BR"/>
+        </w:rPr>
+        <w:tab/>
+      </w:r>
+    </w:p>
+    <w:p>
+      <w:pPr>
+        <w:spacing w:beforeLines="0" w:afterLines="0"/>
+        <w:jc w:val="left"/>
+        <w:rPr>
+          <w:rFonts w:hint="default" w:ascii="Courier New" w:hAnsi="Courier New"/>
+          <w:b/>
+          <w:bCs/>
+          <w:sz w:val="22"/>
+          <w:szCs w:val="24"/>
+          <w:lang w:val="pt-BR"/>
+        </w:rPr>
+      </w:pPr>
+      <w:r>
+        <w:rPr>
+          <w:rFonts w:hint="default" w:ascii="Courier New" w:hAnsi="Courier New"/>
+          <w:b/>
+          <w:bCs/>
+          <w:sz w:val="22"/>
+          <w:szCs w:val="24"/>
+          <w:lang w:val="pt-BR"/>
+        </w:rPr>
+        <w:t>--------------------------------------------------------------</w:t>
+      </w:r>
+    </w:p>
+    <w:p>
+      <w:pPr>
+        <w:spacing w:beforeLines="0" w:afterLines="0"/>
+        <w:jc w:val="left"/>
+        <w:rPr>
+          <w:rFonts w:hint="default" w:ascii="Courier New" w:hAnsi="Courier New"/>
+          <w:sz w:val="18"/>
+          <w:szCs w:val="18"/>
+          <w:lang w:val="pt-BR"/>
+        </w:rPr>
+      </w:pPr>
+      <w:r>
+        <w:rPr>
+          <w:rFonts w:hint="default" w:ascii="Courier New" w:hAnsi="Courier New"/>
+          <w:sz w:val="18"/>
+          <w:szCs w:val="18"/>
+          <w:lang w:val="pt-BR"/>
+        </w:rPr>
+        <w:t>create table TIPO_MEDICAMENTO (</w:t>
+      </w:r>
+    </w:p>
+    <w:p>
+      <w:pPr>
+        <w:spacing w:beforeLines="0" w:afterLines="0"/>
+        <w:jc w:val="left"/>
+        <w:rPr>
+          <w:rFonts w:hint="default" w:ascii="Courier New" w:hAnsi="Courier New"/>
+          <w:sz w:val="18"/>
+          <w:szCs w:val="18"/>
+          <w:lang w:val="pt-BR"/>
+        </w:rPr>
+      </w:pPr>
+      <w:r>
+        <w:rPr>
+          <w:rFonts w:hint="default" w:ascii="Courier New" w:hAnsi="Courier New"/>
+          <w:sz w:val="18"/>
+          <w:szCs w:val="18"/>
+          <w:lang w:val="pt-BR"/>
+        </w:rPr>
+        <w:t xml:space="preserve">  TIM_COD serial</w:t>
+      </w:r>
+    </w:p>
+    <w:p>
+      <w:pPr>
+        <w:spacing w:beforeLines="0" w:afterLines="0"/>
+        <w:jc w:val="left"/>
+        <w:rPr>
+          <w:rFonts w:hint="default" w:ascii="Courier New" w:hAnsi="Courier New"/>
+          <w:sz w:val="18"/>
+          <w:szCs w:val="18"/>
+          <w:lang w:val="pt-BR"/>
+        </w:rPr>
+      </w:pPr>
+      <w:r>
+        <w:rPr>
+          <w:rFonts w:hint="default" w:ascii="Courier New" w:hAnsi="Courier New"/>
+          <w:sz w:val="18"/>
+          <w:szCs w:val="18"/>
+          <w:lang w:val="pt-BR"/>
+        </w:rPr>
+        <w:t xml:space="preserve">  constraint TIM_COD_PK primary key, </w:t>
+      </w:r>
+    </w:p>
+    <w:p>
+      <w:pPr>
+        <w:spacing w:beforeLines="0" w:afterLines="0"/>
+        <w:jc w:val="left"/>
+        <w:rPr>
+          <w:rFonts w:hint="default" w:ascii="Courier New" w:hAnsi="Courier New"/>
+          <w:sz w:val="18"/>
+          <w:szCs w:val="18"/>
+          <w:lang w:val="pt-BR"/>
+        </w:rPr>
+      </w:pPr>
+      <w:r>
+        <w:rPr>
+          <w:rFonts w:hint="default" w:ascii="Courier New" w:hAnsi="Courier New"/>
+          <w:sz w:val="18"/>
+          <w:szCs w:val="18"/>
+          <w:lang w:val="pt-BR"/>
+        </w:rPr>
+        <w:t xml:space="preserve">  TIM_DESCRICAO varchar(25) not null </w:t>
+      </w:r>
+    </w:p>
+    <w:p>
+      <w:pPr>
+        <w:spacing w:beforeLines="0" w:afterLines="0"/>
+        <w:jc w:val="left"/>
+        <w:rPr>
+          <w:rFonts w:hint="default" w:ascii="Courier New" w:hAnsi="Courier New"/>
+          <w:sz w:val="22"/>
+          <w:szCs w:val="24"/>
+          <w:lang w:val="pt-BR"/>
+        </w:rPr>
+      </w:pPr>
+      <w:r>
+        <w:rPr>
+          <w:rFonts w:hint="default" w:ascii="Courier New" w:hAnsi="Courier New"/>
+          <w:sz w:val="18"/>
+          <w:szCs w:val="18"/>
+          <w:lang w:val="pt-BR"/>
+        </w:rPr>
+        <w:t>);</w:t>
+      </w:r>
+      <w:r>
+        <w:rPr>
+          <w:rFonts w:hint="default" w:ascii="Courier New" w:hAnsi="Courier New"/>
+          <w:sz w:val="18"/>
+          <w:szCs w:val="18"/>
+          <w:lang w:val="pt-BR"/>
+        </w:rPr>
+        <w:tab/>
+      </w:r>
+      <w:r>
+        <w:rPr>
+          <w:rFonts w:hint="default" w:ascii="Courier New" w:hAnsi="Courier New"/>
+          <w:sz w:val="18"/>
+          <w:szCs w:val="18"/>
+          <w:lang w:val="pt-BR"/>
+        </w:rPr>
+        <w:tab/>
+      </w:r>
+      <w:r>
+        <w:rPr>
+          <w:rFonts w:hint="default" w:ascii="Courier New" w:hAnsi="Courier New"/>
+          <w:sz w:val="22"/>
+          <w:szCs w:val="24"/>
+          <w:lang w:val="pt-BR"/>
+        </w:rPr>
+        <w:tab/>
+      </w:r>
+      <w:r>
+        <w:rPr>
+          <w:rFonts w:hint="default" w:ascii="Courier New" w:hAnsi="Courier New"/>
+          <w:sz w:val="22"/>
+          <w:szCs w:val="24"/>
+          <w:lang w:val="pt-BR"/>
+        </w:rPr>
+        <w:tab/>
+      </w:r>
+      <w:r>
+        <w:rPr>
+          <w:rFonts w:hint="default" w:ascii="Courier New" w:hAnsi="Courier New"/>
+          <w:sz w:val="22"/>
+          <w:szCs w:val="24"/>
+          <w:lang w:val="pt-BR"/>
+        </w:rPr>
+        <w:tab/>
+      </w:r>
+    </w:p>
+    <w:p>
+      <w:pPr>
+        <w:spacing w:beforeLines="0" w:afterLines="0"/>
+        <w:jc w:val="left"/>
+        <w:rPr>
+          <w:rFonts w:hint="default" w:ascii="Courier New" w:hAnsi="Courier New"/>
+          <w:b/>
+          <w:bCs/>
+          <w:sz w:val="22"/>
+          <w:szCs w:val="24"/>
+          <w:lang w:val="pt-BR"/>
+        </w:rPr>
+      </w:pPr>
+      <w:r>
+        <w:rPr>
+          <w:rFonts w:hint="default" w:ascii="Courier New" w:hAnsi="Courier New"/>
+          <w:b/>
+          <w:bCs/>
+          <w:sz w:val="22"/>
+          <w:szCs w:val="24"/>
+          <w:lang w:val="pt-BR"/>
+        </w:rPr>
+        <w:t>--------------------------------------------------------------</w:t>
+      </w:r>
+    </w:p>
+    <w:p>
+      <w:pPr>
+        <w:spacing w:beforeLines="0" w:afterLines="0"/>
+        <w:jc w:val="left"/>
+        <w:rPr>
+          <w:rFonts w:hint="default" w:ascii="Courier New" w:hAnsi="Courier New"/>
+          <w:sz w:val="18"/>
+          <w:szCs w:val="18"/>
+          <w:lang w:val="pt-BR"/>
+        </w:rPr>
+      </w:pPr>
+      <w:r>
+        <w:rPr>
+          <w:rFonts w:hint="default" w:ascii="Courier New" w:hAnsi="Courier New"/>
+          <w:sz w:val="18"/>
+          <w:szCs w:val="18"/>
+          <w:lang w:val="pt-BR"/>
+        </w:rPr>
+        <w:t>create table TIPO_TARJA (</w:t>
+      </w:r>
+    </w:p>
+    <w:p>
+      <w:pPr>
+        <w:spacing w:beforeLines="0" w:afterLines="0"/>
+        <w:jc w:val="left"/>
+        <w:rPr>
+          <w:rFonts w:hint="default" w:ascii="Courier New" w:hAnsi="Courier New"/>
+          <w:sz w:val="18"/>
+          <w:szCs w:val="18"/>
+          <w:lang w:val="pt-BR"/>
+        </w:rPr>
+      </w:pPr>
+      <w:r>
+        <w:rPr>
+          <w:rFonts w:hint="default" w:ascii="Courier New" w:hAnsi="Courier New"/>
+          <w:sz w:val="18"/>
+          <w:szCs w:val="18"/>
+          <w:lang w:val="pt-BR"/>
+        </w:rPr>
+        <w:t xml:space="preserve">  TIT_COD serial</w:t>
+      </w:r>
+    </w:p>
+    <w:p>
+      <w:pPr>
+        <w:spacing w:beforeLines="0" w:afterLines="0"/>
+        <w:jc w:val="left"/>
+        <w:rPr>
+          <w:rFonts w:hint="default" w:ascii="Courier New" w:hAnsi="Courier New"/>
+          <w:sz w:val="18"/>
+          <w:szCs w:val="18"/>
+          <w:lang w:val="pt-BR"/>
+        </w:rPr>
+      </w:pPr>
+      <w:r>
+        <w:rPr>
+          <w:rFonts w:hint="default" w:ascii="Courier New" w:hAnsi="Courier New"/>
+          <w:sz w:val="18"/>
+          <w:szCs w:val="18"/>
+          <w:lang w:val="pt-BR"/>
+        </w:rPr>
+        <w:t xml:space="preserve">  constraint TIT_COD_PK primary key, </w:t>
+      </w:r>
+    </w:p>
+    <w:p>
+      <w:pPr>
+        <w:spacing w:beforeLines="0" w:afterLines="0"/>
+        <w:jc w:val="left"/>
+        <w:rPr>
+          <w:rFonts w:hint="default" w:ascii="Courier New" w:hAnsi="Courier New"/>
+          <w:sz w:val="18"/>
+          <w:szCs w:val="18"/>
+          <w:lang w:val="pt-BR"/>
+        </w:rPr>
+      </w:pPr>
+      <w:r>
+        <w:rPr>
+          <w:rFonts w:hint="default" w:ascii="Courier New" w:hAnsi="Courier New"/>
+          <w:sz w:val="18"/>
+          <w:szCs w:val="18"/>
+          <w:lang w:val="pt-BR"/>
+        </w:rPr>
+        <w:t xml:space="preserve">  TIT_DESCRICAO varchar(25) not null</w:t>
+      </w:r>
+    </w:p>
+    <w:p>
+      <w:pPr>
+        <w:spacing w:beforeLines="0" w:afterLines="0"/>
+        <w:jc w:val="left"/>
+        <w:rPr>
+          <w:rFonts w:hint="default" w:ascii="Courier New" w:hAnsi="Courier New"/>
+          <w:sz w:val="22"/>
+          <w:szCs w:val="24"/>
+          <w:lang w:val="pt-BR"/>
+        </w:rPr>
+      </w:pPr>
+      <w:r>
+        <w:rPr>
+          <w:rFonts w:hint="default" w:ascii="Courier New" w:hAnsi="Courier New"/>
+          <w:sz w:val="18"/>
+          <w:szCs w:val="18"/>
+          <w:lang w:val="pt-BR"/>
+        </w:rPr>
+        <w:t xml:space="preserve">); </w:t>
+      </w:r>
+      <w:r>
+        <w:rPr>
+          <w:rFonts w:hint="default" w:ascii="Courier New" w:hAnsi="Courier New"/>
+          <w:sz w:val="18"/>
+          <w:szCs w:val="18"/>
+          <w:lang w:val="pt-BR"/>
+        </w:rPr>
+        <w:tab/>
+      </w:r>
+    </w:p>
+    <w:p>
+      <w:pPr>
+        <w:spacing w:beforeLines="0" w:afterLines="0"/>
+        <w:jc w:val="left"/>
+        <w:rPr>
+          <w:rFonts w:hint="default" w:ascii="Courier New" w:hAnsi="Courier New"/>
+          <w:b/>
+          <w:bCs/>
+          <w:sz w:val="22"/>
+          <w:szCs w:val="24"/>
+          <w:lang w:val="pt-BR"/>
+        </w:rPr>
+      </w:pPr>
+      <w:r>
+        <w:rPr>
+          <w:rFonts w:hint="default" w:ascii="Courier New" w:hAnsi="Courier New"/>
+          <w:b/>
+          <w:bCs/>
+          <w:sz w:val="22"/>
+          <w:szCs w:val="24"/>
+          <w:lang w:val="pt-BR"/>
+        </w:rPr>
+        <w:t>--------------------------------------------------------------</w:t>
+      </w:r>
+    </w:p>
+    <w:p>
+      <w:pPr>
+        <w:spacing w:beforeLines="0" w:afterLines="0"/>
+        <w:jc w:val="left"/>
+        <w:rPr>
+          <w:rFonts w:hint="default" w:ascii="Courier New" w:hAnsi="Courier New"/>
+          <w:sz w:val="18"/>
+          <w:szCs w:val="18"/>
+          <w:lang w:val="pt-BR"/>
+        </w:rPr>
+      </w:pPr>
+      <w:r>
+        <w:rPr>
+          <w:rFonts w:hint="default" w:ascii="Courier New" w:hAnsi="Courier New"/>
+          <w:sz w:val="18"/>
+          <w:szCs w:val="18"/>
+          <w:lang w:val="pt-BR"/>
+        </w:rPr>
+        <w:t>create table UNIDADE_MEDIDA (</w:t>
+      </w:r>
+    </w:p>
+    <w:p>
+      <w:pPr>
+        <w:spacing w:beforeLines="0" w:afterLines="0"/>
+        <w:jc w:val="left"/>
+        <w:rPr>
+          <w:rFonts w:hint="default" w:ascii="Courier New" w:hAnsi="Courier New"/>
+          <w:sz w:val="18"/>
+          <w:szCs w:val="18"/>
+          <w:lang w:val="pt-BR"/>
+        </w:rPr>
+      </w:pPr>
+      <w:r>
+        <w:rPr>
+          <w:rFonts w:hint="default" w:ascii="Courier New" w:hAnsi="Courier New"/>
+          <w:sz w:val="18"/>
+          <w:szCs w:val="18"/>
+          <w:lang w:val="pt-BR"/>
+        </w:rPr>
+        <w:t xml:space="preserve">  UNM_COD serial</w:t>
+      </w:r>
+    </w:p>
+    <w:p>
+      <w:pPr>
+        <w:spacing w:beforeLines="0" w:afterLines="0"/>
+        <w:jc w:val="left"/>
+        <w:rPr>
+          <w:rFonts w:hint="default" w:ascii="Courier New" w:hAnsi="Courier New"/>
+          <w:sz w:val="18"/>
+          <w:szCs w:val="18"/>
+          <w:lang w:val="pt-BR"/>
+        </w:rPr>
+      </w:pPr>
+      <w:r>
+        <w:rPr>
+          <w:rFonts w:hint="default" w:ascii="Courier New" w:hAnsi="Courier New"/>
+          <w:sz w:val="18"/>
+          <w:szCs w:val="18"/>
+          <w:lang w:val="pt-BR"/>
+        </w:rPr>
+        <w:t xml:space="preserve">  constraint UNM_COD_PK primary key, </w:t>
+      </w:r>
+    </w:p>
+    <w:p>
+      <w:pPr>
+        <w:spacing w:beforeLines="0" w:afterLines="0"/>
+        <w:jc w:val="left"/>
+        <w:rPr>
+          <w:rFonts w:hint="default" w:ascii="Courier New" w:hAnsi="Courier New"/>
+          <w:sz w:val="18"/>
+          <w:szCs w:val="18"/>
+          <w:lang w:val="pt-BR"/>
+        </w:rPr>
+      </w:pPr>
+      <w:r>
+        <w:rPr>
+          <w:rFonts w:hint="default" w:ascii="Courier New" w:hAnsi="Courier New"/>
+          <w:sz w:val="18"/>
+          <w:szCs w:val="18"/>
+          <w:lang w:val="pt-BR"/>
+        </w:rPr>
+        <w:t xml:space="preserve">  UNM_DESCRICAO varchar(25) not null</w:t>
+      </w:r>
+    </w:p>
+    <w:p>
+      <w:pPr>
+        <w:spacing w:beforeLines="0" w:afterLines="0"/>
+        <w:jc w:val="left"/>
+        <w:rPr>
+          <w:rFonts w:hint="default" w:ascii="Courier New" w:hAnsi="Courier New"/>
+          <w:sz w:val="22"/>
+          <w:szCs w:val="24"/>
+          <w:lang w:val="pt-BR"/>
+        </w:rPr>
+      </w:pPr>
+      <w:r>
+        <w:rPr>
+          <w:rFonts w:hint="default" w:ascii="Courier New" w:hAnsi="Courier New"/>
+          <w:sz w:val="18"/>
+          <w:szCs w:val="18"/>
+          <w:lang w:val="pt-BR"/>
+        </w:rPr>
+        <w:t>);</w:t>
+      </w:r>
+      <w:r>
+        <w:rPr>
+          <w:rFonts w:hint="default" w:ascii="Courier New" w:hAnsi="Courier New"/>
+          <w:sz w:val="18"/>
+          <w:szCs w:val="18"/>
+          <w:lang w:val="pt-BR"/>
+        </w:rPr>
+        <w:tab/>
+      </w:r>
+      <w:r>
+        <w:rPr>
+          <w:rFonts w:hint="default" w:ascii="Courier New" w:hAnsi="Courier New"/>
+          <w:sz w:val="22"/>
+          <w:szCs w:val="24"/>
+          <w:lang w:val="pt-BR"/>
+        </w:rPr>
+        <w:tab/>
+      </w:r>
+    </w:p>
+    <w:p>
+      <w:pPr>
+        <w:spacing w:beforeLines="0" w:afterLines="0"/>
+        <w:jc w:val="left"/>
+        <w:rPr>
+          <w:rFonts w:hint="default" w:ascii="Courier New" w:hAnsi="Courier New"/>
+          <w:b/>
+          <w:bCs/>
+          <w:sz w:val="22"/>
+          <w:szCs w:val="24"/>
+          <w:lang w:val="pt-BR"/>
+        </w:rPr>
+      </w:pPr>
+      <w:r>
+        <w:rPr>
+          <w:rFonts w:hint="default" w:ascii="Courier New" w:hAnsi="Courier New"/>
+          <w:b/>
+          <w:bCs/>
+          <w:sz w:val="22"/>
+          <w:szCs w:val="24"/>
+          <w:lang w:val="pt-BR"/>
+        </w:rPr>
+        <w:t>--------------------------------------------------------------</w:t>
+      </w:r>
+    </w:p>
+    <w:p>
+      <w:pPr>
+        <w:spacing w:beforeLines="0" w:afterLines="0"/>
+        <w:jc w:val="left"/>
+        <w:rPr>
+          <w:rFonts w:hint="default" w:ascii="Courier New" w:hAnsi="Courier New"/>
+          <w:sz w:val="18"/>
+          <w:szCs w:val="18"/>
+          <w:lang w:val="pt-BR"/>
+        </w:rPr>
+      </w:pPr>
+      <w:r>
+        <w:rPr>
+          <w:rFonts w:hint="default" w:ascii="Courier New" w:hAnsi="Courier New"/>
+          <w:sz w:val="18"/>
+          <w:szCs w:val="18"/>
+          <w:lang w:val="pt-BR"/>
+        </w:rPr>
+        <w:t>create table PRODUTO (</w:t>
+      </w:r>
+    </w:p>
+    <w:p>
+      <w:pPr>
+        <w:spacing w:beforeLines="0" w:afterLines="0"/>
+        <w:jc w:val="left"/>
+        <w:rPr>
+          <w:rFonts w:hint="default" w:ascii="Courier New" w:hAnsi="Courier New"/>
+          <w:sz w:val="18"/>
+          <w:szCs w:val="18"/>
+          <w:lang w:val="pt-BR"/>
+        </w:rPr>
+      </w:pPr>
+      <w:r>
+        <w:rPr>
+          <w:rFonts w:hint="default" w:ascii="Courier New" w:hAnsi="Courier New"/>
+          <w:sz w:val="18"/>
+          <w:szCs w:val="18"/>
+          <w:lang w:val="pt-BR"/>
+        </w:rPr>
+        <w:t xml:space="preserve">  PRO_COD serial </w:t>
+      </w:r>
+    </w:p>
+    <w:p>
+      <w:pPr>
+        <w:spacing w:beforeLines="0" w:afterLines="0"/>
+        <w:jc w:val="left"/>
+        <w:rPr>
+          <w:rFonts w:hint="default" w:ascii="Courier New" w:hAnsi="Courier New"/>
+          <w:sz w:val="18"/>
+          <w:szCs w:val="18"/>
+          <w:lang w:val="pt-BR"/>
+        </w:rPr>
+      </w:pPr>
+      <w:r>
+        <w:rPr>
+          <w:rFonts w:hint="default" w:ascii="Courier New" w:hAnsi="Courier New"/>
+          <w:sz w:val="18"/>
+          <w:szCs w:val="18"/>
+          <w:lang w:val="pt-BR"/>
+        </w:rPr>
+        <w:t xml:space="preserve">  constraint PRO_COD_PK primary key, </w:t>
+      </w:r>
+    </w:p>
+    <w:p>
+      <w:pPr>
+        <w:spacing w:beforeLines="0" w:afterLines="0"/>
+        <w:jc w:val="left"/>
+        <w:rPr>
+          <w:rFonts w:hint="default" w:ascii="Courier New" w:hAnsi="Courier New"/>
+          <w:sz w:val="18"/>
+          <w:szCs w:val="18"/>
+          <w:lang w:val="pt-BR"/>
+        </w:rPr>
+      </w:pPr>
+      <w:r>
+        <w:rPr>
+          <w:rFonts w:hint="default" w:ascii="Courier New" w:hAnsi="Courier New"/>
+          <w:sz w:val="18"/>
+          <w:szCs w:val="18"/>
+          <w:lang w:val="pt-BR"/>
+        </w:rPr>
+        <w:t xml:space="preserve">  PRO_NOME varchar(40) not null, </w:t>
+      </w:r>
+    </w:p>
+    <w:p>
+      <w:pPr>
+        <w:spacing w:beforeLines="0" w:afterLines="0"/>
+        <w:jc w:val="left"/>
+        <w:rPr>
+          <w:rFonts w:hint="default" w:ascii="Courier New" w:hAnsi="Courier New"/>
+          <w:sz w:val="18"/>
+          <w:szCs w:val="18"/>
+          <w:lang w:val="pt-BR"/>
+        </w:rPr>
+      </w:pPr>
+      <w:r>
+        <w:rPr>
+          <w:rFonts w:hint="default" w:ascii="Courier New" w:hAnsi="Courier New"/>
+          <w:sz w:val="18"/>
+          <w:szCs w:val="18"/>
+          <w:lang w:val="pt-BR"/>
+        </w:rPr>
+        <w:t xml:space="preserve">  PRO_DESCRICAO varchar(60), </w:t>
+      </w:r>
+    </w:p>
+    <w:p>
+      <w:pPr>
+        <w:spacing w:beforeLines="0" w:afterLines="0"/>
+        <w:jc w:val="left"/>
+        <w:rPr>
+          <w:rFonts w:hint="default" w:ascii="Courier New" w:hAnsi="Courier New"/>
+          <w:sz w:val="18"/>
+          <w:szCs w:val="18"/>
+          <w:lang w:val="pt-BR"/>
+        </w:rPr>
+      </w:pPr>
+      <w:r>
+        <w:rPr>
+          <w:rFonts w:hint="default" w:ascii="Courier New" w:hAnsi="Courier New"/>
+          <w:sz w:val="18"/>
+          <w:szCs w:val="18"/>
+          <w:lang w:val="pt-BR"/>
+        </w:rPr>
+        <w:t xml:space="preserve">  PRO_PRECO numeric(8, 2) not null, </w:t>
+      </w:r>
+    </w:p>
+    <w:p>
+      <w:pPr>
+        <w:spacing w:beforeLines="0" w:afterLines="0"/>
+        <w:jc w:val="left"/>
+        <w:rPr>
+          <w:rFonts w:hint="default" w:ascii="Courier New" w:hAnsi="Courier New"/>
+          <w:sz w:val="18"/>
+          <w:szCs w:val="18"/>
+          <w:lang w:val="pt-BR"/>
+        </w:rPr>
+      </w:pPr>
+      <w:r>
+        <w:rPr>
+          <w:rFonts w:hint="default" w:ascii="Courier New" w:hAnsi="Courier New"/>
+          <w:sz w:val="18"/>
+          <w:szCs w:val="18"/>
+          <w:lang w:val="pt-BR"/>
+        </w:rPr>
+        <w:t xml:space="preserve">  PRO_QUANTIDADE numeric(8, 2) not null, </w:t>
+      </w:r>
+    </w:p>
+    <w:p>
+      <w:pPr>
+        <w:spacing w:beforeLines="0" w:afterLines="0"/>
+        <w:jc w:val="left"/>
+        <w:rPr>
+          <w:rFonts w:hint="default" w:ascii="Courier New" w:hAnsi="Courier New"/>
+          <w:sz w:val="18"/>
+          <w:szCs w:val="18"/>
+          <w:lang w:val="pt-BR"/>
+        </w:rPr>
+      </w:pPr>
+      <w:r>
+        <w:rPr>
+          <w:rFonts w:hint="default" w:ascii="Courier New" w:hAnsi="Courier New"/>
+          <w:sz w:val="18"/>
+          <w:szCs w:val="18"/>
+          <w:lang w:val="pt-BR"/>
+        </w:rPr>
+        <w:t xml:space="preserve">  PRO_PESO numeric(7, 3), </w:t>
+      </w:r>
+    </w:p>
+    <w:p>
+      <w:pPr>
+        <w:spacing w:beforeLines="0" w:afterLines="0"/>
+        <w:jc w:val="left"/>
+        <w:rPr>
+          <w:rFonts w:hint="default" w:ascii="Courier New" w:hAnsi="Courier New"/>
+          <w:sz w:val="18"/>
+          <w:szCs w:val="18"/>
+          <w:lang w:val="pt-BR"/>
+        </w:rPr>
+      </w:pPr>
+      <w:r>
+        <w:rPr>
+          <w:rFonts w:hint="default" w:ascii="Courier New" w:hAnsi="Courier New"/>
+          <w:sz w:val="18"/>
+          <w:szCs w:val="18"/>
+          <w:lang w:val="pt-BR"/>
+        </w:rPr>
+        <w:t xml:space="preserve">  PRO_PRI_ATIVO int4 not null, </w:t>
+      </w:r>
+    </w:p>
+    <w:p>
+      <w:pPr>
+        <w:spacing w:beforeLines="0" w:afterLines="0"/>
+        <w:jc w:val="left"/>
+        <w:rPr>
+          <w:rFonts w:hint="default" w:ascii="Courier New" w:hAnsi="Courier New"/>
+          <w:sz w:val="18"/>
+          <w:szCs w:val="18"/>
+          <w:lang w:val="pt-BR"/>
+        </w:rPr>
+      </w:pPr>
+      <w:r>
+        <w:rPr>
+          <w:rFonts w:hint="default" w:ascii="Courier New" w:hAnsi="Courier New"/>
+          <w:sz w:val="18"/>
+          <w:szCs w:val="18"/>
+          <w:lang w:val="pt-BR"/>
+        </w:rPr>
+        <w:t xml:space="preserve">  PRO_TIP_MED int4 not null, </w:t>
+      </w:r>
+    </w:p>
+    <w:p>
+      <w:pPr>
+        <w:spacing w:beforeLines="0" w:afterLines="0"/>
+        <w:jc w:val="left"/>
+        <w:rPr>
+          <w:rFonts w:hint="default" w:ascii="Courier New" w:hAnsi="Courier New"/>
+          <w:sz w:val="18"/>
+          <w:szCs w:val="18"/>
+          <w:lang w:val="pt-BR"/>
+        </w:rPr>
+      </w:pPr>
+      <w:r>
+        <w:rPr>
+          <w:rFonts w:hint="default" w:ascii="Courier New" w:hAnsi="Courier New"/>
+          <w:sz w:val="18"/>
+          <w:szCs w:val="18"/>
+          <w:lang w:val="pt-BR"/>
+        </w:rPr>
+        <w:t xml:space="preserve">  PRO_TIP_TAR int4 not null, </w:t>
+      </w:r>
+    </w:p>
+    <w:p>
+      <w:pPr>
+        <w:spacing w:beforeLines="0" w:afterLines="0"/>
+        <w:jc w:val="left"/>
+        <w:rPr>
+          <w:rFonts w:hint="default" w:ascii="Courier New" w:hAnsi="Courier New"/>
+          <w:sz w:val="18"/>
+          <w:szCs w:val="18"/>
+          <w:lang w:val="pt-BR"/>
+        </w:rPr>
+      </w:pPr>
+      <w:r>
+        <w:rPr>
+          <w:rFonts w:hint="default" w:ascii="Courier New" w:hAnsi="Courier New"/>
+          <w:sz w:val="18"/>
+          <w:szCs w:val="18"/>
+          <w:lang w:val="pt-BR"/>
+        </w:rPr>
+        <w:t xml:space="preserve">  PRO_UNI_MED int4 not null, </w:t>
+      </w:r>
+    </w:p>
+    <w:p>
+      <w:pPr>
+        <w:spacing w:beforeLines="0" w:afterLines="0"/>
+        <w:jc w:val="left"/>
+        <w:rPr>
+          <w:rFonts w:hint="default" w:ascii="Courier New" w:hAnsi="Courier New"/>
+          <w:sz w:val="18"/>
+          <w:szCs w:val="18"/>
+          <w:lang w:val="pt-BR"/>
+        </w:rPr>
+      </w:pPr>
+      <w:r>
+        <w:rPr>
+          <w:rFonts w:hint="default" w:ascii="Courier New" w:hAnsi="Courier New"/>
+          <w:sz w:val="18"/>
+          <w:szCs w:val="18"/>
+          <w:lang w:val="pt-BR"/>
+        </w:rPr>
+        <w:t xml:space="preserve">  PRO_ESTOQUE_MINIMO numeric(8, 2) not null</w:t>
+      </w:r>
+    </w:p>
+    <w:p>
+      <w:pPr>
+        <w:spacing w:beforeLines="0" w:afterLines="0"/>
+        <w:jc w:val="left"/>
+        <w:rPr>
+          <w:rFonts w:hint="default" w:ascii="Courier New" w:hAnsi="Courier New"/>
+          <w:sz w:val="18"/>
+          <w:szCs w:val="18"/>
+          <w:lang w:val="pt-BR"/>
+        </w:rPr>
+      </w:pPr>
+      <w:r>
+        <w:rPr>
+          <w:rFonts w:hint="default" w:ascii="Courier New" w:hAnsi="Courier New"/>
+          <w:sz w:val="18"/>
+          <w:szCs w:val="18"/>
+          <w:lang w:val="pt-BR"/>
+        </w:rPr>
+        <w:t>);</w:t>
+      </w:r>
+    </w:p>
+    <w:p>
+      <w:pPr>
+        <w:spacing w:beforeLines="0" w:afterLines="0"/>
+        <w:jc w:val="left"/>
+        <w:rPr>
+          <w:rFonts w:hint="default" w:ascii="Courier New" w:hAnsi="Courier New"/>
+          <w:sz w:val="18"/>
+          <w:szCs w:val="18"/>
+          <w:lang w:val="pt-BR"/>
+        </w:rPr>
+      </w:pPr>
+    </w:p>
+    <w:p>
+      <w:pPr>
+        <w:spacing w:beforeLines="0" w:afterLines="0"/>
+        <w:jc w:val="left"/>
+        <w:rPr>
+          <w:rFonts w:hint="default" w:ascii="Courier New" w:hAnsi="Courier New"/>
+          <w:sz w:val="18"/>
+          <w:szCs w:val="18"/>
+          <w:lang w:val="pt-BR"/>
+        </w:rPr>
+      </w:pPr>
+      <w:r>
+        <w:rPr>
+          <w:rFonts w:hint="default" w:ascii="Courier New" w:hAnsi="Courier New"/>
+          <w:sz w:val="18"/>
+          <w:szCs w:val="18"/>
+          <w:lang w:val="pt-BR"/>
+        </w:rPr>
+        <w:t xml:space="preserve">alter table PRODUTO </w:t>
+      </w:r>
+    </w:p>
+    <w:p>
+      <w:pPr>
+        <w:spacing w:beforeLines="0" w:afterLines="0"/>
+        <w:jc w:val="left"/>
+        <w:rPr>
+          <w:rFonts w:hint="default" w:ascii="Courier New" w:hAnsi="Courier New"/>
+          <w:sz w:val="18"/>
+          <w:szCs w:val="18"/>
+          <w:lang w:val="pt-BR"/>
+        </w:rPr>
+      </w:pPr>
+      <w:r>
+        <w:rPr>
+          <w:rFonts w:hint="default" w:ascii="Courier New" w:hAnsi="Courier New"/>
+          <w:sz w:val="18"/>
+          <w:szCs w:val="18"/>
+          <w:lang w:val="pt-BR"/>
+        </w:rPr>
+        <w:t xml:space="preserve">add constraint PRO_PRI_ATIVO_FK foreign key (PRO_PRI_ATIVO) </w:t>
+      </w:r>
+    </w:p>
+    <w:p>
+      <w:pPr>
+        <w:spacing w:beforeLines="0" w:afterLines="0"/>
+        <w:jc w:val="left"/>
+        <w:rPr>
+          <w:rFonts w:hint="default" w:ascii="Courier New" w:hAnsi="Courier New"/>
+          <w:sz w:val="18"/>
+          <w:szCs w:val="18"/>
+          <w:lang w:val="pt-BR"/>
+        </w:rPr>
+      </w:pPr>
+      <w:r>
+        <w:rPr>
+          <w:rFonts w:hint="default" w:ascii="Courier New" w:hAnsi="Courier New"/>
+          <w:sz w:val="18"/>
+          <w:szCs w:val="18"/>
+          <w:lang w:val="pt-BR"/>
+        </w:rPr>
+        <w:t>references PRINCIPIO_ATIVO (PIA_COD);</w:t>
+      </w:r>
+    </w:p>
+    <w:p>
+      <w:pPr>
+        <w:spacing w:beforeLines="0" w:afterLines="0"/>
+        <w:jc w:val="left"/>
+        <w:rPr>
+          <w:rFonts w:hint="default" w:ascii="Courier New" w:hAnsi="Courier New"/>
+          <w:sz w:val="18"/>
+          <w:szCs w:val="18"/>
+          <w:lang w:val="pt-BR"/>
+        </w:rPr>
+      </w:pPr>
+    </w:p>
+    <w:p>
+      <w:pPr>
+        <w:spacing w:beforeLines="0" w:afterLines="0"/>
+        <w:jc w:val="left"/>
+        <w:rPr>
+          <w:rFonts w:hint="default" w:ascii="Courier New" w:hAnsi="Courier New"/>
+          <w:sz w:val="18"/>
+          <w:szCs w:val="18"/>
+          <w:lang w:val="pt-BR"/>
+        </w:rPr>
+      </w:pPr>
+    </w:p>
+    <w:p>
+      <w:pPr>
+        <w:spacing w:beforeLines="0" w:afterLines="0"/>
+        <w:jc w:val="left"/>
+        <w:rPr>
+          <w:rFonts w:hint="default" w:ascii="Courier New" w:hAnsi="Courier New"/>
+          <w:sz w:val="18"/>
+          <w:szCs w:val="18"/>
+          <w:lang w:val="pt-BR"/>
+        </w:rPr>
+      </w:pPr>
+      <w:r>
+        <w:rPr>
+          <w:rFonts w:hint="default" w:ascii="Courier New" w:hAnsi="Courier New"/>
+          <w:sz w:val="18"/>
+          <w:szCs w:val="18"/>
+          <w:lang w:val="pt-BR"/>
+        </w:rPr>
+        <w:t xml:space="preserve">alter table PRODUTO </w:t>
+      </w:r>
+    </w:p>
+    <w:p>
+      <w:pPr>
+        <w:spacing w:beforeLines="0" w:afterLines="0"/>
+        <w:jc w:val="left"/>
+        <w:rPr>
+          <w:rFonts w:hint="default" w:ascii="Courier New" w:hAnsi="Courier New"/>
+          <w:sz w:val="18"/>
+          <w:szCs w:val="18"/>
+          <w:lang w:val="pt-BR"/>
+        </w:rPr>
+      </w:pPr>
+      <w:r>
+        <w:rPr>
+          <w:rFonts w:hint="default" w:ascii="Courier New" w:hAnsi="Courier New"/>
+          <w:sz w:val="18"/>
+          <w:szCs w:val="18"/>
+          <w:lang w:val="pt-BR"/>
+        </w:rPr>
+        <w:t xml:space="preserve">add constraint PRO_UNI_MED_FK foreign key (PRO_UNI_MED) </w:t>
+      </w:r>
+    </w:p>
+    <w:p>
+      <w:pPr>
+        <w:spacing w:beforeLines="0" w:afterLines="0"/>
+        <w:jc w:val="left"/>
+        <w:rPr>
+          <w:rFonts w:hint="default" w:ascii="Courier New" w:hAnsi="Courier New"/>
+          <w:sz w:val="18"/>
+          <w:szCs w:val="18"/>
+          <w:lang w:val="pt-BR"/>
+        </w:rPr>
+      </w:pPr>
+      <w:r>
+        <w:rPr>
+          <w:rFonts w:hint="default" w:ascii="Courier New" w:hAnsi="Courier New"/>
+          <w:sz w:val="18"/>
+          <w:szCs w:val="18"/>
+          <w:lang w:val="pt-BR"/>
+        </w:rPr>
+        <w:t>references UNIDADE_MEDIDA (UNM_COD);</w:t>
+      </w:r>
+    </w:p>
+    <w:p>
+      <w:pPr>
+        <w:spacing w:beforeLines="0" w:afterLines="0"/>
+        <w:jc w:val="left"/>
+        <w:rPr>
+          <w:rFonts w:hint="default" w:ascii="Courier New" w:hAnsi="Courier New"/>
+          <w:sz w:val="18"/>
+          <w:szCs w:val="18"/>
+          <w:lang w:val="pt-BR"/>
+        </w:rPr>
+      </w:pPr>
+    </w:p>
+    <w:p>
+      <w:pPr>
+        <w:spacing w:beforeLines="0" w:afterLines="0"/>
+        <w:jc w:val="left"/>
+        <w:rPr>
+          <w:rFonts w:hint="default" w:ascii="Courier New" w:hAnsi="Courier New"/>
+          <w:sz w:val="18"/>
+          <w:szCs w:val="18"/>
+          <w:lang w:val="pt-BR"/>
+        </w:rPr>
+      </w:pPr>
+      <w:r>
+        <w:rPr>
+          <w:rFonts w:hint="default" w:ascii="Courier New" w:hAnsi="Courier New"/>
+          <w:sz w:val="18"/>
+          <w:szCs w:val="18"/>
+          <w:lang w:val="pt-BR"/>
+        </w:rPr>
+        <w:t xml:space="preserve">alter table PRODUTO </w:t>
+      </w:r>
+    </w:p>
+    <w:p>
+      <w:pPr>
+        <w:spacing w:beforeLines="0" w:afterLines="0"/>
+        <w:jc w:val="left"/>
+        <w:rPr>
+          <w:rFonts w:hint="default" w:ascii="Courier New" w:hAnsi="Courier New"/>
+          <w:sz w:val="18"/>
+          <w:szCs w:val="18"/>
+          <w:lang w:val="pt-BR"/>
+        </w:rPr>
+      </w:pPr>
+      <w:r>
+        <w:rPr>
+          <w:rFonts w:hint="default" w:ascii="Courier New" w:hAnsi="Courier New"/>
+          <w:sz w:val="18"/>
+          <w:szCs w:val="18"/>
+          <w:lang w:val="pt-BR"/>
+        </w:rPr>
+        <w:t xml:space="preserve">add constraint PRO_TIP_TAR_FK foreign key (PRO_TIP_TAR) </w:t>
+      </w:r>
+    </w:p>
+    <w:p>
+      <w:pPr>
+        <w:spacing w:beforeLines="0" w:afterLines="0"/>
+        <w:jc w:val="left"/>
+        <w:rPr>
+          <w:rFonts w:hint="default" w:ascii="Courier New" w:hAnsi="Courier New"/>
+          <w:sz w:val="18"/>
+          <w:szCs w:val="18"/>
+          <w:lang w:val="pt-BR"/>
+        </w:rPr>
+      </w:pPr>
+      <w:r>
+        <w:rPr>
+          <w:rFonts w:hint="default" w:ascii="Courier New" w:hAnsi="Courier New"/>
+          <w:sz w:val="18"/>
+          <w:szCs w:val="18"/>
+          <w:lang w:val="pt-BR"/>
+        </w:rPr>
+        <w:t>references TIPO_TARJA (TIT_COD);</w:t>
+      </w:r>
+    </w:p>
+    <w:p>
+      <w:pPr>
+        <w:spacing w:beforeLines="0" w:afterLines="0"/>
+        <w:jc w:val="left"/>
+        <w:rPr>
+          <w:rFonts w:hint="default" w:ascii="Courier New" w:hAnsi="Courier New"/>
+          <w:sz w:val="18"/>
+          <w:szCs w:val="18"/>
+          <w:lang w:val="pt-BR"/>
+        </w:rPr>
+      </w:pPr>
+    </w:p>
+    <w:p>
+      <w:pPr>
+        <w:spacing w:beforeLines="0" w:afterLines="0"/>
+        <w:jc w:val="left"/>
+        <w:rPr>
+          <w:rFonts w:hint="default" w:ascii="Courier New" w:hAnsi="Courier New"/>
+          <w:sz w:val="18"/>
+          <w:szCs w:val="18"/>
+          <w:lang w:val="pt-BR"/>
+        </w:rPr>
+      </w:pPr>
+      <w:r>
+        <w:rPr>
+          <w:rFonts w:hint="default" w:ascii="Courier New" w:hAnsi="Courier New"/>
+          <w:sz w:val="18"/>
+          <w:szCs w:val="18"/>
+          <w:lang w:val="pt-BR"/>
+        </w:rPr>
+        <w:t xml:space="preserve">alter table PRODUTO </w:t>
+      </w:r>
+    </w:p>
+    <w:p>
+      <w:pPr>
+        <w:spacing w:beforeLines="0" w:afterLines="0"/>
+        <w:jc w:val="left"/>
+        <w:rPr>
+          <w:rFonts w:hint="default" w:ascii="Courier New" w:hAnsi="Courier New"/>
+          <w:sz w:val="18"/>
+          <w:szCs w:val="18"/>
+          <w:lang w:val="pt-BR"/>
+        </w:rPr>
+      </w:pPr>
+      <w:r>
+        <w:rPr>
+          <w:rFonts w:hint="default" w:ascii="Courier New" w:hAnsi="Courier New"/>
+          <w:sz w:val="18"/>
+          <w:szCs w:val="18"/>
+          <w:lang w:val="pt-BR"/>
+        </w:rPr>
+        <w:t xml:space="preserve">add constraint PRO_TIP_MED_FK foreign key (PRO_TIP_MED) </w:t>
+      </w:r>
+    </w:p>
+    <w:p>
+      <w:pPr>
+        <w:spacing w:beforeLines="0" w:afterLines="0"/>
+        <w:jc w:val="left"/>
+        <w:rPr>
+          <w:rFonts w:hint="default" w:ascii="Courier New" w:hAnsi="Courier New"/>
+          <w:sz w:val="22"/>
+          <w:szCs w:val="24"/>
+          <w:lang w:val="pt-BR"/>
+        </w:rPr>
+      </w:pPr>
+      <w:r>
+        <w:rPr>
+          <w:rFonts w:hint="default" w:ascii="Courier New" w:hAnsi="Courier New"/>
+          <w:sz w:val="18"/>
+          <w:szCs w:val="18"/>
+          <w:lang w:val="pt-BR"/>
+        </w:rPr>
+        <w:t>references TIPO_MEDICAMENTO (TIM_COD);</w:t>
+      </w:r>
+      <w:r>
+        <w:rPr>
+          <w:rFonts w:hint="default" w:ascii="Courier New" w:hAnsi="Courier New"/>
+          <w:sz w:val="22"/>
+          <w:szCs w:val="24"/>
+          <w:lang w:val="pt-BR"/>
+        </w:rPr>
+        <w:tab/>
+      </w:r>
+    </w:p>
+    <w:p>
+      <w:pPr>
+        <w:spacing w:beforeLines="0" w:afterLines="0"/>
+        <w:jc w:val="left"/>
+        <w:rPr>
+          <w:rFonts w:hint="default" w:ascii="Courier New" w:hAnsi="Courier New"/>
+          <w:b/>
+          <w:bCs/>
+          <w:sz w:val="22"/>
+          <w:szCs w:val="24"/>
+          <w:lang w:val="pt-BR"/>
+        </w:rPr>
+      </w:pPr>
+      <w:r>
+        <w:rPr>
+          <w:rFonts w:hint="default" w:ascii="Courier New" w:hAnsi="Courier New"/>
+          <w:b/>
+          <w:bCs/>
+          <w:sz w:val="22"/>
+          <w:szCs w:val="24"/>
+          <w:lang w:val="pt-BR"/>
+        </w:rPr>
+        <w:t>--------------------------------------------------------------</w:t>
+      </w:r>
+    </w:p>
+    <w:p>
+      <w:pPr>
+        <w:spacing w:beforeLines="0" w:afterLines="0"/>
+        <w:jc w:val="left"/>
+        <w:rPr>
+          <w:rFonts w:hint="default" w:ascii="Courier New" w:hAnsi="Courier New"/>
+          <w:sz w:val="18"/>
+          <w:szCs w:val="18"/>
+          <w:lang w:val="pt-BR"/>
+        </w:rPr>
+      </w:pPr>
+      <w:r>
+        <w:rPr>
+          <w:rFonts w:hint="default" w:ascii="Courier New" w:hAnsi="Courier New"/>
+          <w:sz w:val="18"/>
+          <w:szCs w:val="18"/>
+          <w:lang w:val="pt-BR"/>
+        </w:rPr>
+        <w:t>create table TIPO_PAGAMENTO (</w:t>
+      </w:r>
+    </w:p>
+    <w:p>
+      <w:pPr>
+        <w:spacing w:beforeLines="0" w:afterLines="0"/>
+        <w:jc w:val="left"/>
+        <w:rPr>
+          <w:rFonts w:hint="default" w:ascii="Courier New" w:hAnsi="Courier New"/>
+          <w:sz w:val="18"/>
+          <w:szCs w:val="18"/>
+          <w:lang w:val="pt-BR"/>
+        </w:rPr>
+      </w:pPr>
+      <w:r>
+        <w:rPr>
+          <w:rFonts w:hint="default" w:ascii="Courier New" w:hAnsi="Courier New"/>
+          <w:sz w:val="18"/>
+          <w:szCs w:val="18"/>
+          <w:lang w:val="pt-BR"/>
+        </w:rPr>
+        <w:t xml:space="preserve">  TPG_COD serial </w:t>
+      </w:r>
+    </w:p>
+    <w:p>
+      <w:pPr>
+        <w:spacing w:beforeLines="0" w:afterLines="0"/>
+        <w:jc w:val="left"/>
+        <w:rPr>
+          <w:rFonts w:hint="default" w:ascii="Courier New" w:hAnsi="Courier New"/>
+          <w:sz w:val="18"/>
+          <w:szCs w:val="18"/>
+          <w:lang w:val="pt-BR"/>
+        </w:rPr>
+      </w:pPr>
+      <w:r>
+        <w:rPr>
+          <w:rFonts w:hint="default" w:ascii="Courier New" w:hAnsi="Courier New"/>
+          <w:sz w:val="18"/>
+          <w:szCs w:val="18"/>
+          <w:lang w:val="pt-BR"/>
+        </w:rPr>
+        <w:t xml:space="preserve">  constraint TPG_COD_PK primary key, </w:t>
+      </w:r>
+    </w:p>
+    <w:p>
+      <w:pPr>
+        <w:spacing w:beforeLines="0" w:afterLines="0"/>
+        <w:jc w:val="left"/>
+        <w:rPr>
+          <w:rFonts w:hint="default" w:ascii="Courier New" w:hAnsi="Courier New"/>
+          <w:sz w:val="18"/>
+          <w:szCs w:val="18"/>
+          <w:lang w:val="pt-BR"/>
+        </w:rPr>
+      </w:pPr>
+      <w:r>
+        <w:rPr>
+          <w:rFonts w:hint="default" w:ascii="Courier New" w:hAnsi="Courier New"/>
+          <w:sz w:val="18"/>
+          <w:szCs w:val="18"/>
+          <w:lang w:val="pt-BR"/>
+        </w:rPr>
+        <w:t xml:space="preserve">  TPG_DESCRICAO varchar(40) not null </w:t>
+      </w:r>
+    </w:p>
+    <w:p>
+      <w:pPr>
+        <w:spacing w:beforeLines="0" w:afterLines="0"/>
+        <w:jc w:val="left"/>
+        <w:rPr>
+          <w:rFonts w:hint="default" w:ascii="Courier New" w:hAnsi="Courier New"/>
+          <w:b/>
+          <w:bCs/>
+          <w:sz w:val="22"/>
+          <w:szCs w:val="24"/>
+          <w:lang w:val="pt-BR"/>
+        </w:rPr>
+      </w:pPr>
+      <w:r>
+        <w:rPr>
+          <w:rFonts w:hint="default" w:ascii="Courier New" w:hAnsi="Courier New"/>
+          <w:sz w:val="18"/>
+          <w:szCs w:val="18"/>
+          <w:lang w:val="pt-BR"/>
+        </w:rPr>
+        <w:t>);</w:t>
+      </w:r>
+    </w:p>
+    <w:p>
+      <w:pPr>
+        <w:spacing w:beforeLines="0" w:afterLines="0"/>
+        <w:jc w:val="left"/>
+        <w:rPr>
+          <w:rFonts w:hint="default" w:ascii="Courier New" w:hAnsi="Courier New"/>
+          <w:b/>
+          <w:bCs/>
+          <w:sz w:val="22"/>
+          <w:szCs w:val="24"/>
+          <w:lang w:val="pt-BR"/>
+        </w:rPr>
+      </w:pPr>
+      <w:r>
+        <w:rPr>
+          <w:rFonts w:hint="default" w:ascii="Courier New" w:hAnsi="Courier New"/>
+          <w:b/>
+          <w:bCs/>
+          <w:sz w:val="22"/>
+          <w:szCs w:val="24"/>
+          <w:lang w:val="pt-BR"/>
+        </w:rPr>
+        <w:t>--------------------------------------------------------------</w:t>
+      </w:r>
+    </w:p>
+    <w:p>
+      <w:pPr>
+        <w:spacing w:beforeLines="0" w:afterLines="0"/>
+        <w:jc w:val="left"/>
+        <w:rPr>
+          <w:rFonts w:hint="default" w:ascii="Courier New" w:hAnsi="Courier New"/>
+          <w:sz w:val="18"/>
+          <w:szCs w:val="18"/>
+          <w:lang w:val="pt-BR"/>
+        </w:rPr>
+      </w:pPr>
+      <w:r>
+        <w:rPr>
+          <w:rFonts w:hint="default" w:ascii="Courier New" w:hAnsi="Courier New"/>
+          <w:sz w:val="18"/>
+          <w:szCs w:val="18"/>
+          <w:lang w:val="pt-BR"/>
+        </w:rPr>
+        <w:t>create table VENDA (</w:t>
+      </w:r>
+    </w:p>
+    <w:p>
+      <w:pPr>
+        <w:spacing w:beforeLines="0" w:afterLines="0"/>
+        <w:jc w:val="left"/>
+        <w:rPr>
+          <w:rFonts w:hint="default" w:ascii="Courier New" w:hAnsi="Courier New"/>
+          <w:sz w:val="18"/>
+          <w:szCs w:val="18"/>
+          <w:lang w:val="pt-BR"/>
+        </w:rPr>
+      </w:pPr>
+      <w:r>
+        <w:rPr>
+          <w:rFonts w:hint="default" w:ascii="Courier New" w:hAnsi="Courier New"/>
+          <w:sz w:val="18"/>
+          <w:szCs w:val="18"/>
+          <w:lang w:val="pt-BR"/>
+        </w:rPr>
+        <w:t xml:space="preserve">  VEN_NUMERO serial</w:t>
+      </w:r>
+    </w:p>
+    <w:p>
+      <w:pPr>
+        <w:spacing w:beforeLines="0" w:afterLines="0"/>
+        <w:jc w:val="left"/>
+        <w:rPr>
+          <w:rFonts w:hint="default" w:ascii="Courier New" w:hAnsi="Courier New"/>
+          <w:sz w:val="18"/>
+          <w:szCs w:val="18"/>
+          <w:lang w:val="pt-BR"/>
+        </w:rPr>
+      </w:pPr>
+      <w:r>
+        <w:rPr>
+          <w:rFonts w:hint="default" w:ascii="Courier New" w:hAnsi="Courier New"/>
+          <w:sz w:val="18"/>
+          <w:szCs w:val="18"/>
+          <w:lang w:val="pt-BR"/>
+        </w:rPr>
+        <w:t xml:space="preserve">  constraint VEN_NUMERO_PK primary key, </w:t>
+      </w:r>
+    </w:p>
+    <w:p>
+      <w:pPr>
+        <w:spacing w:beforeLines="0" w:afterLines="0"/>
+        <w:jc w:val="left"/>
+        <w:rPr>
+          <w:rFonts w:hint="default" w:ascii="Courier New" w:hAnsi="Courier New"/>
+          <w:sz w:val="18"/>
+          <w:szCs w:val="18"/>
+          <w:lang w:val="pt-BR"/>
+        </w:rPr>
+      </w:pPr>
+      <w:r>
+        <w:rPr>
+          <w:rFonts w:hint="default" w:ascii="Courier New" w:hAnsi="Courier New"/>
+          <w:sz w:val="18"/>
+          <w:szCs w:val="18"/>
+          <w:lang w:val="pt-BR"/>
+        </w:rPr>
+        <w:t xml:space="preserve">  COD_PESSOA int4 not null, </w:t>
+      </w:r>
+    </w:p>
+    <w:p>
+      <w:pPr>
+        <w:spacing w:beforeLines="0" w:afterLines="0"/>
+        <w:jc w:val="left"/>
+        <w:rPr>
+          <w:rFonts w:hint="default" w:ascii="Courier New" w:hAnsi="Courier New"/>
+          <w:sz w:val="18"/>
+          <w:szCs w:val="18"/>
+          <w:lang w:val="pt-BR"/>
+        </w:rPr>
+      </w:pPr>
+      <w:r>
+        <w:rPr>
+          <w:rFonts w:hint="default" w:ascii="Courier New" w:hAnsi="Courier New"/>
+          <w:sz w:val="18"/>
+          <w:szCs w:val="18"/>
+          <w:lang w:val="pt-BR"/>
+        </w:rPr>
+        <w:t xml:space="preserve">  VEN_DATA timestamp not null, </w:t>
+      </w:r>
+    </w:p>
+    <w:p>
+      <w:pPr>
+        <w:spacing w:beforeLines="0" w:afterLines="0"/>
+        <w:jc w:val="left"/>
+        <w:rPr>
+          <w:rFonts w:hint="default" w:ascii="Courier New" w:hAnsi="Courier New"/>
+          <w:sz w:val="18"/>
+          <w:szCs w:val="18"/>
+          <w:lang w:val="pt-BR"/>
+        </w:rPr>
+      </w:pPr>
+      <w:r>
+        <w:rPr>
+          <w:rFonts w:hint="default" w:ascii="Courier New" w:hAnsi="Courier New"/>
+          <w:sz w:val="18"/>
+          <w:szCs w:val="18"/>
+          <w:lang w:val="pt-BR"/>
+        </w:rPr>
+        <w:t xml:space="preserve">  COD_PAGAMENTO int4 not null, </w:t>
+      </w:r>
+    </w:p>
+    <w:p>
+      <w:pPr>
+        <w:spacing w:beforeLines="0" w:afterLines="0"/>
+        <w:jc w:val="left"/>
+        <w:rPr>
+          <w:rFonts w:hint="default" w:ascii="Courier New" w:hAnsi="Courier New"/>
+          <w:sz w:val="18"/>
+          <w:szCs w:val="18"/>
+          <w:lang w:val="pt-BR"/>
+        </w:rPr>
+      </w:pPr>
+      <w:r>
+        <w:rPr>
+          <w:rFonts w:hint="default" w:ascii="Courier New" w:hAnsi="Courier New"/>
+          <w:sz w:val="18"/>
+          <w:szCs w:val="18"/>
+          <w:lang w:val="pt-BR"/>
+        </w:rPr>
+        <w:t xml:space="preserve">  COD_FUNCIONARIO int4 not null, </w:t>
+      </w:r>
+    </w:p>
+    <w:p>
+      <w:pPr>
+        <w:spacing w:beforeLines="0" w:afterLines="0"/>
+        <w:jc w:val="left"/>
+        <w:rPr>
+          <w:rFonts w:hint="default" w:ascii="Courier New" w:hAnsi="Courier New"/>
+          <w:sz w:val="18"/>
+          <w:szCs w:val="18"/>
+          <w:lang w:val="pt-BR"/>
+        </w:rPr>
+      </w:pPr>
+      <w:r>
+        <w:rPr>
+          <w:rFonts w:hint="default" w:ascii="Courier New" w:hAnsi="Courier New"/>
+          <w:sz w:val="18"/>
+          <w:szCs w:val="18"/>
+          <w:lang w:val="pt-BR"/>
+        </w:rPr>
+        <w:t xml:space="preserve">  VEN_RECEITA bytea</w:t>
+      </w:r>
+    </w:p>
+    <w:p>
+      <w:pPr>
+        <w:spacing w:beforeLines="0" w:afterLines="0"/>
+        <w:jc w:val="left"/>
+        <w:rPr>
+          <w:rFonts w:hint="default" w:ascii="Courier New" w:hAnsi="Courier New"/>
+          <w:sz w:val="18"/>
+          <w:szCs w:val="18"/>
+          <w:lang w:val="pt-BR"/>
+        </w:rPr>
+      </w:pPr>
+      <w:r>
+        <w:rPr>
+          <w:rFonts w:hint="default" w:ascii="Courier New" w:hAnsi="Courier New"/>
+          <w:sz w:val="18"/>
+          <w:szCs w:val="18"/>
+          <w:lang w:val="pt-BR"/>
+        </w:rPr>
+        <w:t>);</w:t>
+      </w:r>
+    </w:p>
+    <w:p>
+      <w:pPr>
+        <w:spacing w:beforeLines="0" w:afterLines="0"/>
+        <w:jc w:val="left"/>
+        <w:rPr>
+          <w:rFonts w:hint="default" w:ascii="Courier New" w:hAnsi="Courier New"/>
+          <w:sz w:val="18"/>
+          <w:szCs w:val="18"/>
+          <w:lang w:val="pt-BR"/>
+        </w:rPr>
+      </w:pPr>
+    </w:p>
+    <w:p>
+      <w:pPr>
+        <w:spacing w:beforeLines="0" w:afterLines="0"/>
+        <w:jc w:val="left"/>
+        <w:rPr>
+          <w:rFonts w:hint="default" w:ascii="Courier New" w:hAnsi="Courier New"/>
+          <w:sz w:val="18"/>
+          <w:szCs w:val="18"/>
+          <w:lang w:val="pt-BR"/>
+        </w:rPr>
+      </w:pPr>
+      <w:r>
+        <w:rPr>
+          <w:rFonts w:hint="default" w:ascii="Courier New" w:hAnsi="Courier New"/>
+          <w:sz w:val="18"/>
+          <w:szCs w:val="18"/>
+          <w:lang w:val="pt-BR"/>
+        </w:rPr>
+        <w:t xml:space="preserve">alter table VENDA </w:t>
+      </w:r>
+    </w:p>
+    <w:p>
+      <w:pPr>
+        <w:spacing w:beforeLines="0" w:afterLines="0"/>
+        <w:jc w:val="left"/>
+        <w:rPr>
+          <w:rFonts w:hint="default" w:ascii="Courier New" w:hAnsi="Courier New"/>
+          <w:sz w:val="18"/>
+          <w:szCs w:val="18"/>
+          <w:lang w:val="pt-BR"/>
+        </w:rPr>
+      </w:pPr>
+      <w:r>
+        <w:rPr>
+          <w:rFonts w:hint="default" w:ascii="Courier New" w:hAnsi="Courier New"/>
+          <w:sz w:val="18"/>
+          <w:szCs w:val="18"/>
+          <w:lang w:val="pt-BR"/>
+        </w:rPr>
+        <w:t xml:space="preserve">add constraint VEN_COD_PESSOA_FK foreign key (COD_PESSOA) </w:t>
+      </w:r>
+    </w:p>
+    <w:p>
+      <w:pPr>
+        <w:spacing w:beforeLines="0" w:afterLines="0"/>
+        <w:jc w:val="left"/>
+        <w:rPr>
+          <w:rFonts w:hint="default" w:ascii="Courier New" w:hAnsi="Courier New"/>
+          <w:sz w:val="18"/>
+          <w:szCs w:val="18"/>
+          <w:lang w:val="pt-BR"/>
+        </w:rPr>
+      </w:pPr>
+      <w:r>
+        <w:rPr>
+          <w:rFonts w:hint="default" w:ascii="Courier New" w:hAnsi="Courier New"/>
+          <w:sz w:val="18"/>
+          <w:szCs w:val="18"/>
+          <w:lang w:val="pt-BR"/>
+        </w:rPr>
+        <w:t>references PESSOA (PES_COD);</w:t>
+      </w:r>
+    </w:p>
+    <w:p>
+      <w:pPr>
+        <w:spacing w:beforeLines="0" w:afterLines="0"/>
+        <w:jc w:val="left"/>
+        <w:rPr>
+          <w:rFonts w:hint="default" w:ascii="Courier New" w:hAnsi="Courier New"/>
+          <w:sz w:val="18"/>
+          <w:szCs w:val="18"/>
+          <w:lang w:val="pt-BR"/>
+        </w:rPr>
+      </w:pPr>
+    </w:p>
+    <w:p>
+      <w:pPr>
+        <w:spacing w:beforeLines="0" w:afterLines="0"/>
+        <w:jc w:val="left"/>
+        <w:rPr>
+          <w:rFonts w:hint="default" w:ascii="Courier New" w:hAnsi="Courier New"/>
+          <w:sz w:val="18"/>
+          <w:szCs w:val="18"/>
+          <w:lang w:val="pt-BR"/>
+        </w:rPr>
+      </w:pPr>
+      <w:r>
+        <w:rPr>
+          <w:rFonts w:hint="default" w:ascii="Courier New" w:hAnsi="Courier New"/>
+          <w:sz w:val="18"/>
+          <w:szCs w:val="18"/>
+          <w:lang w:val="pt-BR"/>
+        </w:rPr>
+        <w:t xml:space="preserve">alter table VENDA </w:t>
+      </w:r>
+    </w:p>
+    <w:p>
+      <w:pPr>
+        <w:spacing w:beforeLines="0" w:afterLines="0"/>
+        <w:jc w:val="left"/>
+        <w:rPr>
+          <w:rFonts w:hint="default" w:ascii="Courier New" w:hAnsi="Courier New"/>
+          <w:sz w:val="18"/>
+          <w:szCs w:val="18"/>
+          <w:lang w:val="pt-BR"/>
+        </w:rPr>
+      </w:pPr>
+      <w:r>
+        <w:rPr>
+          <w:rFonts w:hint="default" w:ascii="Courier New" w:hAnsi="Courier New"/>
+          <w:sz w:val="18"/>
+          <w:szCs w:val="18"/>
+          <w:lang w:val="pt-BR"/>
+        </w:rPr>
+        <w:t xml:space="preserve">add constraint VEN_COD_PAGAMENTO_FK foreign key (COD_PAGAMENTO) </w:t>
+      </w:r>
+    </w:p>
+    <w:p>
+      <w:pPr>
+        <w:spacing w:beforeLines="0" w:afterLines="0"/>
+        <w:jc w:val="left"/>
+        <w:rPr>
+          <w:rFonts w:hint="default" w:ascii="Courier New" w:hAnsi="Courier New"/>
+          <w:sz w:val="18"/>
+          <w:szCs w:val="18"/>
+          <w:lang w:val="pt-BR"/>
+        </w:rPr>
+      </w:pPr>
+      <w:r>
+        <w:rPr>
+          <w:rFonts w:hint="default" w:ascii="Courier New" w:hAnsi="Courier New"/>
+          <w:sz w:val="18"/>
+          <w:szCs w:val="18"/>
+          <w:lang w:val="pt-BR"/>
+        </w:rPr>
+        <w:t>references TIPO_PAGAMENTO (TPG_COD);</w:t>
+      </w:r>
+    </w:p>
+    <w:p>
+      <w:pPr>
+        <w:spacing w:beforeLines="0" w:afterLines="0"/>
+        <w:jc w:val="left"/>
+        <w:rPr>
+          <w:rFonts w:hint="default" w:ascii="Courier New" w:hAnsi="Courier New"/>
+          <w:sz w:val="18"/>
+          <w:szCs w:val="18"/>
+          <w:lang w:val="pt-BR"/>
+        </w:rPr>
+      </w:pPr>
+    </w:p>
+    <w:p>
+      <w:pPr>
+        <w:spacing w:beforeLines="0" w:afterLines="0"/>
+        <w:jc w:val="left"/>
+        <w:rPr>
+          <w:rFonts w:hint="default" w:ascii="Courier New" w:hAnsi="Courier New"/>
+          <w:sz w:val="18"/>
+          <w:szCs w:val="18"/>
+          <w:lang w:val="pt-BR"/>
+        </w:rPr>
+      </w:pPr>
+      <w:r>
+        <w:rPr>
+          <w:rFonts w:hint="default" w:ascii="Courier New" w:hAnsi="Courier New"/>
+          <w:sz w:val="18"/>
+          <w:szCs w:val="18"/>
+          <w:lang w:val="pt-BR"/>
+        </w:rPr>
+        <w:t xml:space="preserve">alter table VENDA </w:t>
+      </w:r>
+    </w:p>
+    <w:p>
+      <w:pPr>
+        <w:spacing w:beforeLines="0" w:afterLines="0"/>
+        <w:jc w:val="left"/>
+        <w:rPr>
+          <w:rFonts w:hint="default" w:ascii="Courier New" w:hAnsi="Courier New"/>
+          <w:sz w:val="18"/>
+          <w:szCs w:val="18"/>
+          <w:lang w:val="pt-BR"/>
+        </w:rPr>
+      </w:pPr>
+      <w:r>
+        <w:rPr>
+          <w:rFonts w:hint="default" w:ascii="Courier New" w:hAnsi="Courier New"/>
+          <w:sz w:val="18"/>
+          <w:szCs w:val="18"/>
+          <w:lang w:val="pt-BR"/>
+        </w:rPr>
+        <w:t xml:space="preserve">add constraint VEN_COD_FUNCIONARIO_FK foreign key (COD_FUNCIONARIO) </w:t>
+      </w:r>
+    </w:p>
+    <w:p>
+      <w:pPr>
+        <w:spacing w:beforeLines="0" w:afterLines="0"/>
+        <w:jc w:val="left"/>
+        <w:rPr>
+          <w:rFonts w:hint="default" w:ascii="Courier New" w:hAnsi="Courier New"/>
+          <w:sz w:val="22"/>
+          <w:szCs w:val="24"/>
+          <w:lang w:val="pt-BR"/>
+        </w:rPr>
+      </w:pPr>
+      <w:r>
+        <w:rPr>
+          <w:rFonts w:hint="default" w:ascii="Courier New" w:hAnsi="Courier New"/>
+          <w:sz w:val="18"/>
+          <w:szCs w:val="18"/>
+          <w:lang w:val="pt-BR"/>
+        </w:rPr>
+        <w:t>references FUNCIONARIO (FUN_COD);</w:t>
+      </w:r>
+      <w:r>
+        <w:rPr>
+          <w:rFonts w:hint="default" w:ascii="Courier New" w:hAnsi="Courier New"/>
+          <w:sz w:val="18"/>
+          <w:szCs w:val="18"/>
+          <w:lang w:val="pt-BR"/>
+        </w:rPr>
+        <w:tab/>
+      </w:r>
+      <w:r>
+        <w:rPr>
+          <w:rFonts w:hint="default" w:ascii="Courier New" w:hAnsi="Courier New"/>
+          <w:sz w:val="22"/>
+          <w:szCs w:val="24"/>
+          <w:lang w:val="pt-BR"/>
+        </w:rPr>
+        <w:tab/>
+      </w:r>
+    </w:p>
+    <w:p>
+      <w:pPr>
+        <w:spacing w:beforeLines="0" w:afterLines="0"/>
+        <w:jc w:val="left"/>
+        <w:rPr>
+          <w:rFonts w:hint="default" w:ascii="Courier New" w:hAnsi="Courier New"/>
+          <w:b/>
+          <w:bCs/>
+          <w:sz w:val="22"/>
+          <w:szCs w:val="24"/>
+          <w:lang w:val="pt-BR"/>
+        </w:rPr>
+      </w:pPr>
+      <w:r>
+        <w:rPr>
+          <w:rFonts w:hint="default" w:ascii="Courier New" w:hAnsi="Courier New"/>
+          <w:b/>
+          <w:bCs/>
+          <w:sz w:val="22"/>
+          <w:szCs w:val="24"/>
+          <w:lang w:val="pt-BR"/>
+        </w:rPr>
+        <w:t>--------------------------------------------------------------</w:t>
+      </w:r>
+    </w:p>
+    <w:p>
+      <w:pPr>
+        <w:spacing w:beforeLines="0" w:afterLines="0"/>
+        <w:jc w:val="left"/>
+        <w:rPr>
+          <w:rFonts w:hint="default" w:ascii="Courier New" w:hAnsi="Courier New"/>
+          <w:sz w:val="18"/>
+          <w:szCs w:val="18"/>
+          <w:lang w:val="pt-BR"/>
+        </w:rPr>
+      </w:pPr>
+      <w:r>
+        <w:rPr>
+          <w:rFonts w:hint="default" w:ascii="Courier New" w:hAnsi="Courier New"/>
+          <w:sz w:val="18"/>
+          <w:szCs w:val="18"/>
+          <w:lang w:val="pt-BR"/>
+        </w:rPr>
+        <w:t>create table VENDA_ITEM (</w:t>
+      </w:r>
+    </w:p>
+    <w:p>
+      <w:pPr>
+        <w:spacing w:beforeLines="0" w:afterLines="0"/>
+        <w:jc w:val="left"/>
+        <w:rPr>
+          <w:rFonts w:hint="default" w:ascii="Courier New" w:hAnsi="Courier New"/>
+          <w:sz w:val="18"/>
+          <w:szCs w:val="18"/>
+          <w:lang w:val="pt-BR"/>
+        </w:rPr>
+      </w:pPr>
+      <w:r>
+        <w:rPr>
+          <w:rFonts w:hint="default" w:ascii="Courier New" w:hAnsi="Courier New"/>
+          <w:sz w:val="18"/>
+          <w:szCs w:val="18"/>
+          <w:lang w:val="pt-BR"/>
+        </w:rPr>
+        <w:t xml:space="preserve">  VEI_ID serial</w:t>
+      </w:r>
+    </w:p>
+    <w:p>
+      <w:pPr>
+        <w:spacing w:beforeLines="0" w:afterLines="0"/>
+        <w:jc w:val="left"/>
+        <w:rPr>
+          <w:rFonts w:hint="default" w:ascii="Courier New" w:hAnsi="Courier New"/>
+          <w:sz w:val="18"/>
+          <w:szCs w:val="18"/>
+          <w:lang w:val="pt-BR"/>
+        </w:rPr>
+      </w:pPr>
+      <w:r>
+        <w:rPr>
+          <w:rFonts w:hint="default" w:ascii="Courier New" w:hAnsi="Courier New"/>
+          <w:sz w:val="18"/>
+          <w:szCs w:val="18"/>
+          <w:lang w:val="pt-BR"/>
+        </w:rPr>
+        <w:t xml:space="preserve">  constraint VEI_ID_PK primary key, </w:t>
+      </w:r>
+    </w:p>
+    <w:p>
+      <w:pPr>
+        <w:spacing w:beforeLines="0" w:afterLines="0"/>
+        <w:jc w:val="left"/>
+        <w:rPr>
+          <w:rFonts w:hint="default" w:ascii="Courier New" w:hAnsi="Courier New"/>
+          <w:sz w:val="18"/>
+          <w:szCs w:val="18"/>
+          <w:lang w:val="pt-BR"/>
+        </w:rPr>
+      </w:pPr>
+      <w:r>
+        <w:rPr>
+          <w:rFonts w:hint="default" w:ascii="Courier New" w:hAnsi="Courier New"/>
+          <w:sz w:val="18"/>
+          <w:szCs w:val="18"/>
+          <w:lang w:val="pt-BR"/>
+        </w:rPr>
+        <w:t xml:space="preserve">  VEI_VEN_NUMERO int4 not null, </w:t>
+      </w:r>
+    </w:p>
+    <w:p>
+      <w:pPr>
+        <w:spacing w:beforeLines="0" w:afterLines="0"/>
+        <w:jc w:val="left"/>
+        <w:rPr>
+          <w:rFonts w:hint="default" w:ascii="Courier New" w:hAnsi="Courier New"/>
+          <w:sz w:val="18"/>
+          <w:szCs w:val="18"/>
+          <w:lang w:val="pt-BR"/>
+        </w:rPr>
+      </w:pPr>
+      <w:r>
+        <w:rPr>
+          <w:rFonts w:hint="default" w:ascii="Courier New" w:hAnsi="Courier New"/>
+          <w:sz w:val="18"/>
+          <w:szCs w:val="18"/>
+          <w:lang w:val="pt-BR"/>
+        </w:rPr>
+        <w:t xml:space="preserve">  VEI_PRO_COD int4 not null, </w:t>
+      </w:r>
+    </w:p>
+    <w:p>
+      <w:pPr>
+        <w:spacing w:beforeLines="0" w:afterLines="0"/>
+        <w:jc w:val="left"/>
+        <w:rPr>
+          <w:rFonts w:hint="default" w:ascii="Courier New" w:hAnsi="Courier New"/>
+          <w:sz w:val="18"/>
+          <w:szCs w:val="18"/>
+          <w:lang w:val="pt-BR"/>
+        </w:rPr>
+      </w:pPr>
+      <w:r>
+        <w:rPr>
+          <w:rFonts w:hint="default" w:ascii="Courier New" w:hAnsi="Courier New"/>
+          <w:sz w:val="18"/>
+          <w:szCs w:val="18"/>
+          <w:lang w:val="pt-BR"/>
+        </w:rPr>
+        <w:t xml:space="preserve">  VEI_QTD_ITEM numeric(8, 2) not null, </w:t>
+      </w:r>
+    </w:p>
+    <w:p>
+      <w:pPr>
+        <w:spacing w:beforeLines="0" w:afterLines="0"/>
+        <w:jc w:val="left"/>
+        <w:rPr>
+          <w:rFonts w:hint="default" w:ascii="Courier New" w:hAnsi="Courier New"/>
+          <w:sz w:val="18"/>
+          <w:szCs w:val="18"/>
+          <w:lang w:val="pt-BR"/>
+        </w:rPr>
+      </w:pPr>
+      <w:r>
+        <w:rPr>
+          <w:rFonts w:hint="default" w:ascii="Courier New" w:hAnsi="Courier New"/>
+          <w:sz w:val="18"/>
+          <w:szCs w:val="18"/>
+          <w:lang w:val="pt-BR"/>
+        </w:rPr>
+        <w:t xml:space="preserve">  VEI_PRECO numeric(8, 2) not null, </w:t>
+      </w:r>
+    </w:p>
+    <w:p>
+      <w:pPr>
+        <w:spacing w:beforeLines="0" w:afterLines="0"/>
+        <w:jc w:val="left"/>
+        <w:rPr>
+          <w:rFonts w:hint="default" w:ascii="Courier New" w:hAnsi="Courier New"/>
+          <w:sz w:val="18"/>
+          <w:szCs w:val="18"/>
+          <w:lang w:val="pt-BR"/>
+        </w:rPr>
+      </w:pPr>
+      <w:r>
+        <w:rPr>
+          <w:rFonts w:hint="default" w:ascii="Courier New" w:hAnsi="Courier New"/>
+          <w:sz w:val="18"/>
+          <w:szCs w:val="18"/>
+          <w:lang w:val="pt-BR"/>
+        </w:rPr>
+        <w:t xml:space="preserve">  VEI_TOTAL_ITEM numeric(8, 2) not null</w:t>
+      </w:r>
+    </w:p>
+    <w:p>
+      <w:pPr>
+        <w:spacing w:beforeLines="0" w:afterLines="0"/>
+        <w:jc w:val="left"/>
+        <w:rPr>
+          <w:rFonts w:hint="default" w:ascii="Courier New" w:hAnsi="Courier New"/>
+          <w:sz w:val="18"/>
+          <w:szCs w:val="18"/>
+          <w:lang w:val="pt-BR"/>
+        </w:rPr>
+      </w:pPr>
+      <w:r>
+        <w:rPr>
+          <w:rFonts w:hint="default" w:ascii="Courier New" w:hAnsi="Courier New"/>
+          <w:sz w:val="18"/>
+          <w:szCs w:val="18"/>
+          <w:lang w:val="pt-BR"/>
+        </w:rPr>
+        <w:t>);</w:t>
+      </w:r>
+    </w:p>
+    <w:p>
+      <w:pPr>
+        <w:spacing w:beforeLines="0" w:afterLines="0"/>
+        <w:jc w:val="left"/>
+        <w:rPr>
+          <w:rFonts w:hint="default" w:ascii="Courier New" w:hAnsi="Courier New"/>
+          <w:sz w:val="18"/>
+          <w:szCs w:val="18"/>
+          <w:lang w:val="pt-BR"/>
+        </w:rPr>
+      </w:pPr>
+      <w:r>
+        <w:rPr>
+          <w:rFonts w:hint="default" w:ascii="Courier New" w:hAnsi="Courier New"/>
+          <w:sz w:val="18"/>
+          <w:szCs w:val="18"/>
+          <w:lang w:val="pt-BR"/>
+        </w:rPr>
+        <w:t xml:space="preserve"> </w:t>
+      </w:r>
+    </w:p>
+    <w:p>
+      <w:pPr>
+        <w:spacing w:beforeLines="0" w:afterLines="0"/>
+        <w:jc w:val="left"/>
+        <w:rPr>
+          <w:rFonts w:hint="default" w:ascii="Courier New" w:hAnsi="Courier New"/>
+          <w:sz w:val="18"/>
+          <w:szCs w:val="18"/>
+          <w:lang w:val="pt-BR"/>
+        </w:rPr>
+      </w:pPr>
+      <w:r>
+        <w:rPr>
+          <w:rFonts w:hint="default" w:ascii="Courier New" w:hAnsi="Courier New"/>
+          <w:sz w:val="18"/>
+          <w:szCs w:val="18"/>
+          <w:lang w:val="pt-BR"/>
+        </w:rPr>
+        <w:t xml:space="preserve">alter table VENDA_ITEM </w:t>
+      </w:r>
+    </w:p>
+    <w:p>
+      <w:pPr>
+        <w:spacing w:beforeLines="0" w:afterLines="0"/>
+        <w:jc w:val="left"/>
+        <w:rPr>
+          <w:rFonts w:hint="default" w:ascii="Courier New" w:hAnsi="Courier New"/>
+          <w:sz w:val="18"/>
+          <w:szCs w:val="18"/>
+          <w:lang w:val="pt-BR"/>
+        </w:rPr>
+      </w:pPr>
+      <w:r>
+        <w:rPr>
+          <w:rFonts w:hint="default" w:ascii="Courier New" w:hAnsi="Courier New"/>
+          <w:sz w:val="18"/>
+          <w:szCs w:val="18"/>
+          <w:lang w:val="pt-BR"/>
+        </w:rPr>
+        <w:t xml:space="preserve">add constraint VEI_VEN_NUMERO_FK foreign key (VEI_VEN_NUMERO) </w:t>
+      </w:r>
+    </w:p>
+    <w:p>
+      <w:pPr>
+        <w:spacing w:beforeLines="0" w:afterLines="0"/>
+        <w:jc w:val="left"/>
+        <w:rPr>
+          <w:rFonts w:hint="default" w:ascii="Courier New" w:hAnsi="Courier New"/>
+          <w:sz w:val="18"/>
+          <w:szCs w:val="18"/>
+          <w:lang w:val="pt-BR"/>
+        </w:rPr>
+      </w:pPr>
+      <w:r>
+        <w:rPr>
+          <w:rFonts w:hint="default" w:ascii="Courier New" w:hAnsi="Courier New"/>
+          <w:sz w:val="18"/>
+          <w:szCs w:val="18"/>
+          <w:lang w:val="pt-BR"/>
+        </w:rPr>
+        <w:t>references VENDA (VEN_NUMERO);</w:t>
+      </w:r>
+    </w:p>
+    <w:p>
+      <w:pPr>
+        <w:spacing w:beforeLines="0" w:afterLines="0"/>
+        <w:jc w:val="left"/>
+        <w:rPr>
+          <w:rFonts w:hint="default" w:ascii="Courier New" w:hAnsi="Courier New"/>
+          <w:sz w:val="18"/>
+          <w:szCs w:val="18"/>
+          <w:lang w:val="pt-BR"/>
+        </w:rPr>
+      </w:pPr>
+    </w:p>
+    <w:p>
+      <w:pPr>
+        <w:spacing w:beforeLines="0" w:afterLines="0"/>
+        <w:jc w:val="left"/>
+        <w:rPr>
+          <w:rFonts w:hint="default" w:ascii="Courier New" w:hAnsi="Courier New"/>
+          <w:sz w:val="18"/>
+          <w:szCs w:val="18"/>
+          <w:lang w:val="pt-BR"/>
+        </w:rPr>
+      </w:pPr>
+      <w:r>
+        <w:rPr>
+          <w:rFonts w:hint="default" w:ascii="Courier New" w:hAnsi="Courier New"/>
+          <w:sz w:val="18"/>
+          <w:szCs w:val="18"/>
+          <w:lang w:val="pt-BR"/>
+        </w:rPr>
+        <w:t xml:space="preserve">alter table VENDA_ITEM </w:t>
+      </w:r>
+    </w:p>
+    <w:p>
+      <w:pPr>
+        <w:spacing w:beforeLines="0" w:afterLines="0"/>
+        <w:jc w:val="left"/>
+        <w:rPr>
+          <w:rFonts w:hint="default" w:ascii="Courier New" w:hAnsi="Courier New"/>
+          <w:sz w:val="18"/>
+          <w:szCs w:val="18"/>
+          <w:lang w:val="pt-BR"/>
+        </w:rPr>
+      </w:pPr>
+      <w:r>
+        <w:rPr>
+          <w:rFonts w:hint="default" w:ascii="Courier New" w:hAnsi="Courier New"/>
+          <w:sz w:val="18"/>
+          <w:szCs w:val="18"/>
+          <w:lang w:val="pt-BR"/>
+        </w:rPr>
+        <w:t xml:space="preserve">add constraint VEI_PRO_COD_FK foreign key (VEI_PRO_COD) </w:t>
+      </w:r>
+    </w:p>
+    <w:p>
+      <w:pPr>
+        <w:spacing w:beforeLines="0" w:afterLines="0"/>
+        <w:jc w:val="left"/>
+        <w:rPr>
+          <w:rFonts w:hint="default" w:ascii="Courier New" w:hAnsi="Courier New"/>
+          <w:sz w:val="22"/>
+          <w:szCs w:val="24"/>
+          <w:lang w:val="pt-BR"/>
+        </w:rPr>
+      </w:pPr>
+      <w:r>
+        <w:rPr>
+          <w:rFonts w:hint="default" w:ascii="Courier New" w:hAnsi="Courier New"/>
+          <w:sz w:val="18"/>
+          <w:szCs w:val="18"/>
+          <w:lang w:val="pt-BR"/>
+        </w:rPr>
+        <w:t>references PRODUTO (PRO_COD);</w:t>
+      </w:r>
+      <w:r>
+        <w:rPr>
+          <w:rFonts w:hint="default" w:ascii="Courier New" w:hAnsi="Courier New"/>
+          <w:sz w:val="22"/>
+          <w:szCs w:val="24"/>
+          <w:lang w:val="pt-BR"/>
+        </w:rPr>
+        <w:tab/>
+      </w:r>
+    </w:p>
+    <w:p>
+      <w:pPr>
+        <w:spacing w:beforeLines="0" w:afterLines="0"/>
+        <w:jc w:val="left"/>
+        <w:rPr>
+          <w:rFonts w:hint="default" w:ascii="Courier New" w:hAnsi="Courier New"/>
+          <w:b/>
+          <w:bCs/>
+          <w:sz w:val="22"/>
+          <w:szCs w:val="24"/>
+          <w:lang w:val="pt-BR"/>
+        </w:rPr>
+      </w:pPr>
+      <w:r>
+        <w:rPr>
+          <w:rFonts w:hint="default" w:ascii="Courier New" w:hAnsi="Courier New"/>
+          <w:b/>
+          <w:bCs/>
+          <w:sz w:val="22"/>
+          <w:szCs w:val="24"/>
+          <w:lang w:val="pt-BR"/>
+        </w:rPr>
+        <w:t>--------------------------------------------------------------</w:t>
+      </w:r>
+    </w:p>
+    <w:p>
+      <w:pPr>
+        <w:spacing w:beforeLines="0" w:afterLines="0"/>
+        <w:jc w:val="left"/>
+        <w:rPr>
+          <w:rFonts w:hint="default" w:ascii="Courier New" w:hAnsi="Courier New"/>
+          <w:sz w:val="18"/>
+          <w:szCs w:val="18"/>
+          <w:lang w:val="pt-BR"/>
+        </w:rPr>
+      </w:pPr>
+      <w:r>
+        <w:rPr>
+          <w:rFonts w:hint="default" w:ascii="Courier New" w:hAnsi="Courier New"/>
+          <w:sz w:val="18"/>
+          <w:szCs w:val="18"/>
+          <w:lang w:val="pt-BR"/>
+        </w:rPr>
+        <w:t>create table COMPRA (</w:t>
+      </w:r>
+    </w:p>
+    <w:p>
+      <w:pPr>
+        <w:spacing w:beforeLines="0" w:afterLines="0"/>
+        <w:jc w:val="left"/>
+        <w:rPr>
+          <w:rFonts w:hint="default" w:ascii="Courier New" w:hAnsi="Courier New"/>
+          <w:sz w:val="18"/>
+          <w:szCs w:val="18"/>
+          <w:lang w:val="pt-BR"/>
+        </w:rPr>
+      </w:pPr>
+      <w:r>
+        <w:rPr>
+          <w:rFonts w:hint="default" w:ascii="Courier New" w:hAnsi="Courier New"/>
+          <w:sz w:val="18"/>
+          <w:szCs w:val="18"/>
+          <w:lang w:val="pt-BR"/>
+        </w:rPr>
+        <w:t xml:space="preserve">  COM_NUMERO serial</w:t>
+      </w:r>
+    </w:p>
+    <w:p>
+      <w:pPr>
+        <w:spacing w:beforeLines="0" w:afterLines="0"/>
+        <w:jc w:val="left"/>
+        <w:rPr>
+          <w:rFonts w:hint="default" w:ascii="Courier New" w:hAnsi="Courier New"/>
+          <w:sz w:val="18"/>
+          <w:szCs w:val="18"/>
+          <w:lang w:val="pt-BR"/>
+        </w:rPr>
+      </w:pPr>
+      <w:r>
+        <w:rPr>
+          <w:rFonts w:hint="default" w:ascii="Courier New" w:hAnsi="Courier New"/>
+          <w:sz w:val="18"/>
+          <w:szCs w:val="18"/>
+          <w:lang w:val="pt-BR"/>
+        </w:rPr>
+        <w:t xml:space="preserve">  constraint COM_NUMERO_PK primary key, </w:t>
+      </w:r>
+    </w:p>
+    <w:p>
+      <w:pPr>
+        <w:spacing w:beforeLines="0" w:afterLines="0"/>
+        <w:jc w:val="left"/>
+        <w:rPr>
+          <w:rFonts w:hint="default" w:ascii="Courier New" w:hAnsi="Courier New"/>
+          <w:sz w:val="18"/>
+          <w:szCs w:val="18"/>
+          <w:lang w:val="pt-BR"/>
+        </w:rPr>
+      </w:pPr>
+      <w:r>
+        <w:rPr>
+          <w:rFonts w:hint="default" w:ascii="Courier New" w:hAnsi="Courier New"/>
+          <w:sz w:val="18"/>
+          <w:szCs w:val="18"/>
+          <w:lang w:val="pt-BR"/>
+        </w:rPr>
+        <w:t xml:space="preserve">  COD_PESSOA int4 not null, </w:t>
+      </w:r>
+    </w:p>
+    <w:p>
+      <w:pPr>
+        <w:spacing w:beforeLines="0" w:afterLines="0"/>
+        <w:jc w:val="left"/>
+        <w:rPr>
+          <w:rFonts w:hint="default" w:ascii="Courier New" w:hAnsi="Courier New"/>
+          <w:sz w:val="18"/>
+          <w:szCs w:val="18"/>
+          <w:lang w:val="pt-BR"/>
+        </w:rPr>
+      </w:pPr>
+      <w:r>
+        <w:rPr>
+          <w:rFonts w:hint="default" w:ascii="Courier New" w:hAnsi="Courier New"/>
+          <w:sz w:val="18"/>
+          <w:szCs w:val="18"/>
+          <w:lang w:val="pt-BR"/>
+        </w:rPr>
+        <w:t xml:space="preserve">  COM_DATA timestamp not null, </w:t>
+      </w:r>
+    </w:p>
+    <w:p>
+      <w:pPr>
+        <w:spacing w:beforeLines="0" w:afterLines="0"/>
+        <w:jc w:val="left"/>
+        <w:rPr>
+          <w:rFonts w:hint="default" w:ascii="Courier New" w:hAnsi="Courier New"/>
+          <w:sz w:val="18"/>
+          <w:szCs w:val="18"/>
+          <w:lang w:val="pt-BR"/>
+        </w:rPr>
+      </w:pPr>
+      <w:r>
+        <w:rPr>
+          <w:rFonts w:hint="default" w:ascii="Courier New" w:hAnsi="Courier New"/>
+          <w:sz w:val="18"/>
+          <w:szCs w:val="18"/>
+          <w:lang w:val="pt-BR"/>
+        </w:rPr>
+        <w:t xml:space="preserve">  COD_PAGAMENTO int4 not null, </w:t>
+      </w:r>
+    </w:p>
+    <w:p>
+      <w:pPr>
+        <w:spacing w:beforeLines="0" w:afterLines="0"/>
+        <w:jc w:val="left"/>
+        <w:rPr>
+          <w:rFonts w:hint="default" w:ascii="Courier New" w:hAnsi="Courier New"/>
+          <w:sz w:val="18"/>
+          <w:szCs w:val="18"/>
+          <w:lang w:val="pt-BR"/>
+        </w:rPr>
+      </w:pPr>
+      <w:r>
+        <w:rPr>
+          <w:rFonts w:hint="default" w:ascii="Courier New" w:hAnsi="Courier New"/>
+          <w:sz w:val="18"/>
+          <w:szCs w:val="18"/>
+          <w:lang w:val="pt-BR"/>
+        </w:rPr>
+        <w:t xml:space="preserve">  COD_FUNCIONARIO int4 not null</w:t>
+      </w:r>
+    </w:p>
+    <w:p>
+      <w:pPr>
+        <w:spacing w:beforeLines="0" w:afterLines="0"/>
+        <w:jc w:val="left"/>
+        <w:rPr>
+          <w:rFonts w:hint="default" w:ascii="Courier New" w:hAnsi="Courier New"/>
+          <w:sz w:val="18"/>
+          <w:szCs w:val="18"/>
+          <w:lang w:val="pt-BR"/>
+        </w:rPr>
+      </w:pPr>
+      <w:r>
+        <w:rPr>
+          <w:rFonts w:hint="default" w:ascii="Courier New" w:hAnsi="Courier New"/>
+          <w:sz w:val="18"/>
+          <w:szCs w:val="18"/>
+          <w:lang w:val="pt-BR"/>
+        </w:rPr>
+        <w:t>);</w:t>
+      </w:r>
+    </w:p>
+    <w:p>
+      <w:pPr>
+        <w:spacing w:beforeLines="0" w:afterLines="0"/>
+        <w:jc w:val="left"/>
+        <w:rPr>
+          <w:rFonts w:hint="default" w:ascii="Courier New" w:hAnsi="Courier New"/>
+          <w:sz w:val="18"/>
+          <w:szCs w:val="18"/>
+          <w:lang w:val="pt-BR"/>
+        </w:rPr>
+      </w:pPr>
+      <w:r>
+        <w:rPr>
+          <w:rFonts w:hint="default" w:ascii="Courier New" w:hAnsi="Courier New"/>
+          <w:sz w:val="18"/>
+          <w:szCs w:val="18"/>
+          <w:lang w:val="pt-BR"/>
+        </w:rPr>
+        <w:t xml:space="preserve"> </w:t>
+      </w:r>
+    </w:p>
+    <w:p>
+      <w:pPr>
+        <w:spacing w:beforeLines="0" w:afterLines="0"/>
+        <w:jc w:val="left"/>
+        <w:rPr>
+          <w:rFonts w:hint="default" w:ascii="Courier New" w:hAnsi="Courier New"/>
+          <w:sz w:val="18"/>
+          <w:szCs w:val="18"/>
+          <w:lang w:val="pt-BR"/>
+        </w:rPr>
+      </w:pPr>
+    </w:p>
+    <w:p>
+      <w:pPr>
+        <w:spacing w:beforeLines="0" w:afterLines="0"/>
+        <w:jc w:val="left"/>
+        <w:rPr>
+          <w:rFonts w:hint="default" w:ascii="Courier New" w:hAnsi="Courier New"/>
+          <w:sz w:val="18"/>
+          <w:szCs w:val="18"/>
+          <w:lang w:val="pt-BR"/>
+        </w:rPr>
+      </w:pPr>
+      <w:r>
+        <w:rPr>
+          <w:rFonts w:hint="default" w:ascii="Courier New" w:hAnsi="Courier New"/>
+          <w:sz w:val="18"/>
+          <w:szCs w:val="18"/>
+          <w:lang w:val="pt-BR"/>
+        </w:rPr>
+        <w:t xml:space="preserve">alter table COMPRA </w:t>
+      </w:r>
+    </w:p>
+    <w:p>
+      <w:pPr>
+        <w:spacing w:beforeLines="0" w:afterLines="0"/>
+        <w:jc w:val="left"/>
+        <w:rPr>
+          <w:rFonts w:hint="default" w:ascii="Courier New" w:hAnsi="Courier New"/>
+          <w:sz w:val="18"/>
+          <w:szCs w:val="18"/>
+          <w:lang w:val="pt-BR"/>
+        </w:rPr>
+      </w:pPr>
+      <w:r>
+        <w:rPr>
+          <w:rFonts w:hint="default" w:ascii="Courier New" w:hAnsi="Courier New"/>
+          <w:sz w:val="18"/>
+          <w:szCs w:val="18"/>
+          <w:lang w:val="pt-BR"/>
+        </w:rPr>
+        <w:t xml:space="preserve">add constraint COM_COD_PESSOA_FK foreign key (COD_PESSOA) </w:t>
+      </w:r>
+    </w:p>
+    <w:p>
+      <w:pPr>
+        <w:spacing w:beforeLines="0" w:afterLines="0"/>
+        <w:jc w:val="left"/>
+        <w:rPr>
+          <w:rFonts w:hint="default" w:ascii="Courier New" w:hAnsi="Courier New"/>
+          <w:sz w:val="18"/>
+          <w:szCs w:val="18"/>
+          <w:lang w:val="pt-BR"/>
+        </w:rPr>
+      </w:pPr>
+      <w:r>
+        <w:rPr>
+          <w:rFonts w:hint="default" w:ascii="Courier New" w:hAnsi="Courier New"/>
+          <w:sz w:val="18"/>
+          <w:szCs w:val="18"/>
+          <w:lang w:val="pt-BR"/>
+        </w:rPr>
+        <w:t>references PESSOA (PES_COD);</w:t>
+      </w:r>
+    </w:p>
+    <w:p>
+      <w:pPr>
+        <w:spacing w:beforeLines="0" w:afterLines="0"/>
+        <w:jc w:val="left"/>
+        <w:rPr>
+          <w:rFonts w:hint="default" w:ascii="Courier New" w:hAnsi="Courier New"/>
+          <w:sz w:val="18"/>
+          <w:szCs w:val="18"/>
+          <w:lang w:val="pt-BR"/>
+        </w:rPr>
+      </w:pPr>
+    </w:p>
+    <w:p>
+      <w:pPr>
+        <w:spacing w:beforeLines="0" w:afterLines="0"/>
+        <w:jc w:val="left"/>
+        <w:rPr>
+          <w:rFonts w:hint="default" w:ascii="Courier New" w:hAnsi="Courier New"/>
+          <w:sz w:val="18"/>
+          <w:szCs w:val="18"/>
+          <w:lang w:val="pt-BR"/>
+        </w:rPr>
+      </w:pPr>
+      <w:r>
+        <w:rPr>
+          <w:rFonts w:hint="default" w:ascii="Courier New" w:hAnsi="Courier New"/>
+          <w:sz w:val="18"/>
+          <w:szCs w:val="18"/>
+          <w:lang w:val="pt-BR"/>
+        </w:rPr>
+        <w:t xml:space="preserve">alter table COMPRA </w:t>
+      </w:r>
+    </w:p>
+    <w:p>
+      <w:pPr>
+        <w:spacing w:beforeLines="0" w:afterLines="0"/>
+        <w:jc w:val="left"/>
+        <w:rPr>
+          <w:rFonts w:hint="default" w:ascii="Courier New" w:hAnsi="Courier New"/>
+          <w:sz w:val="18"/>
+          <w:szCs w:val="18"/>
+          <w:lang w:val="pt-BR"/>
+        </w:rPr>
+      </w:pPr>
+      <w:r>
+        <w:rPr>
+          <w:rFonts w:hint="default" w:ascii="Courier New" w:hAnsi="Courier New"/>
+          <w:sz w:val="18"/>
+          <w:szCs w:val="18"/>
+          <w:lang w:val="pt-BR"/>
+        </w:rPr>
+        <w:t xml:space="preserve">add constraint COM_COD_PAGAMENTO_FK foreign key (COD_PAGAMENTO) </w:t>
+      </w:r>
+    </w:p>
+    <w:p>
+      <w:pPr>
+        <w:spacing w:beforeLines="0" w:afterLines="0"/>
+        <w:jc w:val="left"/>
+        <w:rPr>
+          <w:rFonts w:hint="default" w:ascii="Courier New" w:hAnsi="Courier New"/>
+          <w:sz w:val="18"/>
+          <w:szCs w:val="18"/>
+          <w:lang w:val="pt-BR"/>
+        </w:rPr>
+      </w:pPr>
+      <w:r>
+        <w:rPr>
+          <w:rFonts w:hint="default" w:ascii="Courier New" w:hAnsi="Courier New"/>
+          <w:sz w:val="18"/>
+          <w:szCs w:val="18"/>
+          <w:lang w:val="pt-BR"/>
+        </w:rPr>
+        <w:t>references TIPO_PAGAMENTO (TPG_COD);</w:t>
+      </w:r>
+    </w:p>
+    <w:p>
+      <w:pPr>
+        <w:spacing w:beforeLines="0" w:afterLines="0"/>
+        <w:jc w:val="left"/>
+        <w:rPr>
+          <w:rFonts w:hint="default" w:ascii="Courier New" w:hAnsi="Courier New"/>
+          <w:sz w:val="18"/>
+          <w:szCs w:val="18"/>
+          <w:lang w:val="pt-BR"/>
+        </w:rPr>
+      </w:pPr>
+    </w:p>
+    <w:p>
+      <w:pPr>
+        <w:spacing w:beforeLines="0" w:afterLines="0"/>
+        <w:jc w:val="left"/>
+        <w:rPr>
+          <w:rFonts w:hint="default" w:ascii="Courier New" w:hAnsi="Courier New"/>
+          <w:sz w:val="18"/>
+          <w:szCs w:val="18"/>
+          <w:lang w:val="pt-BR"/>
+        </w:rPr>
+      </w:pPr>
+      <w:r>
+        <w:rPr>
+          <w:rFonts w:hint="default" w:ascii="Courier New" w:hAnsi="Courier New"/>
+          <w:sz w:val="18"/>
+          <w:szCs w:val="18"/>
+          <w:lang w:val="pt-BR"/>
+        </w:rPr>
+        <w:t xml:space="preserve">alter table COMPRA </w:t>
+      </w:r>
+    </w:p>
+    <w:p>
+      <w:pPr>
+        <w:spacing w:beforeLines="0" w:afterLines="0"/>
+        <w:jc w:val="left"/>
+        <w:rPr>
+          <w:rFonts w:hint="default" w:ascii="Courier New" w:hAnsi="Courier New"/>
+          <w:sz w:val="18"/>
+          <w:szCs w:val="18"/>
+          <w:lang w:val="pt-BR"/>
+        </w:rPr>
+      </w:pPr>
+      <w:r>
+        <w:rPr>
+          <w:rFonts w:hint="default" w:ascii="Courier New" w:hAnsi="Courier New"/>
+          <w:sz w:val="18"/>
+          <w:szCs w:val="18"/>
+          <w:lang w:val="pt-BR"/>
+        </w:rPr>
+        <w:t xml:space="preserve">add constraint COM_COD_FUNCIONARIO_FK foreign key (COD_FUNCIONARIO) </w:t>
+      </w:r>
+    </w:p>
+    <w:p>
+      <w:pPr>
+        <w:spacing w:beforeLines="0" w:afterLines="0"/>
+        <w:jc w:val="left"/>
+        <w:rPr>
+          <w:rFonts w:hint="default" w:ascii="Courier New" w:hAnsi="Courier New"/>
+          <w:sz w:val="22"/>
+          <w:szCs w:val="24"/>
+          <w:lang w:val="pt-BR"/>
+        </w:rPr>
+      </w:pPr>
+      <w:r>
+        <w:rPr>
+          <w:rFonts w:hint="default" w:ascii="Courier New" w:hAnsi="Courier New"/>
+          <w:sz w:val="18"/>
+          <w:szCs w:val="18"/>
+          <w:lang w:val="pt-BR"/>
+        </w:rPr>
+        <w:t>references FUNCIONARIO (FUN_COD);</w:t>
+      </w:r>
+      <w:r>
+        <w:rPr>
+          <w:rFonts w:hint="default" w:ascii="Courier New" w:hAnsi="Courier New"/>
+          <w:sz w:val="22"/>
+          <w:szCs w:val="24"/>
+          <w:lang w:val="pt-BR"/>
+        </w:rPr>
+        <w:tab/>
+      </w:r>
+    </w:p>
+    <w:p>
+      <w:pPr>
+        <w:spacing w:beforeLines="0" w:afterLines="0"/>
+        <w:jc w:val="left"/>
+        <w:rPr>
+          <w:rFonts w:hint="default" w:ascii="Courier New" w:hAnsi="Courier New"/>
+          <w:b/>
+          <w:bCs/>
+          <w:sz w:val="22"/>
+          <w:szCs w:val="24"/>
+          <w:lang w:val="pt-BR"/>
+        </w:rPr>
+      </w:pPr>
+      <w:r>
+        <w:rPr>
+          <w:rFonts w:hint="default" w:ascii="Courier New" w:hAnsi="Courier New"/>
+          <w:b/>
+          <w:bCs/>
+          <w:sz w:val="22"/>
+          <w:szCs w:val="24"/>
+          <w:lang w:val="pt-BR"/>
+        </w:rPr>
+        <w:t>--------------------------------------------------------------</w:t>
+      </w:r>
+    </w:p>
+    <w:p>
+      <w:pPr>
+        <w:spacing w:beforeLines="0" w:afterLines="0"/>
+        <w:jc w:val="left"/>
+        <w:rPr>
+          <w:rFonts w:hint="default" w:ascii="Courier New" w:hAnsi="Courier New"/>
+          <w:sz w:val="18"/>
+          <w:szCs w:val="18"/>
+          <w:lang w:val="pt-BR"/>
+        </w:rPr>
+      </w:pPr>
+      <w:r>
+        <w:rPr>
+          <w:rFonts w:hint="default" w:ascii="Courier New" w:hAnsi="Courier New"/>
+          <w:sz w:val="18"/>
+          <w:szCs w:val="18"/>
+          <w:lang w:val="pt-BR"/>
+        </w:rPr>
+        <w:t>create table COMPRA_ITEM (</w:t>
+      </w:r>
+    </w:p>
+    <w:p>
+      <w:pPr>
+        <w:spacing w:beforeLines="0" w:afterLines="0"/>
+        <w:jc w:val="left"/>
+        <w:rPr>
+          <w:rFonts w:hint="default" w:ascii="Courier New" w:hAnsi="Courier New"/>
+          <w:sz w:val="18"/>
+          <w:szCs w:val="18"/>
+          <w:lang w:val="pt-BR"/>
+        </w:rPr>
+      </w:pPr>
+      <w:r>
+        <w:rPr>
+          <w:rFonts w:hint="default" w:ascii="Courier New" w:hAnsi="Courier New"/>
+          <w:sz w:val="18"/>
+          <w:szCs w:val="18"/>
+          <w:lang w:val="pt-BR"/>
+        </w:rPr>
+        <w:t xml:space="preserve">  COI_ID serial </w:t>
+      </w:r>
+    </w:p>
+    <w:p>
+      <w:pPr>
+        <w:spacing w:beforeLines="0" w:afterLines="0"/>
+        <w:jc w:val="left"/>
+        <w:rPr>
+          <w:rFonts w:hint="default" w:ascii="Courier New" w:hAnsi="Courier New"/>
+          <w:sz w:val="18"/>
+          <w:szCs w:val="18"/>
+          <w:lang w:val="pt-BR"/>
+        </w:rPr>
+      </w:pPr>
+      <w:r>
+        <w:rPr>
+          <w:rFonts w:hint="default" w:ascii="Courier New" w:hAnsi="Courier New"/>
+          <w:sz w:val="18"/>
+          <w:szCs w:val="18"/>
+          <w:lang w:val="pt-BR"/>
+        </w:rPr>
+        <w:t xml:space="preserve">  constraint COI_ID_PK primary key, </w:t>
+      </w:r>
+    </w:p>
+    <w:p>
+      <w:pPr>
+        <w:spacing w:beforeLines="0" w:afterLines="0"/>
+        <w:jc w:val="left"/>
+        <w:rPr>
+          <w:rFonts w:hint="default" w:ascii="Courier New" w:hAnsi="Courier New"/>
+          <w:sz w:val="18"/>
+          <w:szCs w:val="18"/>
+          <w:lang w:val="pt-BR"/>
+        </w:rPr>
+      </w:pPr>
+      <w:r>
+        <w:rPr>
+          <w:rFonts w:hint="default" w:ascii="Courier New" w:hAnsi="Courier New"/>
+          <w:sz w:val="18"/>
+          <w:szCs w:val="18"/>
+          <w:lang w:val="pt-BR"/>
+        </w:rPr>
+        <w:t xml:space="preserve">  COI_COM_NUMERO int4 not null, </w:t>
+      </w:r>
+    </w:p>
+    <w:p>
+      <w:pPr>
+        <w:spacing w:beforeLines="0" w:afterLines="0"/>
+        <w:jc w:val="left"/>
+        <w:rPr>
+          <w:rFonts w:hint="default" w:ascii="Courier New" w:hAnsi="Courier New"/>
+          <w:sz w:val="18"/>
+          <w:szCs w:val="18"/>
+          <w:lang w:val="pt-BR"/>
+        </w:rPr>
+      </w:pPr>
+      <w:r>
+        <w:rPr>
+          <w:rFonts w:hint="default" w:ascii="Courier New" w:hAnsi="Courier New"/>
+          <w:sz w:val="18"/>
+          <w:szCs w:val="18"/>
+          <w:lang w:val="pt-BR"/>
+        </w:rPr>
+        <w:t xml:space="preserve">  COI_PRO_COD int4 not null, </w:t>
+      </w:r>
+    </w:p>
+    <w:p>
+      <w:pPr>
+        <w:spacing w:beforeLines="0" w:afterLines="0"/>
+        <w:jc w:val="left"/>
+        <w:rPr>
+          <w:rFonts w:hint="default" w:ascii="Courier New" w:hAnsi="Courier New"/>
+          <w:sz w:val="18"/>
+          <w:szCs w:val="18"/>
+          <w:lang w:val="pt-BR"/>
+        </w:rPr>
+      </w:pPr>
+      <w:r>
+        <w:rPr>
+          <w:rFonts w:hint="default" w:ascii="Courier New" w:hAnsi="Courier New"/>
+          <w:sz w:val="18"/>
+          <w:szCs w:val="18"/>
+          <w:lang w:val="pt-BR"/>
+        </w:rPr>
+        <w:t xml:space="preserve">  COI_QTD_ITEM numeric(8, 2) not null, </w:t>
+      </w:r>
+    </w:p>
+    <w:p>
+      <w:pPr>
+        <w:spacing w:beforeLines="0" w:afterLines="0"/>
+        <w:jc w:val="left"/>
+        <w:rPr>
+          <w:rFonts w:hint="default" w:ascii="Courier New" w:hAnsi="Courier New"/>
+          <w:sz w:val="18"/>
+          <w:szCs w:val="18"/>
+          <w:lang w:val="pt-BR"/>
+        </w:rPr>
+      </w:pPr>
+      <w:r>
+        <w:rPr>
+          <w:rFonts w:hint="default" w:ascii="Courier New" w:hAnsi="Courier New"/>
+          <w:sz w:val="18"/>
+          <w:szCs w:val="18"/>
+          <w:lang w:val="pt-BR"/>
+        </w:rPr>
+        <w:t xml:space="preserve">  COI_UNITARIO_ITEM numeric(8, 2) not null, </w:t>
+      </w:r>
+    </w:p>
+    <w:p>
+      <w:pPr>
+        <w:spacing w:beforeLines="0" w:afterLines="0"/>
+        <w:jc w:val="left"/>
+        <w:rPr>
+          <w:rFonts w:hint="default" w:ascii="Courier New" w:hAnsi="Courier New"/>
+          <w:sz w:val="18"/>
+          <w:szCs w:val="18"/>
+          <w:lang w:val="pt-BR"/>
+        </w:rPr>
+      </w:pPr>
+      <w:r>
+        <w:rPr>
+          <w:rFonts w:hint="default" w:ascii="Courier New" w:hAnsi="Courier New"/>
+          <w:sz w:val="18"/>
+          <w:szCs w:val="18"/>
+          <w:lang w:val="pt-BR"/>
+        </w:rPr>
+        <w:t xml:space="preserve">  COI_TOTAL_ITEM numeric(8, 2) not null</w:t>
+      </w:r>
+    </w:p>
+    <w:p>
+      <w:pPr>
+        <w:spacing w:beforeLines="0" w:afterLines="0"/>
+        <w:jc w:val="left"/>
+        <w:rPr>
+          <w:rFonts w:hint="default" w:ascii="Courier New" w:hAnsi="Courier New"/>
+          <w:sz w:val="18"/>
+          <w:szCs w:val="18"/>
+          <w:lang w:val="pt-BR"/>
+        </w:rPr>
+      </w:pPr>
+      <w:r>
+        <w:rPr>
+          <w:rFonts w:hint="default" w:ascii="Courier New" w:hAnsi="Courier New"/>
+          <w:sz w:val="18"/>
+          <w:szCs w:val="18"/>
+          <w:lang w:val="pt-BR"/>
+        </w:rPr>
+        <w:t>);</w:t>
+      </w:r>
+    </w:p>
+    <w:p>
+      <w:pPr>
+        <w:spacing w:beforeLines="0" w:afterLines="0"/>
+        <w:jc w:val="left"/>
+        <w:rPr>
+          <w:rFonts w:hint="default" w:ascii="Courier New" w:hAnsi="Courier New"/>
+          <w:sz w:val="18"/>
+          <w:szCs w:val="18"/>
+          <w:lang w:val="pt-BR"/>
+        </w:rPr>
+      </w:pPr>
+      <w:r>
+        <w:rPr>
+          <w:rFonts w:hint="default" w:ascii="Courier New" w:hAnsi="Courier New"/>
+          <w:sz w:val="18"/>
+          <w:szCs w:val="18"/>
+          <w:lang w:val="pt-BR"/>
+        </w:rPr>
+        <w:t xml:space="preserve"> </w:t>
+      </w:r>
+    </w:p>
+    <w:p>
+      <w:pPr>
+        <w:spacing w:beforeLines="0" w:afterLines="0"/>
+        <w:jc w:val="left"/>
+        <w:rPr>
+          <w:rFonts w:hint="default" w:ascii="Courier New" w:hAnsi="Courier New"/>
+          <w:sz w:val="18"/>
+          <w:szCs w:val="18"/>
+          <w:lang w:val="pt-BR"/>
+        </w:rPr>
+      </w:pPr>
+      <w:r>
+        <w:rPr>
+          <w:rFonts w:hint="default" w:ascii="Courier New" w:hAnsi="Courier New"/>
+          <w:sz w:val="18"/>
+          <w:szCs w:val="18"/>
+          <w:lang w:val="pt-BR"/>
+        </w:rPr>
+        <w:t xml:space="preserve">alter table COMPRA_ITEM </w:t>
+      </w:r>
+    </w:p>
+    <w:p>
+      <w:pPr>
+        <w:spacing w:beforeLines="0" w:afterLines="0"/>
+        <w:jc w:val="left"/>
+        <w:rPr>
+          <w:rFonts w:hint="default" w:ascii="Courier New" w:hAnsi="Courier New"/>
+          <w:sz w:val="18"/>
+          <w:szCs w:val="18"/>
+          <w:lang w:val="pt-BR"/>
+        </w:rPr>
+      </w:pPr>
+      <w:r>
+        <w:rPr>
+          <w:rFonts w:hint="default" w:ascii="Courier New" w:hAnsi="Courier New"/>
+          <w:sz w:val="18"/>
+          <w:szCs w:val="18"/>
+          <w:lang w:val="pt-BR"/>
+        </w:rPr>
+        <w:t xml:space="preserve">add constraint COI_PRO_COD_FK foreign key (COI_PRO_COD) </w:t>
+      </w:r>
+    </w:p>
+    <w:p>
+      <w:pPr>
+        <w:spacing w:beforeLines="0" w:afterLines="0"/>
+        <w:jc w:val="left"/>
+        <w:rPr>
+          <w:rFonts w:hint="default" w:ascii="Courier New" w:hAnsi="Courier New"/>
+          <w:sz w:val="18"/>
+          <w:szCs w:val="18"/>
+          <w:lang w:val="pt-BR"/>
+        </w:rPr>
+      </w:pPr>
+      <w:r>
+        <w:rPr>
+          <w:rFonts w:hint="default" w:ascii="Courier New" w:hAnsi="Courier New"/>
+          <w:sz w:val="18"/>
+          <w:szCs w:val="18"/>
+          <w:lang w:val="pt-BR"/>
+        </w:rPr>
+        <w:t>references PRODUTO (PRO_COD);</w:t>
+      </w:r>
+    </w:p>
+    <w:p>
+      <w:pPr>
+        <w:spacing w:beforeLines="0" w:afterLines="0"/>
+        <w:jc w:val="left"/>
+        <w:rPr>
+          <w:rFonts w:hint="default" w:ascii="Courier New" w:hAnsi="Courier New"/>
+          <w:sz w:val="18"/>
+          <w:szCs w:val="18"/>
+          <w:lang w:val="pt-BR"/>
+        </w:rPr>
+      </w:pPr>
+    </w:p>
+    <w:p>
+      <w:pPr>
+        <w:spacing w:beforeLines="0" w:afterLines="0"/>
+        <w:jc w:val="left"/>
+        <w:rPr>
+          <w:rFonts w:hint="default" w:ascii="Courier New" w:hAnsi="Courier New"/>
+          <w:sz w:val="18"/>
+          <w:szCs w:val="18"/>
+          <w:lang w:val="pt-BR"/>
+        </w:rPr>
+      </w:pPr>
+      <w:r>
+        <w:rPr>
+          <w:rFonts w:hint="default" w:ascii="Courier New" w:hAnsi="Courier New"/>
+          <w:sz w:val="18"/>
+          <w:szCs w:val="18"/>
+          <w:lang w:val="pt-BR"/>
+        </w:rPr>
+        <w:t xml:space="preserve">alter table COMPRA_ITEM </w:t>
+      </w:r>
+    </w:p>
+    <w:p>
+      <w:pPr>
+        <w:spacing w:beforeLines="0" w:afterLines="0"/>
+        <w:jc w:val="left"/>
+        <w:rPr>
+          <w:rFonts w:hint="default" w:ascii="Courier New" w:hAnsi="Courier New"/>
+          <w:sz w:val="18"/>
+          <w:szCs w:val="18"/>
+          <w:lang w:val="pt-BR"/>
+        </w:rPr>
+      </w:pPr>
+      <w:r>
+        <w:rPr>
+          <w:rFonts w:hint="default" w:ascii="Courier New" w:hAnsi="Courier New"/>
+          <w:sz w:val="18"/>
+          <w:szCs w:val="18"/>
+          <w:lang w:val="pt-BR"/>
+        </w:rPr>
+        <w:t xml:space="preserve">add constraint COI_COM_NUMERO_FK foreign key (COI_COM_NUMERO) </w:t>
+      </w:r>
+    </w:p>
+    <w:p>
+      <w:pPr>
+        <w:spacing w:beforeLines="0" w:afterLines="0"/>
+        <w:jc w:val="left"/>
+        <w:rPr>
+          <w:rFonts w:hint="default" w:ascii="Courier New" w:hAnsi="Courier New"/>
+          <w:sz w:val="18"/>
+          <w:szCs w:val="18"/>
+          <w:lang w:val="pt-BR"/>
+        </w:rPr>
+      </w:pPr>
+      <w:r>
+        <w:rPr>
+          <w:rFonts w:hint="default" w:ascii="Courier New" w:hAnsi="Courier New"/>
+          <w:sz w:val="18"/>
+          <w:szCs w:val="18"/>
+          <w:lang w:val="pt-BR"/>
+        </w:rPr>
+        <w:t xml:space="preserve">references COMPRA (COM_NUMERO);  </w:t>
+      </w:r>
+      <w:r>
+        <w:rPr>
+          <w:rFonts w:hint="default" w:ascii="Courier New" w:hAnsi="Courier New"/>
+          <w:sz w:val="18"/>
+          <w:szCs w:val="18"/>
+          <w:lang w:val="pt-BR"/>
+        </w:rPr>
+        <w:tab/>
+      </w:r>
+    </w:p>
+    <w:p>
+      <w:pPr>
+        <w:spacing w:beforeLines="0" w:afterLines="0"/>
+        <w:jc w:val="left"/>
+        <w:rPr>
+          <w:rFonts w:hint="default" w:ascii="Courier New" w:hAnsi="Courier New"/>
+          <w:b/>
+          <w:bCs/>
+          <w:sz w:val="22"/>
+          <w:szCs w:val="24"/>
+          <w:lang w:val="pt-BR"/>
+        </w:rPr>
+      </w:pPr>
+      <w:r>
+        <w:rPr>
+          <w:rFonts w:hint="default" w:ascii="Courier New" w:hAnsi="Courier New"/>
+          <w:b/>
+          <w:bCs/>
+          <w:sz w:val="22"/>
+          <w:szCs w:val="24"/>
+          <w:lang w:val="pt-BR"/>
+        </w:rPr>
+        <w:t>--------------------------------------------------------------</w:t>
+      </w:r>
+    </w:p>
+    <w:p>
+      <w:pPr>
+        <w:spacing w:beforeLines="0" w:afterLines="0"/>
+        <w:jc w:val="left"/>
+        <w:rPr>
+          <w:rFonts w:hint="default" w:ascii="Courier New" w:hAnsi="Courier New"/>
+          <w:sz w:val="18"/>
+          <w:szCs w:val="18"/>
+          <w:lang w:val="pt-BR"/>
+        </w:rPr>
+      </w:pPr>
+      <w:r>
+        <w:rPr>
+          <w:rFonts w:hint="default" w:ascii="Courier New" w:hAnsi="Courier New"/>
+          <w:sz w:val="18"/>
+          <w:szCs w:val="18"/>
+          <w:lang w:val="pt-BR"/>
+        </w:rPr>
+        <w:t>create table PRODUTO_MOVIMENTO (</w:t>
+      </w:r>
+    </w:p>
+    <w:p>
+      <w:pPr>
+        <w:spacing w:beforeLines="0" w:afterLines="0"/>
+        <w:jc w:val="left"/>
+        <w:rPr>
+          <w:rFonts w:hint="default" w:ascii="Courier New" w:hAnsi="Courier New"/>
+          <w:sz w:val="18"/>
+          <w:szCs w:val="18"/>
+          <w:lang w:val="pt-BR"/>
+        </w:rPr>
+      </w:pPr>
+      <w:r>
+        <w:rPr>
+          <w:rFonts w:hint="default" w:ascii="Courier New" w:hAnsi="Courier New"/>
+          <w:sz w:val="18"/>
+          <w:szCs w:val="18"/>
+          <w:lang w:val="pt-BR"/>
+        </w:rPr>
+        <w:t xml:space="preserve">  PRM_ID serial</w:t>
+      </w:r>
+    </w:p>
+    <w:p>
+      <w:pPr>
+        <w:spacing w:beforeLines="0" w:afterLines="0"/>
+        <w:jc w:val="left"/>
+        <w:rPr>
+          <w:rFonts w:hint="default" w:ascii="Courier New" w:hAnsi="Courier New"/>
+          <w:sz w:val="18"/>
+          <w:szCs w:val="18"/>
+          <w:lang w:val="pt-BR"/>
+        </w:rPr>
+      </w:pPr>
+      <w:r>
+        <w:rPr>
+          <w:rFonts w:hint="default" w:ascii="Courier New" w:hAnsi="Courier New"/>
+          <w:sz w:val="18"/>
+          <w:szCs w:val="18"/>
+          <w:lang w:val="pt-BR"/>
+        </w:rPr>
+        <w:t xml:space="preserve">  constraint PRM_ID_PK primary key, </w:t>
+      </w:r>
+    </w:p>
+    <w:p>
+      <w:pPr>
+        <w:spacing w:beforeLines="0" w:afterLines="0"/>
+        <w:jc w:val="left"/>
+        <w:rPr>
+          <w:rFonts w:hint="default" w:ascii="Courier New" w:hAnsi="Courier New"/>
+          <w:sz w:val="18"/>
+          <w:szCs w:val="18"/>
+          <w:lang w:val="pt-BR"/>
+        </w:rPr>
+      </w:pPr>
+      <w:r>
+        <w:rPr>
+          <w:rFonts w:hint="default" w:ascii="Courier New" w:hAnsi="Courier New"/>
+          <w:sz w:val="18"/>
+          <w:szCs w:val="18"/>
+          <w:lang w:val="pt-BR"/>
+        </w:rPr>
+        <w:t xml:space="preserve">  PRM_DATA timestamp not null, </w:t>
+      </w:r>
+    </w:p>
+    <w:p>
+      <w:pPr>
+        <w:spacing w:beforeLines="0" w:afterLines="0"/>
+        <w:jc w:val="left"/>
+        <w:rPr>
+          <w:rFonts w:hint="default" w:ascii="Courier New" w:hAnsi="Courier New"/>
+          <w:sz w:val="18"/>
+          <w:szCs w:val="18"/>
+          <w:lang w:val="pt-BR"/>
+        </w:rPr>
+      </w:pPr>
+      <w:r>
+        <w:rPr>
+          <w:rFonts w:hint="default" w:ascii="Courier New" w:hAnsi="Courier New"/>
+          <w:sz w:val="18"/>
+          <w:szCs w:val="18"/>
+          <w:lang w:val="pt-BR"/>
+        </w:rPr>
+        <w:t xml:space="preserve">  PRM_PRODUTO int4 not null, </w:t>
+      </w:r>
+    </w:p>
+    <w:p>
+      <w:pPr>
+        <w:spacing w:beforeLines="0" w:afterLines="0"/>
+        <w:jc w:val="left"/>
+        <w:rPr>
+          <w:rFonts w:hint="default" w:ascii="Courier New" w:hAnsi="Courier New"/>
+          <w:sz w:val="18"/>
+          <w:szCs w:val="18"/>
+          <w:lang w:val="pt-BR"/>
+        </w:rPr>
+      </w:pPr>
+      <w:r>
+        <w:rPr>
+          <w:rFonts w:hint="default" w:ascii="Courier New" w:hAnsi="Courier New"/>
+          <w:sz w:val="18"/>
+          <w:szCs w:val="18"/>
+          <w:lang w:val="pt-BR"/>
+        </w:rPr>
+        <w:t xml:space="preserve">  PRM_PESSOA int4 not null, </w:t>
+      </w:r>
+    </w:p>
+    <w:p>
+      <w:pPr>
+        <w:spacing w:beforeLines="0" w:afterLines="0"/>
+        <w:jc w:val="left"/>
+        <w:rPr>
+          <w:rFonts w:hint="default" w:ascii="Courier New" w:hAnsi="Courier New"/>
+          <w:sz w:val="18"/>
+          <w:szCs w:val="18"/>
+          <w:lang w:val="pt-BR"/>
+        </w:rPr>
+      </w:pPr>
+      <w:r>
+        <w:rPr>
+          <w:rFonts w:hint="default" w:ascii="Courier New" w:hAnsi="Courier New"/>
+          <w:sz w:val="18"/>
+          <w:szCs w:val="18"/>
+          <w:lang w:val="pt-BR"/>
+        </w:rPr>
+        <w:t xml:space="preserve">  PRM_QTD_PRODUTO numeric(8, 2) not null</w:t>
+      </w:r>
+    </w:p>
+    <w:p>
+      <w:pPr>
+        <w:spacing w:beforeLines="0" w:afterLines="0"/>
+        <w:jc w:val="left"/>
+        <w:rPr>
+          <w:rFonts w:hint="default" w:ascii="Courier New" w:hAnsi="Courier New"/>
+          <w:sz w:val="18"/>
+          <w:szCs w:val="18"/>
+          <w:lang w:val="pt-BR"/>
+        </w:rPr>
+      </w:pPr>
+      <w:r>
+        <w:rPr>
+          <w:rFonts w:hint="default" w:ascii="Courier New" w:hAnsi="Courier New"/>
+          <w:sz w:val="18"/>
+          <w:szCs w:val="18"/>
+          <w:lang w:val="pt-BR"/>
+        </w:rPr>
+        <w:t>);</w:t>
+      </w:r>
+    </w:p>
+    <w:p>
+      <w:pPr>
+        <w:spacing w:beforeLines="0" w:afterLines="0"/>
+        <w:jc w:val="left"/>
+        <w:rPr>
+          <w:rFonts w:hint="default" w:ascii="Courier New" w:hAnsi="Courier New"/>
+          <w:sz w:val="18"/>
+          <w:szCs w:val="18"/>
+          <w:lang w:val="pt-BR"/>
+        </w:rPr>
+      </w:pPr>
+      <w:r>
+        <w:rPr>
+          <w:rFonts w:hint="default" w:ascii="Courier New" w:hAnsi="Courier New"/>
+          <w:sz w:val="18"/>
+          <w:szCs w:val="18"/>
+          <w:lang w:val="pt-BR"/>
+        </w:rPr>
+        <w:t xml:space="preserve"> </w:t>
+      </w:r>
+    </w:p>
+    <w:p>
+      <w:pPr>
+        <w:spacing w:beforeLines="0" w:afterLines="0"/>
+        <w:jc w:val="left"/>
+        <w:rPr>
+          <w:rFonts w:hint="default" w:ascii="Courier New" w:hAnsi="Courier New"/>
+          <w:sz w:val="18"/>
+          <w:szCs w:val="18"/>
+          <w:lang w:val="pt-BR"/>
+        </w:rPr>
+      </w:pPr>
+      <w:r>
+        <w:rPr>
+          <w:rFonts w:hint="default" w:ascii="Courier New" w:hAnsi="Courier New"/>
+          <w:sz w:val="18"/>
+          <w:szCs w:val="18"/>
+          <w:lang w:val="pt-BR"/>
+        </w:rPr>
+        <w:t xml:space="preserve">alter table PRODUTO_MOVIMENTO add constraint PRM_PESSOA_FK foreign key (PRM_PESSOA) </w:t>
+      </w:r>
+    </w:p>
+    <w:p>
+      <w:pPr>
+        <w:spacing w:beforeLines="0" w:afterLines="0"/>
+        <w:jc w:val="left"/>
+        <w:rPr>
+          <w:rFonts w:hint="default" w:ascii="Courier New" w:hAnsi="Courier New"/>
+          <w:sz w:val="18"/>
+          <w:szCs w:val="18"/>
+          <w:lang w:val="pt-BR"/>
+        </w:rPr>
+      </w:pPr>
+      <w:r>
+        <w:rPr>
+          <w:rFonts w:hint="default" w:ascii="Courier New" w:hAnsi="Courier New"/>
+          <w:sz w:val="18"/>
+          <w:szCs w:val="18"/>
+          <w:lang w:val="pt-BR"/>
+        </w:rPr>
+        <w:t>references PESSOA (PES_COD);</w:t>
+      </w:r>
+    </w:p>
+    <w:p>
+      <w:pPr>
+        <w:spacing w:beforeLines="0" w:afterLines="0"/>
+        <w:jc w:val="left"/>
+        <w:rPr>
+          <w:rFonts w:hint="default" w:ascii="Courier New" w:hAnsi="Courier New"/>
+          <w:sz w:val="18"/>
+          <w:szCs w:val="18"/>
+          <w:lang w:val="pt-BR"/>
+        </w:rPr>
+      </w:pPr>
+    </w:p>
+    <w:p>
+      <w:pPr>
+        <w:spacing w:beforeLines="0" w:afterLines="0"/>
+        <w:jc w:val="left"/>
+        <w:rPr>
+          <w:rFonts w:hint="default" w:ascii="Courier New" w:hAnsi="Courier New"/>
+          <w:sz w:val="18"/>
+          <w:szCs w:val="18"/>
+          <w:lang w:val="pt-BR"/>
+        </w:rPr>
+      </w:pPr>
+      <w:r>
+        <w:rPr>
+          <w:rFonts w:hint="default" w:ascii="Courier New" w:hAnsi="Courier New"/>
+          <w:sz w:val="18"/>
+          <w:szCs w:val="18"/>
+          <w:lang w:val="pt-BR"/>
+        </w:rPr>
+        <w:t xml:space="preserve">alter table PRODUTO_MOVIMENTO add constraint PRM_PRODUTO_FK foreign key (PRM_PRODUTO) </w:t>
+      </w:r>
+    </w:p>
+    <w:p>
+      <w:pPr>
+        <w:spacing w:beforeLines="0" w:afterLines="0"/>
+        <w:jc w:val="left"/>
+        <w:rPr>
+          <w:rFonts w:hint="default" w:ascii="Courier New" w:hAnsi="Courier New"/>
+          <w:sz w:val="22"/>
+          <w:szCs w:val="24"/>
+          <w:lang w:val="pt-BR"/>
+        </w:rPr>
+      </w:pPr>
+      <w:r>
+        <w:rPr>
+          <w:rFonts w:hint="default" w:ascii="Courier New" w:hAnsi="Courier New"/>
+          <w:sz w:val="18"/>
+          <w:szCs w:val="18"/>
+          <w:lang w:val="pt-BR"/>
+        </w:rPr>
+        <w:t>references PRODUTO (PRO_COD);</w:t>
+      </w:r>
+    </w:p>
+    <w:p>
+      <w:pPr>
+        <w:spacing w:beforeLines="0" w:afterLines="0"/>
+        <w:jc w:val="left"/>
         <w:rPr>
           <w:rFonts w:hint="default" w:ascii="Arial" w:hAnsi="Arial" w:cs="Arial"/>
           <w:b/>
@@ -262,6 +6576,17 @@
           <w:lang w:val="pt-BR"/>
         </w:rPr>
       </w:pPr>
+      <w:r>
+        <w:rPr>
+          <w:rFonts w:hint="default" w:ascii="Courier New" w:hAnsi="Courier New"/>
+          <w:b/>
+          <w:bCs/>
+          <w:sz w:val="22"/>
+          <w:szCs w:val="24"/>
+          <w:lang w:val="pt-BR"/>
+        </w:rPr>
+        <w:t>--------------------------------------------------------------</w:t>
+      </w:r>
     </w:p>
     <w:p>
       <w:pPr>
@@ -275,7 +6600,10 @@
           <w:lang w:val="pt-BR"/>
         </w:rPr>
       </w:pPr>
-      <w:r>
+    </w:p>
+    <w:p>
+      <w:pPr>
+        <w:jc w:val="center"/>
         <w:rPr>
           <w:rFonts w:hint="default" w:ascii="Arial" w:hAnsi="Arial" w:cs="Arial"/>
           <w:b/>
@@ -284,12 +6612,8 @@
           <w:szCs w:val="24"/>
           <w:lang w:val="pt-BR"/>
         </w:rPr>
-        <w:t>Comandos de Consulta (Relatórios)</w:t>
-      </w:r>
-    </w:p>
-    <w:p>
-      <w:pPr>
-        <w:jc w:val="center"/>
+      </w:pPr>
+      <w:r>
         <w:rPr>
           <w:rFonts w:hint="default" w:ascii="Arial" w:hAnsi="Arial" w:cs="Arial"/>
           <w:b/>
@@ -298,6 +6622,20 @@
           <w:szCs w:val="24"/>
           <w:lang w:val="pt-BR"/>
         </w:rPr>
+        <w:t>Comandos de Inserção de Dados</w:t>
+      </w:r>
+    </w:p>
+    <w:p>
+      <w:pPr>
+        <w:jc w:val="center"/>
+        <w:rPr>
+          <w:rFonts w:hint="default" w:ascii="Arial" w:hAnsi="Arial" w:cs="Arial"/>
+          <w:b/>
+          <w:bCs/>
+          <w:sz w:val="24"/>
+          <w:szCs w:val="24"/>
+          <w:lang w:val="pt-BR"/>
+        </w:rPr>
       </w:pPr>
     </w:p>
     <w:p>
@@ -307,6 +6645,602 @@
           <w:rFonts w:hint="default" w:ascii="Arial" w:hAnsi="Arial" w:cs="Arial"/>
           <w:b w:val="0"/>
           <w:bCs w:val="0"/>
+          <w:sz w:val="24"/>
+          <w:szCs w:val="24"/>
+          <w:lang w:val="pt-BR"/>
+        </w:rPr>
+      </w:pPr>
+      <w:r>
+        <w:rPr>
+          <w:rFonts w:hint="default" w:ascii="Arial" w:hAnsi="Arial" w:cs="Arial"/>
+          <w:b/>
+          <w:bCs/>
+          <w:sz w:val="24"/>
+          <w:szCs w:val="24"/>
+          <w:lang w:val="pt-BR"/>
+        </w:rPr>
+        <w:tab/>
+      </w:r>
+      <w:r>
+        <w:rPr>
+          <w:rFonts w:hint="default" w:ascii="Arial" w:hAnsi="Arial" w:cs="Arial"/>
+          <w:b w:val="0"/>
+          <w:bCs w:val="0"/>
+          <w:sz w:val="24"/>
+          <w:szCs w:val="24"/>
+          <w:lang w:val="pt-BR"/>
+        </w:rPr>
+        <w:t>Após o Banco de Dados ter sido criado, precisamos alimentá-lo com informações. Para este processo nos utilizamos de um gerador de dados da internet (</w:t>
+      </w:r>
+      <w:r>
+        <w:rPr>
+          <w:rFonts w:hint="default" w:ascii="Arial" w:hAnsi="Arial"/>
+          <w:b w:val="0"/>
+          <w:bCs w:val="0"/>
+          <w:i/>
+          <w:iCs/>
+          <w:sz w:val="24"/>
+          <w:szCs w:val="24"/>
+          <w:u w:val="single"/>
+          <w:lang w:val="pt-BR"/>
+        </w:rPr>
+        <w:t>https://generatedata.com/generator</w:t>
+      </w:r>
+      <w:r>
+        <w:rPr>
+          <w:rFonts w:hint="default" w:ascii="Arial" w:hAnsi="Arial" w:cs="Arial"/>
+          <w:b w:val="0"/>
+          <w:bCs w:val="0"/>
+          <w:sz w:val="24"/>
+          <w:szCs w:val="24"/>
+          <w:lang w:val="pt-BR"/>
+        </w:rPr>
+        <w:t xml:space="preserve">) que através de parâmetros informados em seu site é capaz de gerar dados aleatoriamente. </w:t>
+      </w:r>
+    </w:p>
+    <w:p>
+      <w:pPr>
+        <w:jc w:val="both"/>
+        <w:rPr>
+          <w:rFonts w:hint="default" w:ascii="Arial" w:hAnsi="Arial" w:cs="Arial"/>
+          <w:b w:val="0"/>
+          <w:bCs w:val="0"/>
+          <w:sz w:val="24"/>
+          <w:szCs w:val="24"/>
+          <w:lang w:val="pt-BR"/>
+        </w:rPr>
+      </w:pPr>
+      <w:r>
+        <w:rPr>
+          <w:rFonts w:hint="default" w:ascii="Arial" w:hAnsi="Arial" w:cs="Arial"/>
+          <w:b w:val="0"/>
+          <w:bCs w:val="0"/>
+          <w:sz w:val="24"/>
+          <w:szCs w:val="24"/>
+          <w:lang w:val="pt-BR"/>
+        </w:rPr>
+        <w:tab/>
+        <w:t>Os dados gerados foram inseridos no Banco de Dados se utilizando dos comandos de SQL abaixo:</w:t>
+      </w:r>
+    </w:p>
+    <w:p>
+      <w:pPr>
+        <w:jc w:val="both"/>
+        <w:rPr>
+          <w:rFonts w:hint="default" w:ascii="Arial" w:hAnsi="Arial" w:cs="Arial"/>
+          <w:b/>
+          <w:bCs/>
+          <w:sz w:val="24"/>
+          <w:szCs w:val="24"/>
+          <w:lang w:val="pt-BR"/>
+        </w:rPr>
+      </w:pPr>
+    </w:p>
+    <w:p>
+      <w:pPr>
+        <w:jc w:val="both"/>
+        <w:rPr>
+          <w:rFonts w:hint="default" w:ascii="Arial" w:hAnsi="Arial" w:cs="Arial"/>
+          <w:b/>
+          <w:bCs/>
+          <w:sz w:val="24"/>
+          <w:szCs w:val="24"/>
+          <w:lang w:val="pt-BR"/>
+        </w:rPr>
+      </w:pPr>
+    </w:p>
+    <w:p>
+      <w:pPr>
+        <w:jc w:val="center"/>
+        <w:rPr>
+          <w:rFonts w:hint="default" w:ascii="Arial" w:hAnsi="Arial" w:cs="Arial"/>
+          <w:b/>
+          <w:bCs/>
+          <w:color w:val="FF0000"/>
+          <w:sz w:val="28"/>
+          <w:szCs w:val="28"/>
+          <w:lang w:val="pt-BR"/>
+        </w:rPr>
+      </w:pPr>
+      <w:r>
+        <w:rPr>
+          <w:rFonts w:hint="default" w:ascii="Arial" w:hAnsi="Arial" w:cs="Arial"/>
+          <w:b/>
+          <w:bCs/>
+          <w:color w:val="FF0000"/>
+          <w:sz w:val="28"/>
+          <w:szCs w:val="28"/>
+          <w:lang w:val="pt-BR"/>
+        </w:rPr>
+        <w:t>COMANDOS</w:t>
+      </w:r>
+    </w:p>
+    <w:p>
+      <w:pPr>
+        <w:jc w:val="both"/>
+        <w:rPr>
+          <w:rFonts w:hint="default" w:ascii="Arial" w:hAnsi="Arial" w:cs="Arial"/>
+          <w:b/>
+          <w:bCs/>
+          <w:sz w:val="24"/>
+          <w:szCs w:val="24"/>
+          <w:lang w:val="pt-BR"/>
+        </w:rPr>
+      </w:pPr>
+    </w:p>
+    <w:p>
+      <w:pPr>
+        <w:jc w:val="both"/>
+        <w:rPr>
+          <w:rFonts w:hint="default" w:ascii="Arial" w:hAnsi="Arial" w:cs="Arial"/>
+          <w:b/>
+          <w:bCs/>
+          <w:sz w:val="24"/>
+          <w:szCs w:val="24"/>
+          <w:lang w:val="pt-BR"/>
+        </w:rPr>
+      </w:pPr>
+      <w:bookmarkStart w:id="0" w:name="_GoBack"/>
+      <w:bookmarkEnd w:id="0"/>
+    </w:p>
+    <w:p>
+      <w:pPr>
+        <w:jc w:val="center"/>
+        <w:rPr>
+          <w:rFonts w:hint="default" w:ascii="Arial" w:hAnsi="Arial" w:cs="Arial"/>
+          <w:b/>
+          <w:bCs/>
+          <w:sz w:val="24"/>
+          <w:szCs w:val="24"/>
+          <w:lang w:val="pt-BR"/>
+        </w:rPr>
+      </w:pPr>
+      <w:r>
+        <w:rPr>
+          <w:rFonts w:hint="default" w:ascii="Arial" w:hAnsi="Arial" w:cs="Arial"/>
+          <w:b/>
+          <w:bCs/>
+          <w:sz w:val="24"/>
+          <w:szCs w:val="24"/>
+          <w:lang w:val="pt-BR"/>
+        </w:rPr>
+        <w:t>Comandos de Consulta (Relatórios)</w:t>
+      </w:r>
+    </w:p>
+    <w:p>
+      <w:pPr>
+        <w:jc w:val="center"/>
+        <w:rPr>
+          <w:rFonts w:hint="default" w:ascii="Arial" w:hAnsi="Arial" w:cs="Arial"/>
+          <w:b/>
+          <w:bCs/>
+          <w:sz w:val="24"/>
+          <w:szCs w:val="24"/>
+          <w:lang w:val="pt-BR"/>
+        </w:rPr>
+      </w:pPr>
+    </w:p>
+    <w:p>
+      <w:pPr>
+        <w:jc w:val="both"/>
+        <w:rPr>
+          <w:rFonts w:hint="default" w:ascii="Arial" w:hAnsi="Arial" w:cs="Arial"/>
+          <w:b w:val="0"/>
+          <w:bCs w:val="0"/>
+          <w:color w:val="auto"/>
+          <w:sz w:val="24"/>
+          <w:szCs w:val="24"/>
+          <w:lang w:val="pt-BR"/>
+        </w:rPr>
+      </w:pPr>
+      <w:r>
+        <w:rPr>
+          <w:rFonts w:hint="default" w:ascii="Arial" w:hAnsi="Arial" w:cs="Arial"/>
+          <w:b w:val="0"/>
+          <w:bCs w:val="0"/>
+          <w:color w:val="auto"/>
+          <w:sz w:val="24"/>
+          <w:szCs w:val="24"/>
+          <w:lang w:val="pt-BR"/>
+        </w:rPr>
+        <w:tab/>
+        <w:t>A linguagem SQL é muito poderosa quando o assunto é geração de relatórios, pois podemos nos utilizar de comandos de consulta que retornam os dados conforme nossas necessidades. Através dos comandos de consulta (Conhecidos como Select’s) podemos retornar os dados de acordo com certas condições  a serem atendidas, ordenar, agrupar, contar e até ligar as tabelas entre si para retornar dados de outra tabelas.</w:t>
+      </w:r>
+    </w:p>
+    <w:p>
+      <w:pPr>
+        <w:jc w:val="both"/>
+        <w:rPr>
+          <w:rFonts w:hint="default" w:ascii="Arial" w:hAnsi="Arial" w:cs="Arial"/>
+          <w:b w:val="0"/>
+          <w:bCs w:val="0"/>
+          <w:color w:val="auto"/>
+          <w:sz w:val="24"/>
+          <w:szCs w:val="24"/>
+          <w:lang w:val="pt-BR"/>
+        </w:rPr>
+      </w:pPr>
+      <w:r>
+        <w:rPr>
+          <w:rFonts w:hint="default" w:ascii="Arial" w:hAnsi="Arial" w:cs="Arial"/>
+          <w:b w:val="0"/>
+          <w:bCs w:val="0"/>
+          <w:color w:val="auto"/>
+          <w:sz w:val="24"/>
+          <w:szCs w:val="24"/>
+          <w:lang w:val="pt-BR"/>
+        </w:rPr>
+        <w:tab/>
+        <w:t>Abaixo você confere 4 exemplos de comandos de consulta para geração de relatórios do Projeto Gaia:</w:t>
+      </w:r>
+    </w:p>
+    <w:p>
+      <w:pPr>
+        <w:jc w:val="both"/>
+        <w:rPr>
+          <w:rFonts w:hint="default" w:ascii="Arial" w:hAnsi="Arial" w:cs="Arial"/>
+          <w:b w:val="0"/>
+          <w:bCs w:val="0"/>
+          <w:color w:val="auto"/>
+          <w:sz w:val="24"/>
+          <w:szCs w:val="24"/>
+          <w:lang w:val="pt-BR"/>
+        </w:rPr>
+      </w:pPr>
+    </w:p>
+    <w:p>
+      <w:pPr>
+        <w:keepNext w:val="0"/>
+        <w:keepLines w:val="0"/>
+        <w:widowControl/>
+        <w:numPr>
+          <w:ilvl w:val="0"/>
+          <w:numId w:val="1"/>
+        </w:numPr>
+        <w:suppressLineNumbers w:val="0"/>
+        <w:ind w:left="420" w:leftChars="0" w:hanging="420" w:firstLineChars="0"/>
+        <w:jc w:val="both"/>
+        <w:rPr>
+          <w:sz w:val="24"/>
+          <w:szCs w:val="24"/>
+        </w:rPr>
+      </w:pPr>
+      <w:r>
+        <w:rPr>
+          <w:rFonts w:ascii="Arial" w:hAnsi="Arial" w:eastAsia="SimSun" w:cs="Arial"/>
+          <w:color w:val="000000"/>
+          <w:kern w:val="0"/>
+          <w:sz w:val="24"/>
+          <w:szCs w:val="24"/>
+          <w:lang w:val="en-US" w:eastAsia="zh-CN" w:bidi="ar"/>
+        </w:rPr>
+        <w:t xml:space="preserve">Relacionar o código, nome e </w:t>
+      </w:r>
+      <w:r>
+        <w:rPr>
+          <w:rFonts w:hint="default" w:ascii="Arial" w:hAnsi="Arial" w:eastAsia="SimSun" w:cs="Arial"/>
+          <w:color w:val="000000"/>
+          <w:kern w:val="0"/>
+          <w:sz w:val="24"/>
+          <w:szCs w:val="24"/>
+          <w:lang w:val="en-US" w:eastAsia="zh-CN" w:bidi="ar"/>
+        </w:rPr>
+        <w:t>tipo de todos os medicamentos. Ordene o relatório de</w:t>
+      </w:r>
+      <w:r>
+        <w:rPr>
+          <w:rFonts w:hint="default" w:ascii="Arial" w:hAnsi="Arial" w:eastAsia="SimSun" w:cs="Arial"/>
+          <w:color w:val="000000"/>
+          <w:kern w:val="0"/>
+          <w:sz w:val="24"/>
+          <w:szCs w:val="24"/>
+          <w:lang w:val="pt-BR" w:eastAsia="zh-CN" w:bidi="ar"/>
+        </w:rPr>
+        <w:t xml:space="preserve"> </w:t>
+      </w:r>
+      <w:r>
+        <w:rPr>
+          <w:rFonts w:hint="default" w:ascii="Arial" w:hAnsi="Arial" w:eastAsia="SimSun" w:cs="Arial"/>
+          <w:color w:val="000000"/>
+          <w:kern w:val="0"/>
+          <w:sz w:val="24"/>
+          <w:szCs w:val="24"/>
+          <w:lang w:val="en-US" w:eastAsia="zh-CN" w:bidi="ar"/>
+        </w:rPr>
+        <w:t>forma ascendente pelo nome</w:t>
+      </w:r>
+      <w:r>
+        <w:rPr>
+          <w:rFonts w:hint="default" w:ascii="Arial" w:hAnsi="Arial" w:eastAsia="SimSun" w:cs="Arial"/>
+          <w:color w:val="000000"/>
+          <w:kern w:val="0"/>
+          <w:sz w:val="24"/>
+          <w:szCs w:val="24"/>
+          <w:lang w:val="pt-BR" w:eastAsia="zh-CN" w:bidi="ar"/>
+        </w:rPr>
+        <w:t>:</w:t>
+      </w:r>
+    </w:p>
+    <w:p>
+      <w:pPr>
+        <w:keepNext w:val="0"/>
+        <w:keepLines w:val="0"/>
+        <w:widowControl/>
+        <w:numPr>
+          <w:numId w:val="0"/>
+        </w:numPr>
+        <w:suppressLineNumbers w:val="0"/>
+        <w:ind w:leftChars="0"/>
+        <w:jc w:val="both"/>
+        <w:rPr>
+          <w:sz w:val="24"/>
+          <w:szCs w:val="24"/>
+        </w:rPr>
+      </w:pPr>
+    </w:p>
+    <w:p>
+      <w:pPr>
+        <w:keepNext w:val="0"/>
+        <w:keepLines w:val="0"/>
+        <w:widowControl/>
+        <w:numPr>
+          <w:ilvl w:val="0"/>
+          <w:numId w:val="1"/>
+        </w:numPr>
+        <w:suppressLineNumbers w:val="0"/>
+        <w:ind w:left="420" w:leftChars="0" w:hanging="420" w:firstLineChars="0"/>
+        <w:jc w:val="both"/>
+        <w:rPr>
+          <w:sz w:val="24"/>
+          <w:szCs w:val="24"/>
+        </w:rPr>
+      </w:pPr>
+      <w:r>
+        <w:rPr>
+          <w:rFonts w:ascii="Arial" w:hAnsi="Arial" w:eastAsia="SimSun" w:cs="Arial"/>
+          <w:color w:val="000000"/>
+          <w:kern w:val="0"/>
+          <w:sz w:val="24"/>
+          <w:szCs w:val="24"/>
+          <w:lang w:val="en-US" w:eastAsia="zh-CN" w:bidi="ar"/>
+        </w:rPr>
+        <w:t xml:space="preserve">Relacionar o nome do </w:t>
+      </w:r>
+      <w:r>
+        <w:rPr>
+          <w:rFonts w:hint="default" w:ascii="Arial" w:hAnsi="Arial" w:eastAsia="SimSun" w:cs="Arial"/>
+          <w:color w:val="000000"/>
+          <w:kern w:val="0"/>
+          <w:sz w:val="24"/>
+          <w:szCs w:val="24"/>
+          <w:lang w:val="en-US" w:eastAsia="zh-CN" w:bidi="ar"/>
+        </w:rPr>
+        <w:t xml:space="preserve">medicamento e o nome do fornecedor para todos os medicamentos.Filtre somente produtos com estoque maior que 10. Ordene o relatório de forma descendente pelo nome do fornecedor; </w:t>
+      </w:r>
+    </w:p>
+    <w:p>
+      <w:pPr>
+        <w:keepNext w:val="0"/>
+        <w:keepLines w:val="0"/>
+        <w:widowControl/>
+        <w:numPr>
+          <w:numId w:val="0"/>
+        </w:numPr>
+        <w:suppressLineNumbers w:val="0"/>
+        <w:ind w:leftChars="0"/>
+        <w:jc w:val="both"/>
+        <w:rPr>
+          <w:sz w:val="24"/>
+          <w:szCs w:val="24"/>
+        </w:rPr>
+      </w:pPr>
+    </w:p>
+    <w:p>
+      <w:pPr>
+        <w:keepNext w:val="0"/>
+        <w:keepLines w:val="0"/>
+        <w:widowControl/>
+        <w:numPr>
+          <w:ilvl w:val="0"/>
+          <w:numId w:val="1"/>
+        </w:numPr>
+        <w:suppressLineNumbers w:val="0"/>
+        <w:ind w:left="420" w:leftChars="0" w:hanging="420" w:firstLineChars="0"/>
+        <w:jc w:val="both"/>
+        <w:rPr>
+          <w:sz w:val="24"/>
+          <w:szCs w:val="24"/>
+        </w:rPr>
+      </w:pPr>
+      <w:r>
+        <w:rPr>
+          <w:rFonts w:ascii="Arial" w:hAnsi="Arial" w:eastAsia="SimSun" w:cs="Arial"/>
+          <w:color w:val="000000"/>
+          <w:kern w:val="0"/>
+          <w:sz w:val="24"/>
+          <w:szCs w:val="24"/>
+          <w:lang w:val="en-US" w:eastAsia="zh-CN" w:bidi="ar"/>
+        </w:rPr>
+        <w:t xml:space="preserve">Relacionar o código do </w:t>
+      </w:r>
+      <w:r>
+        <w:rPr>
+          <w:rFonts w:hint="default" w:ascii="Arial" w:hAnsi="Arial" w:eastAsia="SimSun" w:cs="Arial"/>
+          <w:color w:val="000000"/>
+          <w:kern w:val="0"/>
+          <w:sz w:val="24"/>
+          <w:szCs w:val="24"/>
+          <w:lang w:val="en-US" w:eastAsia="zh-CN" w:bidi="ar"/>
+        </w:rPr>
+        <w:t>medicamento, nome do medicamento, mês da venda, quantidade total de vendas no mês para meses entre anos de 2020 e 2021. Ordene o relatório do</w:t>
+      </w:r>
+      <w:r>
+        <w:rPr>
+          <w:rFonts w:hint="default" w:ascii="Arial" w:hAnsi="Arial" w:eastAsia="SimSun" w:cs="Arial"/>
+          <w:color w:val="000000"/>
+          <w:kern w:val="0"/>
+          <w:sz w:val="24"/>
+          <w:szCs w:val="24"/>
+          <w:lang w:val="pt-BR" w:eastAsia="zh-CN" w:bidi="ar"/>
+        </w:rPr>
+        <w:t xml:space="preserve"> </w:t>
+      </w:r>
+      <w:r>
+        <w:rPr>
+          <w:rFonts w:hint="default" w:ascii="Arial" w:hAnsi="Arial" w:eastAsia="SimSun" w:cs="Arial"/>
+          <w:color w:val="000000"/>
+          <w:kern w:val="0"/>
+          <w:sz w:val="24"/>
+          <w:szCs w:val="24"/>
+          <w:lang w:val="en-US" w:eastAsia="zh-CN" w:bidi="ar"/>
+        </w:rPr>
+        <w:t xml:space="preserve">produto com mais vendas(em termos de quantidade) para o produto com menos vendas; </w:t>
+      </w:r>
+    </w:p>
+    <w:p>
+      <w:pPr>
+        <w:keepNext w:val="0"/>
+        <w:keepLines w:val="0"/>
+        <w:widowControl/>
+        <w:numPr>
+          <w:numId w:val="0"/>
+        </w:numPr>
+        <w:suppressLineNumbers w:val="0"/>
+        <w:ind w:leftChars="0"/>
+        <w:jc w:val="both"/>
+        <w:rPr>
+          <w:sz w:val="24"/>
+          <w:szCs w:val="24"/>
+        </w:rPr>
+      </w:pPr>
+    </w:p>
+    <w:p>
+      <w:pPr>
+        <w:keepNext w:val="0"/>
+        <w:keepLines w:val="0"/>
+        <w:widowControl/>
+        <w:numPr>
+          <w:ilvl w:val="0"/>
+          <w:numId w:val="1"/>
+        </w:numPr>
+        <w:suppressLineNumbers w:val="0"/>
+        <w:ind w:left="420" w:leftChars="0" w:hanging="420" w:firstLineChars="0"/>
+        <w:jc w:val="both"/>
+        <w:rPr>
+          <w:sz w:val="24"/>
+          <w:szCs w:val="24"/>
+        </w:rPr>
+      </w:pPr>
+      <w:r>
+        <w:rPr>
+          <w:rFonts w:ascii="Arial" w:hAnsi="Arial" w:eastAsia="SimSun" w:cs="Arial"/>
+          <w:color w:val="000000"/>
+          <w:kern w:val="0"/>
+          <w:sz w:val="24"/>
+          <w:szCs w:val="24"/>
+          <w:lang w:val="en-US" w:eastAsia="zh-CN" w:bidi="ar"/>
+        </w:rPr>
+        <w:t xml:space="preserve">Relacionar o cpf do cliente, </w:t>
+      </w:r>
+      <w:r>
+        <w:rPr>
+          <w:rFonts w:hint="default" w:ascii="Arial" w:hAnsi="Arial" w:eastAsia="SimSun" w:cs="Arial"/>
+          <w:color w:val="000000"/>
+          <w:kern w:val="0"/>
+          <w:sz w:val="24"/>
+          <w:szCs w:val="24"/>
+          <w:lang w:val="en-US" w:eastAsia="zh-CN" w:bidi="ar"/>
+        </w:rPr>
+        <w:t xml:space="preserve">nome do cliente e o total gasto em medicamentos. Filtrar somente clientes do sexo masculino, com idades entre 20 e 40 anos e que realizaram compras em meses pares de 2021. Ordene o relatório do cliente com mais gastos para o cliente com menos gastos. </w:t>
+      </w:r>
+    </w:p>
+    <w:p>
+      <w:pPr>
+        <w:keepNext w:val="0"/>
+        <w:keepLines w:val="0"/>
+        <w:widowControl/>
+        <w:numPr>
+          <w:numId w:val="0"/>
+        </w:numPr>
+        <w:suppressLineNumbers w:val="0"/>
+        <w:ind w:leftChars="0"/>
+        <w:jc w:val="both"/>
+        <w:rPr>
+          <w:sz w:val="24"/>
+          <w:szCs w:val="24"/>
+        </w:rPr>
+      </w:pPr>
+    </w:p>
+    <w:p>
+      <w:pPr>
+        <w:keepNext w:val="0"/>
+        <w:keepLines w:val="0"/>
+        <w:widowControl/>
+        <w:suppressLineNumbers w:val="0"/>
+        <w:jc w:val="left"/>
+      </w:pPr>
+      <w:r>
+        <w:rPr>
+          <w:rFonts w:ascii="OpenSymbol" w:hAnsi="OpenSymbol" w:eastAsia="OpenSymbol" w:cs="OpenSymbol"/>
+          <w:color w:val="000000"/>
+          <w:kern w:val="0"/>
+          <w:sz w:val="18"/>
+          <w:szCs w:val="18"/>
+          <w:lang w:val="en-US" w:eastAsia="zh-CN" w:bidi="ar"/>
+        </w:rPr>
+        <w:t xml:space="preserve"> </w:t>
+      </w:r>
+    </w:p>
+    <w:p>
+      <w:pPr>
+        <w:numPr>
+          <w:numId w:val="0"/>
+        </w:numPr>
+        <w:ind w:leftChars="0"/>
+        <w:jc w:val="both"/>
+        <w:rPr>
+          <w:rFonts w:hint="default" w:ascii="Arial" w:hAnsi="Arial" w:cs="Arial"/>
+          <w:b w:val="0"/>
+          <w:bCs w:val="0"/>
+          <w:color w:val="auto"/>
+          <w:sz w:val="24"/>
+          <w:szCs w:val="24"/>
+          <w:lang w:val="pt-BR"/>
+        </w:rPr>
+      </w:pPr>
+    </w:p>
+    <w:p>
+      <w:pPr>
+        <w:keepNext w:val="0"/>
+        <w:keepLines w:val="0"/>
+        <w:widowControl/>
+        <w:suppressLineNumbers w:val="0"/>
+        <w:jc w:val="left"/>
+        <w:rPr>
+          <w:rFonts w:hint="default" w:ascii="Arial" w:hAnsi="Arial" w:cs="Arial"/>
+          <w:b w:val="0"/>
+          <w:bCs w:val="0"/>
+          <w:color w:val="auto"/>
           <w:sz w:val="24"/>
           <w:szCs w:val="24"/>
           <w:lang w:val="pt-BR"/>
@@ -323,12 +7257,40 @@
 </w:document>
 </file>
 
+<file path=word/numbering.xml><?xml version="1.0" encoding="utf-8"?>
+<w:numbering xmlns:wpc="http://schemas.microsoft.com/office/word/2010/wordprocessingCanvas" xmlns:mc="http://schemas.openxmlformats.org/markup-compatibility/2006" xmlns:o="urn:schemas-microsoft-com:office:office" xmlns:r="http://schemas.openxmlformats.org/officeDocument/2006/relationships" xmlns:m="http://schemas.openxmlformats.org/officeDocument/2006/math" xmlns:v="urn:schemas-microsoft-com:vml" xmlns:wp14="http://schemas.microsoft.com/office/word/2010/wordprocessingDrawing" xmlns:wp="http://schemas.openxmlformats.org/drawingml/2006/wordprocessingDrawing" xmlns:w10="urn:schemas-microsoft-com:office:word" xmlns:w="http://schemas.openxmlformats.org/wordprocessingml/2006/main" xmlns:w14="http://schemas.microsoft.com/office/word/2010/wordml" xmlns:wpg="http://schemas.microsoft.com/office/word/2010/wordprocessingGroup" xmlns:wpi="http://schemas.microsoft.com/office/word/2010/wordprocessingInk" xmlns:wne="http://schemas.microsoft.com/office/word/2006/wordml" xmlns:wps="http://schemas.microsoft.com/office/word/2010/wordprocessingShape" xmlns:wpsCustomData="http://www.wps.cn/officeDocument/2013/wpsCustomData" mc:Ignorable="w14 wp14">
+  <w:abstractNum w:abstractNumId="0">
+    <w:nsid w:val="E3CD8D76"/>
+    <w:multiLevelType w:val="singleLevel"/>
+    <w:tmpl w:val="E3CD8D76"/>
+    <w:lvl w:ilvl="0" w:tentative="0">
+      <w:start w:val="1"/>
+      <w:numFmt w:val="bullet"/>
+      <w:lvlText w:val=""/>
+      <w:lvlJc w:val="left"/>
+      <w:pPr>
+        <w:tabs>
+          <w:tab w:val="left" w:pos="420"/>
+        </w:tabs>
+        <w:ind w:left="420" w:leftChars="0" w:hanging="420" w:firstLineChars="0"/>
+      </w:pPr>
+      <w:rPr>
+        <w:rFonts w:hint="default" w:ascii="Wingdings" w:hAnsi="Wingdings"/>
+      </w:rPr>
+    </w:lvl>
+  </w:abstractNum>
+  <w:num w:numId="1">
+    <w:abstractNumId w:val="0"/>
+  </w:num>
+</w:numbering>
+</file>
+
 <file path=word/styles.xml><?xml version="1.0" encoding="utf-8"?>
 <w:styles xmlns:mc="http://schemas.openxmlformats.org/markup-compatibility/2006" xmlns:o="urn:schemas-microsoft-com:office:office" xmlns:r="http://schemas.openxmlformats.org/officeDocument/2006/relationships" xmlns:m="http://schemas.openxmlformats.org/officeDocument/2006/math" xmlns:v="urn:schemas-microsoft-com:vml" xmlns:w="http://schemas.openxmlformats.org/wordprocessingml/2006/main" xmlns:w14="http://schemas.microsoft.com/office/word/2010/wordml" xmlns:w10="urn:schemas-microsoft-com:office:word" xmlns:sl="http://schemas.openxmlformats.org/schemaLibrary/2006/main" xmlns:wpsCustomData="http://www.wps.cn/officeDocument/2013/wpsCustomData" mc:Ignorable="w14">
   <w:docDefaults>
     <w:rPrDefault>
       <w:rPr>
-        <w:rFonts w:asciiTheme="minorHAnsi" w:hAnsiTheme="minorHAnsi" w:eastAsiaTheme="minorEastAsia" w:cstheme="minorBidi"/>
+        <w:rFonts w:ascii="Times New Roman" w:hAnsi="Times New Roman" w:eastAsia="SimSun" w:cs="Times New Roman"/>
       </w:rPr>
     </w:rPrDefault>
     <w:pPrDefault/>

--- a/Trabalho Escrito/Criação do Banco de Dados.docx
+++ b/Trabalho Escrito/Criação do Banco de Dados.docx
@@ -2351,7 +2351,7 @@
           <w:szCs w:val="18"/>
           <w:lang w:val="pt-BR"/>
         </w:rPr>
-        <w:t xml:space="preserve">  ENF_TELEFONE varchar(8), </w:t>
+        <w:t xml:space="preserve">  ENF_TELEFONE varchar(9), </w:t>
       </w:r>
     </w:p>
     <w:p>
@@ -2895,7 +2895,18 @@
           <w:szCs w:val="18"/>
           <w:lang w:val="pt-BR"/>
         </w:rPr>
-        <w:t xml:space="preserve">  ENP_TELEFONE varchar(8), </w:t>
+        <w:t xml:space="preserve">  ENP_TELEFONE varchar(9</w:t>
+      </w:r>
+      <w:bookmarkStart w:id="0" w:name="_GoBack"/>
+      <w:bookmarkEnd w:id="0"/>
+      <w:r>
+        <w:rPr>
+          <w:rFonts w:hint="default" w:ascii="Courier New" w:hAnsi="Courier New"/>
+          <w:sz w:val="18"/>
+          <w:szCs w:val="18"/>
+          <w:lang w:val="pt-BR"/>
+        </w:rPr>
+        <w:t xml:space="preserve">), </w:t>
       </w:r>
     </w:p>
     <w:p>
@@ -6720,6 +6731,16 @@
           <w:lang w:val="pt-BR"/>
         </w:rPr>
         <w:tab/>
+      </w:r>
+      <w:r>
+        <w:rPr>
+          <w:rFonts w:hint="default" w:ascii="Arial" w:hAnsi="Arial" w:cs="Arial"/>
+          <w:b w:val="0"/>
+          <w:bCs w:val="0"/>
+          <w:sz w:val="24"/>
+          <w:szCs w:val="24"/>
+          <w:lang w:val="pt-BR"/>
+        </w:rPr>
         <w:t>Os dados gerados foram inseridos no Banco de Dados se utilizando dos comandos de SQL abaixo:</w:t>
       </w:r>
     </w:p>
@@ -6800,8 +6821,6 @@
           <w:lang w:val="pt-BR"/>
         </w:rPr>
       </w:pPr>
-      <w:bookmarkStart w:id="0" w:name="_GoBack"/>
-      <w:bookmarkEnd w:id="0"/>
     </w:p>
     <w:p>
       <w:pPr>
@@ -6864,12 +6883,8 @@
           <w:lang w:val="pt-BR"/>
         </w:rPr>
         <w:tab/>
-        <w:t>A linguagem SQL é muito poderosa quando o assunto é geração de relatórios, pois podemos nos utilizar de comandos de consulta que retornam os dados conforme nossas necessidades. Através dos comandos de consulta (Conhecidos como Select’s) podemos retornar os dados de acordo com certas condições  a serem atendidas, ordenar, agrupar, contar e até ligar as tabelas entre si para retornar dados de outra tabelas.</w:t>
-      </w:r>
-    </w:p>
-    <w:p>
-      <w:pPr>
-        <w:jc w:val="both"/>
+      </w:r>
+      <w:r>
         <w:rPr>
           <w:rFonts w:hint="default" w:ascii="Arial" w:hAnsi="Arial" w:cs="Arial"/>
           <w:b w:val="0"/>
@@ -6879,8 +6894,12 @@
           <w:szCs w:val="24"/>
           <w:lang w:val="pt-BR"/>
         </w:rPr>
-      </w:pPr>
-      <w:r>
+        <w:t>A linguagem SQL é muito poderosa quando o assunto é geração de relatórios, pois podemos nos utilizar de comandos de consulta que retornam os dados conforme nossas necessidades. Através dos comandos de consulta (Conhecidos como Select’s) podemos retornar os dados de acordo com certas condições  a serem atendidas, ordenar, agrupar, contar e até ligar as tabelas entre si para retornar dados de outra tabelas.</w:t>
+      </w:r>
+    </w:p>
+    <w:p>
+      <w:pPr>
+        <w:jc w:val="both"/>
         <w:rPr>
           <w:rFonts w:hint="default" w:ascii="Arial" w:hAnsi="Arial" w:cs="Arial"/>
           <w:b w:val="0"/>
@@ -6890,7 +6909,29 @@
           <w:szCs w:val="24"/>
           <w:lang w:val="pt-BR"/>
         </w:rPr>
+      </w:pPr>
+      <w:r>
+        <w:rPr>
+          <w:rFonts w:hint="default" w:ascii="Arial" w:hAnsi="Arial" w:cs="Arial"/>
+          <w:b w:val="0"/>
+          <w:bCs w:val="0"/>
+          <w:color w:val="auto"/>
+          <w:sz w:val="24"/>
+          <w:szCs w:val="24"/>
+          <w:lang w:val="pt-BR"/>
+        </w:rPr>
         <w:tab/>
+      </w:r>
+      <w:r>
+        <w:rPr>
+          <w:rFonts w:hint="default" w:ascii="Arial" w:hAnsi="Arial" w:cs="Arial"/>
+          <w:b w:val="0"/>
+          <w:bCs w:val="0"/>
+          <w:color w:val="auto"/>
+          <w:sz w:val="24"/>
+          <w:szCs w:val="24"/>
+          <w:lang w:val="pt-BR"/>
+        </w:rPr>
         <w:t>Abaixo você confere 4 exemplos de comandos de consulta para geração de relatórios do Projeto Gaia:</w:t>
       </w:r>
     </w:p>
@@ -6987,6 +7028,7 @@
         <w:keepLines w:val="0"/>
         <w:widowControl/>
         <w:numPr>
+          <w:ilvl w:val="0"/>
           <w:numId w:val="0"/>
         </w:numPr>
         <w:suppressLineNumbers w:val="0"/>
@@ -7044,6 +7086,7 @@
         <w:keepLines w:val="0"/>
         <w:widowControl/>
         <w:numPr>
+          <w:ilvl w:val="0"/>
           <w:numId w:val="0"/>
         </w:numPr>
         <w:suppressLineNumbers w:val="0"/>
@@ -7123,6 +7166,7 @@
         <w:keepLines w:val="0"/>
         <w:widowControl/>
         <w:numPr>
+          <w:ilvl w:val="0"/>
           <w:numId w:val="0"/>
         </w:numPr>
         <w:suppressLineNumbers w:val="0"/>
@@ -7180,6 +7224,7 @@
         <w:keepLines w:val="0"/>
         <w:widowControl/>
         <w:numPr>
+          <w:ilvl w:val="0"/>
           <w:numId w:val="0"/>
         </w:numPr>
         <w:suppressLineNumbers w:val="0"/>
@@ -7214,6 +7259,7 @@
     <w:p>
       <w:pPr>
         <w:numPr>
+          <w:ilvl w:val="0"/>
           <w:numId w:val="0"/>
         </w:numPr>
         <w:ind w:leftChars="0"/>
@@ -7399,7 +7445,7 @@
     <w:lsdException w:unhideWhenUsed="0" w:uiPriority="0" w:semiHidden="0" w:name="HTML Sample"/>
     <w:lsdException w:unhideWhenUsed="0" w:uiPriority="0" w:semiHidden="0" w:name="HTML Typewriter"/>
     <w:lsdException w:unhideWhenUsed="0" w:uiPriority="0" w:semiHidden="0" w:name="HTML Variable"/>
-    <w:lsdException w:unhideWhenUsed="0" w:uiPriority="0" w:name="Normal Table"/>
+    <w:lsdException w:qFormat="1" w:unhideWhenUsed="0" w:uiPriority="0" w:name="Normal Table"/>
     <w:lsdException w:unhideWhenUsed="0" w:uiPriority="0" w:semiHidden="0" w:name="annotation subject"/>
     <w:lsdException w:unhideWhenUsed="0" w:uiPriority="0" w:semiHidden="0" w:name="Table Simple 1"/>
     <w:lsdException w:unhideWhenUsed="0" w:uiPriority="0" w:semiHidden="0" w:name="Table Simple 2"/>
@@ -7464,6 +7510,7 @@
   <w:style w:type="table" w:default="1" w:styleId="3">
     <w:name w:val="Normal Table"/>
     <w:semiHidden/>
+    <w:qFormat/>
     <w:uiPriority w:val="0"/>
     <w:tblPr>
       <w:tblCellMar>
